--- a/hw4/hw4_523.docx
+++ b/hw4/hw4_523.docx
@@ -41,15 +41,7 @@
         <w:t>Luckily,</w:t>
       </w:r>
       <w:r>
-        <w:t xml:space="preserve"> I write all my code modularly, so it ended up being plug and play. I ended up removing unnecessary plots to make it run faster, but I </w:t>
-      </w:r>
-      <w:proofErr w:type="gramStart"/>
-      <w:r>
-        <w:t>didn’t</w:t>
-      </w:r>
-      <w:proofErr w:type="gramEnd"/>
-      <w:r>
-        <w:t xml:space="preserve"> have to change much more than that. </w:t>
+        <w:t xml:space="preserve"> I write all my code modularly, so it ended up being plug and play. I ended up removing unnecessary plots to make it run faster, but I didn’t have to change much more than that. </w:t>
       </w:r>
     </w:p>
     <w:p>
@@ -705,23 +697,7 @@
         </w:drawing>
       </w:r>
       <w:r>
-        <w:t xml:space="preserve">Looking at this plot, we see that </w:t>
-      </w:r>
-      <w:proofErr w:type="gramStart"/>
-      <w:r>
-        <w:t>there’s</w:t>
-      </w:r>
-      <w:proofErr w:type="gramEnd"/>
-      <w:r>
-        <w:t xml:space="preserve"> some weird distortion between .75ms and 1ms. This was caused by waveform #5(MER0307). I assume this is from </w:t>
-      </w:r>
-      <w:proofErr w:type="gramStart"/>
-      <w:r>
-        <w:t>some kind of data</w:t>
-      </w:r>
-      <w:proofErr w:type="gramEnd"/>
-      <w:r>
-        <w:t xml:space="preserve"> misalignment.</w:t>
+        <w:t>Looking at this plot, we see that there’s some weird distortion between .75ms and 1ms. This was caused by waveform #5(MER0307). I assume this is from some kind of data misalignment.</w:t>
       </w:r>
     </w:p>
     <w:p>
@@ -800,26 +776,10 @@
         </w:numPr>
       </w:pPr>
       <w:r>
-        <w:t xml:space="preserve">The duration of my sample mean is about 1.75 ms, or roughly 40 samples. I picked this number to get it close to the wave form, but not worry about cutting into my </w:t>
-      </w:r>
-      <w:proofErr w:type="gramStart"/>
-      <w:r>
-        <w:t>mean(</w:t>
-      </w:r>
-      <w:proofErr w:type="gramEnd"/>
-      <w:r>
-        <w:t>in case I wanted to test this on some of the other waves).</w:t>
+        <w:t>The duration of my sample mean is about 1.75 ms, or roughly 40 samples. I picked this number to get it close to the wave form, but not worry about cutting into my mean(in case I wanted to test this on some of the other waves).</w:t>
       </w:r>
       <w:r>
-        <w:t xml:space="preserve"> </w:t>
-      </w:r>
-      <w:proofErr w:type="gramStart"/>
-      <w:r>
-        <w:t>But  made</w:t>
-      </w:r>
-      <w:proofErr w:type="gramEnd"/>
-      <w:r>
-        <w:t xml:space="preserve"> this work variably, so I could change the later if I want.</w:t>
+        <w:t xml:space="preserve"> But  made this work variably, so I could change the later if I want.</w:t>
       </w:r>
     </w:p>
     <w:p>
@@ -836,15 +796,7 @@
         </w:numPr>
       </w:pPr>
       <w:r>
-        <w:t xml:space="preserve">So, to find the standard deviation of the noise, looked at the part of the sample mean that didn’t have the </w:t>
-      </w:r>
-      <w:proofErr w:type="gramStart"/>
-      <w:r>
-        <w:t>signal(</w:t>
-      </w:r>
-      <w:proofErr w:type="gramEnd"/>
-      <w:r>
-        <w:t xml:space="preserve">the flat patch between 1.25ms-1.75ms) and used the std function in NumPy, and then </w:t>
+        <w:t xml:space="preserve">So, to find the standard deviation of the noise, looked at the part of the sample mean that didn’t have the signal(the flat patch between 1.25ms-1.75ms) and used the std function in NumPy, and then </w:t>
       </w:r>
       <w:proofErr w:type="spellStart"/>
       <w:r>
@@ -873,15 +825,7 @@
         <w:t xml:space="preserve">I tested this by checking the same region </w:t>
       </w:r>
       <w:r>
-        <w:t xml:space="preserve">in all of the datafiles, and I got </w:t>
-      </w:r>
-      <w:proofErr w:type="gramStart"/>
-      <w:r>
-        <w:t>approximately  the</w:t>
-      </w:r>
-      <w:proofErr w:type="gramEnd"/>
-      <w:r>
-        <w:t xml:space="preserve"> same number, so I assume this was correct.</w:t>
+        <w:t>in all of the datafiles, and I got approximately  the same number, so I assume this was correct.</w:t>
       </w:r>
     </w:p>
     <w:p>
@@ -955,23 +899,7 @@
         </w:drawing>
       </w:r>
       <w:r>
-        <w:t xml:space="preserve">Yes, I think that the noise is </w:t>
-      </w:r>
-      <w:proofErr w:type="gramStart"/>
-      <w:r>
-        <w:t>pretty close</w:t>
-      </w:r>
-      <w:proofErr w:type="gramEnd"/>
-      <w:r>
-        <w:t xml:space="preserve">. The shape looks Gaussian and the std looks like </w:t>
-      </w:r>
-      <w:proofErr w:type="gramStart"/>
-      <w:r>
-        <w:t>it’s</w:t>
-      </w:r>
-      <w:proofErr w:type="gramEnd"/>
-      <w:r>
-        <w:t xml:space="preserve"> in the right place at around ~0.024. I think this makes sense, because the mean should be at zero, and most of the noise visually is </w:t>
+        <w:t xml:space="preserve">Yes, I think that the noise is pretty close. The shape looks Gaussian and the std looks like it’s in the right place at around ~0.024. I think this makes sense, because the mean should be at zero, and most of the noise visually is </w:t>
       </w:r>
       <w:r>
         <w:t>0.024 away from the x axis.</w:t>
@@ -1110,37 +1038,8 @@
           </wp:inline>
         </w:drawing>
       </w:r>
-      <w:proofErr w:type="gramStart"/>
       <w:r>
-        <w:t>There’s</w:t>
-      </w:r>
-      <w:proofErr w:type="gramEnd"/>
-      <w:r>
-        <w:t xml:space="preserve"> a lot of junk left over in my residuals. I think this </w:t>
-      </w:r>
-      <w:proofErr w:type="gramStart"/>
-      <w:r>
-        <w:t>has to</w:t>
-      </w:r>
-      <w:proofErr w:type="gramEnd"/>
-      <w:r>
-        <w:t xml:space="preserve"> do more with a misalignment. I have that </w:t>
-      </w:r>
-      <w:proofErr w:type="gramStart"/>
-      <w:r>
-        <w:t>really gross</w:t>
-      </w:r>
-      <w:proofErr w:type="gramEnd"/>
-      <w:r>
-        <w:t xml:space="preserve"> knee opposite the large opposite spike. I know </w:t>
-      </w:r>
-      <w:proofErr w:type="gramStart"/>
-      <w:r>
-        <w:t>it’s</w:t>
-      </w:r>
-      <w:proofErr w:type="gramEnd"/>
-      <w:r>
-        <w:t xml:space="preserve"> from recording 5, but I don’t actually know what it is beyond that. I tried removing the file, but I still have a lot of junk on the left. At this point I decided to continue with the program, and save my mean in a csv file, so that I can call it later, without having to </w:t>
+        <w:t xml:space="preserve">There’s a lot of junk left over in my residuals. I think this has to do more with a misalignment. I have that really gross knee opposite the large opposite spike. I know it’s from recording 5, but I don’t actually know what it is beyond that. I tried removing the file, but I still have a lot of junk on the left. At this point I decided to continue with the program, and save my mean in a csv file, so that I can call it later, without having to </w:t>
       </w:r>
       <w:r>
         <w:t>recalculate every time. This also allows me to have multiple means and save them for later use.</w:t>
@@ -1220,23 +1119,7 @@
       </w:pPr>
       <w:r>
         <w:lastRenderedPageBreak/>
-        <w:t xml:space="preserve">I think </w:t>
-      </w:r>
-      <w:proofErr w:type="gramStart"/>
-      <w:r>
-        <w:t>it’s</w:t>
-      </w:r>
-      <w:proofErr w:type="gramEnd"/>
-      <w:r>
-        <w:t xml:space="preserve"> reasonable to assume the noise is zero mean gaussian with a ~0.024 std throughout. As stated before, I looked through </w:t>
-      </w:r>
-      <w:proofErr w:type="gramStart"/>
-      <w:r>
-        <w:t>all of</w:t>
-      </w:r>
-      <w:proofErr w:type="gramEnd"/>
-      <w:r>
-        <w:t xml:space="preserve"> the files to see what I would get, and that’s what I came up with.</w:t>
+        <w:t>I think it’s reasonable to assume the noise is zero mean gaussian with a ~0.024 std throughout. As stated before, I looked through all of the files to see what I would get, and that’s what I came up with.</w:t>
       </w:r>
     </w:p>
     <w:p>
@@ -1252,37 +1135,8 @@
           <w:numId w:val="1"/>
         </w:numPr>
       </w:pPr>
-      <w:proofErr w:type="gramStart"/>
       <w:r>
-        <w:t>So</w:t>
-      </w:r>
-      <w:proofErr w:type="gramEnd"/>
-      <w:r>
-        <w:t xml:space="preserve"> the threshold that I chose was based on the Eta variable in Maximum Likelihood. I liked it the most because it moves with the standard deviation and finds the midpoint of the mass of the wave form. I think it seems like the most reasonable threshold to start with. That being said, the gamma in the equation is the log of </w:t>
-      </w:r>
-      <w:proofErr w:type="gramStart"/>
-      <w:r>
-        <w:t>Theta(</w:t>
-      </w:r>
-      <w:proofErr w:type="gramEnd"/>
-      <w:r>
-        <w:t xml:space="preserve">the threshold), and I needed to choose my variables. I left my costs </w:t>
-      </w:r>
-      <w:proofErr w:type="gramStart"/>
-      <w:r>
-        <w:t>pretty basic</w:t>
-      </w:r>
-      <w:proofErr w:type="gramEnd"/>
-      <w:r>
-        <w:t xml:space="preserve"> to start, that way I could see where it lands…. But for my prior probabilities, I tried to figure out what would be best. I decided that I should see how many spikes there were on average from my heuristic. I was going to try with just the annotation data…. But that felt like cheating. So, I used my heuristic, and I found that in the first 10 recordings, </w:t>
-      </w:r>
-      <w:proofErr w:type="gramStart"/>
-      <w:r>
-        <w:t>there’s</w:t>
-      </w:r>
-      <w:proofErr w:type="gramEnd"/>
-      <w:r>
-        <w:t xml:space="preserve"> an average of about 125 large spikes per recording. </w:t>
+        <w:t xml:space="preserve">So the threshold that I chose was based on the Eta variable in Maximum Likelihood. I liked it the most because it moves with the standard deviation and finds the midpoint of the mass of the wave form. I think it seems like the most reasonable threshold to start with. That being said, the gamma in the equation is the log of Theta(the threshold), and I needed to choose my variables. I left my costs pretty basic to start, that way I could see where it lands…. But for my prior probabilities, I tried to figure out what would be best. I decided that I should see how many spikes there were on average from my heuristic. I was going to try with just the annotation data…. But that felt like cheating. So, I used my heuristic, and I found that in the first 10 recordings, there’s an average of about 125 large spikes per recording. </w:t>
       </w:r>
     </w:p>
     <w:p>
@@ -1295,15 +1149,7 @@
         <w:pStyle w:val="ListParagraph"/>
       </w:pPr>
       <w:r>
-        <w:t xml:space="preserve">This also led to other questions. I knew for my program I was going to use a sliding window, so I chose my window to be the size of my sample mean 1.75ms, with a 75% </w:t>
-      </w:r>
-      <w:proofErr w:type="gramStart"/>
-      <w:r>
-        <w:t>overlap(</w:t>
-      </w:r>
-      <w:proofErr w:type="gramEnd"/>
-      <w:r>
-        <w:t xml:space="preserve">so 40 points, and it shifts over by 10 through each iteration).  </w:t>
+        <w:t xml:space="preserve">This also led to other questions. I knew for my program I was going to use a sliding window, so I chose my window to be the size of my sample mean 1.75ms, with a 75% overlap(so 40 points, and it shifts over by 10 through each iteration).  </w:t>
       </w:r>
       <w:r>
         <w:t xml:space="preserve">With 55125 points in the data divided by 10, I look in around 5512 regions, and 125 of those have signals, so my prior probability of detecting a signal is </w:t>
@@ -1867,23 +1713,7 @@
         </w:drawing>
       </w:r>
       <w:r>
-        <w:t xml:space="preserve">For a lot of these, it worked </w:t>
-      </w:r>
-      <w:proofErr w:type="gramStart"/>
-      <w:r>
-        <w:t>pretty well</w:t>
-      </w:r>
-      <w:proofErr w:type="gramEnd"/>
-      <w:r>
-        <w:t xml:space="preserve">, except for number 5, which (surprise surprise) was the signal that was creating that gross distortion. For most, it was guessing too much which I could adjust with the threshold, but when I would change my costs to compensate for one of the waveforms, I would greatly mess up number 5, and </w:t>
-      </w:r>
-      <w:proofErr w:type="gramStart"/>
-      <w:r>
-        <w:t>wouldn’t</w:t>
-      </w:r>
-      <w:proofErr w:type="gramEnd"/>
-      <w:r>
-        <w:t xml:space="preserve"> detect anything.</w:t>
+        <w:t>For a lot of these, it worked pretty well, except for number 5, which (surprise surprise) was the signal that was creating that gross distortion. For most, it was guessing too much which I could adjust with the threshold, but when I would change my costs to compensate for one of the waveforms, I would greatly mess up number 5, and wouldn’t detect anything.</w:t>
       </w:r>
     </w:p>
     <w:p>
@@ -1900,15 +1730,7 @@
         </w:numPr>
       </w:pPr>
       <w:r>
-        <w:t xml:space="preserve">My acceptance interval ended up being the length of my mean. I thought this would keep it simple, and I was hoping that this would help to match exactly what I was looking for. I did </w:t>
-      </w:r>
-      <w:proofErr w:type="gramStart"/>
-      <w:r>
-        <w:t>notice,</w:t>
-      </w:r>
-      <w:proofErr w:type="gramEnd"/>
-      <w:r>
-        <w:t xml:space="preserve"> that some of the patients, whom had a lot of activity where signals were very close to each other would have many more detections, and this may be partially because I detected more times and got more false positives.</w:t>
+        <w:t>My acceptance interval ended up being the length of my mean. I thought this would keep it simple, and I was hoping that this would help to match exactly what I was looking for. I did notice, that some of the patients, whom had a lot of activity where signals were very close to each other would have many more detections, and this may be partially because I detected more times and got more false positives.</w:t>
       </w:r>
     </w:p>
     <w:p>
@@ -1923,43 +1745,45 @@
       <w:r>
         <w:t>12.</w:t>
       </w:r>
+      <w:r>
+        <w:t xml:space="preserve"> </w:t>
+      </w:r>
     </w:p>
     <w:tbl>
       <w:tblPr>
         <w:tblStyle w:val="TableGrid"/>
         <w:tblW w:w="0" w:type="auto"/>
-        <w:jc w:val="center"/>
         <w:tblLook w:val="04A0" w:firstRow="1" w:lastRow="0" w:firstColumn="1" w:lastColumn="0" w:noHBand="0" w:noVBand="1"/>
       </w:tblPr>
       <w:tblGrid>
-        <w:gridCol w:w="1846"/>
+        <w:gridCol w:w="1737"/>
         <w:gridCol w:w="1846"/>
         <w:gridCol w:w="1841"/>
-        <w:gridCol w:w="1661"/>
-        <w:gridCol w:w="1661"/>
+        <w:gridCol w:w="1773"/>
+        <w:gridCol w:w="1773"/>
       </w:tblGrid>
       <w:tr>
         <w:trPr>
           <w:trHeight w:val="288"/>
-          <w:jc w:val="center"/>
-        </w:trPr>
-        <w:tc>
-          <w:tcPr>
-            <w:tcW w:w="1846" w:type="dxa"/>
-          </w:tcPr>
-          <w:p>
-            <w:pPr>
-              <w:pStyle w:val="ListParagraph"/>
-            </w:pPr>
-            <w:r>
-              <w:t>Matched Filter</w:t>
-            </w:r>
-          </w:p>
-        </w:tc>
-        <w:tc>
-          <w:tcPr>
-            <w:tcW w:w="1846" w:type="dxa"/>
-            <w:noWrap/>
+        </w:trPr>
+        <w:tc>
+          <w:tcPr>
+            <w:tcW w:w="1661" w:type="dxa"/>
+          </w:tcPr>
+          <w:p>
+            <w:pPr>
+              <w:pStyle w:val="ListParagraph"/>
+            </w:pPr>
+            <w:r>
+              <w:t>Matched</w:t>
+            </w:r>
+          </w:p>
+        </w:tc>
+        <w:tc>
+          <w:tcPr>
+            <w:tcW w:w="1661" w:type="dxa"/>
+            <w:noWrap/>
+            <w:hideMark/>
           </w:tcPr>
           <w:p>
             <w:pPr>
@@ -1972,8 +1796,9 @@
         </w:tc>
         <w:tc>
           <w:tcPr>
-            <w:tcW w:w="1841" w:type="dxa"/>
-            <w:noWrap/>
+            <w:tcW w:w="1773" w:type="dxa"/>
+            <w:noWrap/>
+            <w:hideMark/>
           </w:tcPr>
           <w:p>
             <w:pPr>
@@ -1986,8 +1811,9 @@
         </w:tc>
         <w:tc>
           <w:tcPr>
-            <w:tcW w:w="1661" w:type="dxa"/>
-            <w:noWrap/>
+            <w:tcW w:w="1773" w:type="dxa"/>
+            <w:noWrap/>
+            <w:hideMark/>
           </w:tcPr>
           <w:p>
             <w:pPr>
@@ -2000,8 +1826,9 @@
         </w:tc>
         <w:tc>
           <w:tcPr>
-            <w:tcW w:w="1661" w:type="dxa"/>
-            <w:noWrap/>
+            <w:tcW w:w="1773" w:type="dxa"/>
+            <w:noWrap/>
+            <w:hideMark/>
           </w:tcPr>
           <w:p>
             <w:pPr>
@@ -2016,39 +1843,35 @@
       <w:tr>
         <w:trPr>
           <w:trHeight w:val="288"/>
-          <w:jc w:val="center"/>
-        </w:trPr>
-        <w:tc>
-          <w:tcPr>
-            <w:tcW w:w="1846" w:type="dxa"/>
-          </w:tcPr>
-          <w:p>
-            <w:pPr>
-              <w:pStyle w:val="ListParagraph"/>
-            </w:pPr>
-            <w:r>
-              <w:t>MER0102</w:t>
-            </w:r>
-          </w:p>
-        </w:tc>
-        <w:tc>
-          <w:tcPr>
-            <w:tcW w:w="1846" w:type="dxa"/>
-            <w:noWrap/>
-            <w:hideMark/>
-          </w:tcPr>
-          <w:p>
-            <w:pPr>
-              <w:pStyle w:val="ListParagraph"/>
-            </w:pPr>
-            <w:r>
-              <w:t>1</w:t>
-            </w:r>
-          </w:p>
-        </w:tc>
-        <w:tc>
-          <w:tcPr>
-            <w:tcW w:w="1841" w:type="dxa"/>
+        </w:trPr>
+        <w:tc>
+          <w:tcPr>
+            <w:tcW w:w="1661" w:type="dxa"/>
+          </w:tcPr>
+          <w:p>
+            <w:pPr>
+              <w:pStyle w:val="ListParagraph"/>
+            </w:pPr>
+          </w:p>
+        </w:tc>
+        <w:tc>
+          <w:tcPr>
+            <w:tcW w:w="1661" w:type="dxa"/>
+            <w:noWrap/>
+            <w:hideMark/>
+          </w:tcPr>
+          <w:p>
+            <w:pPr>
+              <w:pStyle w:val="ListParagraph"/>
+            </w:pPr>
+            <w:r>
+              <w:t>1</w:t>
+            </w:r>
+          </w:p>
+        </w:tc>
+        <w:tc>
+          <w:tcPr>
+            <w:tcW w:w="1773" w:type="dxa"/>
             <w:noWrap/>
             <w:hideMark/>
           </w:tcPr>
@@ -2063,7 +1886,7 @@
         </w:tc>
         <w:tc>
           <w:tcPr>
-            <w:tcW w:w="1661" w:type="dxa"/>
+            <w:tcW w:w="1773" w:type="dxa"/>
             <w:noWrap/>
             <w:hideMark/>
           </w:tcPr>
@@ -2078,7 +1901,7 @@
         </w:tc>
         <w:tc>
           <w:tcPr>
-            <w:tcW w:w="1661" w:type="dxa"/>
+            <w:tcW w:w="1773" w:type="dxa"/>
             <w:noWrap/>
             <w:hideMark/>
           </w:tcPr>
@@ -2095,24 +1918,20 @@
       <w:tr>
         <w:trPr>
           <w:trHeight w:val="288"/>
-          <w:jc w:val="center"/>
-        </w:trPr>
-        <w:tc>
-          <w:tcPr>
-            <w:tcW w:w="1846" w:type="dxa"/>
-          </w:tcPr>
-          <w:p>
-            <w:pPr>
-              <w:pStyle w:val="ListParagraph"/>
-            </w:pPr>
-            <w:r>
-              <w:t>MER0106</w:t>
-            </w:r>
-          </w:p>
-        </w:tc>
-        <w:tc>
-          <w:tcPr>
-            <w:tcW w:w="1846" w:type="dxa"/>
+        </w:trPr>
+        <w:tc>
+          <w:tcPr>
+            <w:tcW w:w="1661" w:type="dxa"/>
+          </w:tcPr>
+          <w:p>
+            <w:pPr>
+              <w:pStyle w:val="ListParagraph"/>
+            </w:pPr>
+          </w:p>
+        </w:tc>
+        <w:tc>
+          <w:tcPr>
+            <w:tcW w:w="1661" w:type="dxa"/>
             <w:noWrap/>
             <w:hideMark/>
           </w:tcPr>
@@ -2127,7 +1946,7 @@
         </w:tc>
         <w:tc>
           <w:tcPr>
-            <w:tcW w:w="1841" w:type="dxa"/>
+            <w:tcW w:w="1773" w:type="dxa"/>
             <w:noWrap/>
             <w:hideMark/>
           </w:tcPr>
@@ -2142,7 +1961,7 @@
         </w:tc>
         <w:tc>
           <w:tcPr>
-            <w:tcW w:w="1661" w:type="dxa"/>
+            <w:tcW w:w="1773" w:type="dxa"/>
             <w:noWrap/>
             <w:hideMark/>
           </w:tcPr>
@@ -2157,7 +1976,7 @@
         </w:tc>
         <w:tc>
           <w:tcPr>
-            <w:tcW w:w="1661" w:type="dxa"/>
+            <w:tcW w:w="1773" w:type="dxa"/>
             <w:noWrap/>
             <w:hideMark/>
           </w:tcPr>
@@ -2174,39 +1993,35 @@
       <w:tr>
         <w:trPr>
           <w:trHeight w:val="288"/>
-          <w:jc w:val="center"/>
-        </w:trPr>
-        <w:tc>
-          <w:tcPr>
-            <w:tcW w:w="1846" w:type="dxa"/>
-          </w:tcPr>
-          <w:p>
-            <w:pPr>
-              <w:pStyle w:val="ListParagraph"/>
-            </w:pPr>
-            <w:r>
-              <w:t>MER0109</w:t>
-            </w:r>
-          </w:p>
-        </w:tc>
-        <w:tc>
-          <w:tcPr>
-            <w:tcW w:w="1846" w:type="dxa"/>
-            <w:noWrap/>
-            <w:hideMark/>
-          </w:tcPr>
-          <w:p>
-            <w:pPr>
-              <w:pStyle w:val="ListParagraph"/>
-            </w:pPr>
-            <w:r>
-              <w:t>1</w:t>
-            </w:r>
-          </w:p>
-        </w:tc>
-        <w:tc>
-          <w:tcPr>
-            <w:tcW w:w="1841" w:type="dxa"/>
+        </w:trPr>
+        <w:tc>
+          <w:tcPr>
+            <w:tcW w:w="1661" w:type="dxa"/>
+          </w:tcPr>
+          <w:p>
+            <w:pPr>
+              <w:pStyle w:val="ListParagraph"/>
+            </w:pPr>
+          </w:p>
+        </w:tc>
+        <w:tc>
+          <w:tcPr>
+            <w:tcW w:w="1661" w:type="dxa"/>
+            <w:noWrap/>
+            <w:hideMark/>
+          </w:tcPr>
+          <w:p>
+            <w:pPr>
+              <w:pStyle w:val="ListParagraph"/>
+            </w:pPr>
+            <w:r>
+              <w:t>1</w:t>
+            </w:r>
+          </w:p>
+        </w:tc>
+        <w:tc>
+          <w:tcPr>
+            <w:tcW w:w="1773" w:type="dxa"/>
             <w:noWrap/>
             <w:hideMark/>
           </w:tcPr>
@@ -2221,7 +2036,7 @@
         </w:tc>
         <w:tc>
           <w:tcPr>
-            <w:tcW w:w="1661" w:type="dxa"/>
+            <w:tcW w:w="1773" w:type="dxa"/>
             <w:noWrap/>
             <w:hideMark/>
           </w:tcPr>
@@ -2236,7 +2051,7 @@
         </w:tc>
         <w:tc>
           <w:tcPr>
-            <w:tcW w:w="1661" w:type="dxa"/>
+            <w:tcW w:w="1773" w:type="dxa"/>
             <w:noWrap/>
             <w:hideMark/>
           </w:tcPr>
@@ -2253,39 +2068,35 @@
       <w:tr>
         <w:trPr>
           <w:trHeight w:val="288"/>
-          <w:jc w:val="center"/>
-        </w:trPr>
-        <w:tc>
-          <w:tcPr>
-            <w:tcW w:w="1846" w:type="dxa"/>
-          </w:tcPr>
-          <w:p>
-            <w:pPr>
-              <w:pStyle w:val="ListParagraph"/>
-            </w:pPr>
-            <w:r>
-              <w:t>MER0119</w:t>
-            </w:r>
-          </w:p>
-        </w:tc>
-        <w:tc>
-          <w:tcPr>
-            <w:tcW w:w="1846" w:type="dxa"/>
-            <w:noWrap/>
-            <w:hideMark/>
-          </w:tcPr>
-          <w:p>
-            <w:pPr>
-              <w:pStyle w:val="ListParagraph"/>
-            </w:pPr>
-            <w:r>
-              <w:t>1</w:t>
-            </w:r>
-          </w:p>
-        </w:tc>
-        <w:tc>
-          <w:tcPr>
-            <w:tcW w:w="1841" w:type="dxa"/>
+        </w:trPr>
+        <w:tc>
+          <w:tcPr>
+            <w:tcW w:w="1661" w:type="dxa"/>
+          </w:tcPr>
+          <w:p>
+            <w:pPr>
+              <w:pStyle w:val="ListParagraph"/>
+            </w:pPr>
+          </w:p>
+        </w:tc>
+        <w:tc>
+          <w:tcPr>
+            <w:tcW w:w="1661" w:type="dxa"/>
+            <w:noWrap/>
+            <w:hideMark/>
+          </w:tcPr>
+          <w:p>
+            <w:pPr>
+              <w:pStyle w:val="ListParagraph"/>
+            </w:pPr>
+            <w:r>
+              <w:t>1</w:t>
+            </w:r>
+          </w:p>
+        </w:tc>
+        <w:tc>
+          <w:tcPr>
+            <w:tcW w:w="1773" w:type="dxa"/>
             <w:noWrap/>
             <w:hideMark/>
           </w:tcPr>
@@ -2300,7 +2111,7 @@
         </w:tc>
         <w:tc>
           <w:tcPr>
-            <w:tcW w:w="1661" w:type="dxa"/>
+            <w:tcW w:w="1773" w:type="dxa"/>
             <w:noWrap/>
             <w:hideMark/>
           </w:tcPr>
@@ -2315,7 +2126,7 @@
         </w:tc>
         <w:tc>
           <w:tcPr>
-            <w:tcW w:w="1661" w:type="dxa"/>
+            <w:tcW w:w="1773" w:type="dxa"/>
             <w:noWrap/>
             <w:hideMark/>
           </w:tcPr>
@@ -2332,39 +2143,35 @@
       <w:tr>
         <w:trPr>
           <w:trHeight w:val="288"/>
-          <w:jc w:val="center"/>
-        </w:trPr>
-        <w:tc>
-          <w:tcPr>
-            <w:tcW w:w="1846" w:type="dxa"/>
-          </w:tcPr>
-          <w:p>
-            <w:pPr>
-              <w:pStyle w:val="ListParagraph"/>
-            </w:pPr>
-            <w:r>
-              <w:t>MER0303</w:t>
-            </w:r>
-          </w:p>
-        </w:tc>
-        <w:tc>
-          <w:tcPr>
-            <w:tcW w:w="1846" w:type="dxa"/>
-            <w:noWrap/>
-            <w:hideMark/>
-          </w:tcPr>
-          <w:p>
-            <w:pPr>
-              <w:pStyle w:val="ListParagraph"/>
-            </w:pPr>
-            <w:r>
-              <w:t>1</w:t>
-            </w:r>
-          </w:p>
-        </w:tc>
-        <w:tc>
-          <w:tcPr>
-            <w:tcW w:w="1841" w:type="dxa"/>
+        </w:trPr>
+        <w:tc>
+          <w:tcPr>
+            <w:tcW w:w="1661" w:type="dxa"/>
+          </w:tcPr>
+          <w:p>
+            <w:pPr>
+              <w:pStyle w:val="ListParagraph"/>
+            </w:pPr>
+          </w:p>
+        </w:tc>
+        <w:tc>
+          <w:tcPr>
+            <w:tcW w:w="1661" w:type="dxa"/>
+            <w:noWrap/>
+            <w:hideMark/>
+          </w:tcPr>
+          <w:p>
+            <w:pPr>
+              <w:pStyle w:val="ListParagraph"/>
+            </w:pPr>
+            <w:r>
+              <w:t>1</w:t>
+            </w:r>
+          </w:p>
+        </w:tc>
+        <w:tc>
+          <w:tcPr>
+            <w:tcW w:w="1773" w:type="dxa"/>
             <w:noWrap/>
             <w:hideMark/>
           </w:tcPr>
@@ -2379,7 +2186,7 @@
         </w:tc>
         <w:tc>
           <w:tcPr>
-            <w:tcW w:w="1661" w:type="dxa"/>
+            <w:tcW w:w="1773" w:type="dxa"/>
             <w:noWrap/>
             <w:hideMark/>
           </w:tcPr>
@@ -2394,7 +2201,7 @@
         </w:tc>
         <w:tc>
           <w:tcPr>
-            <w:tcW w:w="1661" w:type="dxa"/>
+            <w:tcW w:w="1773" w:type="dxa"/>
             <w:noWrap/>
             <w:hideMark/>
           </w:tcPr>
@@ -2411,103 +2218,95 @@
       <w:tr>
         <w:trPr>
           <w:trHeight w:val="288"/>
-          <w:jc w:val="center"/>
-        </w:trPr>
-        <w:tc>
-          <w:tcPr>
-            <w:tcW w:w="1846" w:type="dxa"/>
-          </w:tcPr>
-          <w:p>
-            <w:pPr>
-              <w:pStyle w:val="ListParagraph"/>
-            </w:pPr>
-            <w:r>
-              <w:t>MER0307</w:t>
-            </w:r>
-          </w:p>
-        </w:tc>
-        <w:tc>
-          <w:tcPr>
-            <w:tcW w:w="1846" w:type="dxa"/>
-            <w:noWrap/>
-            <w:hideMark/>
-          </w:tcPr>
-          <w:p>
-            <w:pPr>
-              <w:pStyle w:val="ListParagraph"/>
-            </w:pPr>
-            <w:r>
-              <w:t>1</w:t>
-            </w:r>
-          </w:p>
-        </w:tc>
-        <w:tc>
-          <w:tcPr>
-            <w:tcW w:w="1841" w:type="dxa"/>
-            <w:noWrap/>
-            <w:hideMark/>
-          </w:tcPr>
-          <w:p>
-            <w:pPr>
-              <w:pStyle w:val="ListParagraph"/>
-            </w:pPr>
-            <w:r>
-              <w:t>0.9904</w:t>
-            </w:r>
-          </w:p>
-        </w:tc>
-        <w:tc>
-          <w:tcPr>
-            <w:tcW w:w="1661" w:type="dxa"/>
-            <w:noWrap/>
-            <w:hideMark/>
-          </w:tcPr>
-          <w:p>
-            <w:pPr>
-              <w:pStyle w:val="ListParagraph"/>
-            </w:pPr>
-            <w:r>
-              <w:t>0.9798</w:t>
-            </w:r>
-          </w:p>
-        </w:tc>
-        <w:tc>
-          <w:tcPr>
-            <w:tcW w:w="1661" w:type="dxa"/>
-            <w:noWrap/>
-            <w:hideMark/>
-          </w:tcPr>
-          <w:p>
-            <w:pPr>
-              <w:pStyle w:val="ListParagraph"/>
-            </w:pPr>
-            <w:r>
-              <w:t>0.0202</w:t>
-            </w:r>
-          </w:p>
-        </w:tc>
-      </w:tr>
-      <w:tr>
-        <w:trPr>
-          <w:trHeight w:val="288"/>
-          <w:jc w:val="center"/>
-        </w:trPr>
-        <w:tc>
-          <w:tcPr>
-            <w:tcW w:w="1846" w:type="dxa"/>
-          </w:tcPr>
-          <w:p>
-            <w:pPr>
-              <w:pStyle w:val="ListParagraph"/>
-            </w:pPr>
-            <w:r>
-              <w:t>MER0308</w:t>
-            </w:r>
-          </w:p>
-        </w:tc>
-        <w:tc>
-          <w:tcPr>
-            <w:tcW w:w="1846" w:type="dxa"/>
+        </w:trPr>
+        <w:tc>
+          <w:tcPr>
+            <w:tcW w:w="1661" w:type="dxa"/>
+          </w:tcPr>
+          <w:p>
+            <w:pPr>
+              <w:pStyle w:val="ListParagraph"/>
+            </w:pPr>
+          </w:p>
+        </w:tc>
+        <w:tc>
+          <w:tcPr>
+            <w:tcW w:w="1661" w:type="dxa"/>
+            <w:noWrap/>
+            <w:hideMark/>
+          </w:tcPr>
+          <w:p>
+            <w:pPr>
+              <w:pStyle w:val="ListParagraph"/>
+            </w:pPr>
+            <w:r>
+              <w:t>0</w:t>
+            </w:r>
+          </w:p>
+        </w:tc>
+        <w:tc>
+          <w:tcPr>
+            <w:tcW w:w="1773" w:type="dxa"/>
+            <w:noWrap/>
+            <w:hideMark/>
+          </w:tcPr>
+          <w:p>
+            <w:pPr>
+              <w:pStyle w:val="ListParagraph"/>
+            </w:pPr>
+            <w:r>
+              <w:t>0.9902</w:t>
+            </w:r>
+          </w:p>
+        </w:tc>
+        <w:tc>
+          <w:tcPr>
+            <w:tcW w:w="1773" w:type="dxa"/>
+            <w:noWrap/>
+            <w:hideMark/>
+          </w:tcPr>
+          <w:p>
+            <w:pPr>
+              <w:pStyle w:val="ListParagraph"/>
+            </w:pPr>
+            <w:r>
+              <w:t>1</w:t>
+            </w:r>
+          </w:p>
+        </w:tc>
+        <w:tc>
+          <w:tcPr>
+            <w:tcW w:w="1773" w:type="dxa"/>
+            <w:noWrap/>
+            <w:hideMark/>
+          </w:tcPr>
+          <w:p>
+            <w:pPr>
+              <w:pStyle w:val="ListParagraph"/>
+            </w:pPr>
+            <w:r>
+              <w:t>0</w:t>
+            </w:r>
+          </w:p>
+        </w:tc>
+      </w:tr>
+      <w:tr>
+        <w:trPr>
+          <w:trHeight w:val="288"/>
+        </w:trPr>
+        <w:tc>
+          <w:tcPr>
+            <w:tcW w:w="1661" w:type="dxa"/>
+          </w:tcPr>
+          <w:p>
+            <w:pPr>
+              <w:pStyle w:val="ListParagraph"/>
+            </w:pPr>
+          </w:p>
+        </w:tc>
+        <w:tc>
+          <w:tcPr>
+            <w:tcW w:w="1661" w:type="dxa"/>
             <w:noWrap/>
             <w:hideMark/>
           </w:tcPr>
@@ -2522,7 +2321,7 @@
         </w:tc>
         <w:tc>
           <w:tcPr>
-            <w:tcW w:w="1841" w:type="dxa"/>
+            <w:tcW w:w="1773" w:type="dxa"/>
             <w:noWrap/>
             <w:hideMark/>
           </w:tcPr>
@@ -2537,7 +2336,7 @@
         </w:tc>
         <w:tc>
           <w:tcPr>
-            <w:tcW w:w="1661" w:type="dxa"/>
+            <w:tcW w:w="1773" w:type="dxa"/>
             <w:noWrap/>
             <w:hideMark/>
           </w:tcPr>
@@ -2552,7 +2351,7 @@
         </w:tc>
         <w:tc>
           <w:tcPr>
-            <w:tcW w:w="1661" w:type="dxa"/>
+            <w:tcW w:w="1773" w:type="dxa"/>
             <w:noWrap/>
             <w:hideMark/>
           </w:tcPr>
@@ -2569,39 +2368,35 @@
       <w:tr>
         <w:trPr>
           <w:trHeight w:val="288"/>
-          <w:jc w:val="center"/>
-        </w:trPr>
-        <w:tc>
-          <w:tcPr>
-            <w:tcW w:w="1846" w:type="dxa"/>
-          </w:tcPr>
-          <w:p>
-            <w:pPr>
-              <w:pStyle w:val="ListParagraph"/>
-            </w:pPr>
-            <w:r>
-              <w:t>MER0309</w:t>
-            </w:r>
-          </w:p>
-        </w:tc>
-        <w:tc>
-          <w:tcPr>
-            <w:tcW w:w="1846" w:type="dxa"/>
-            <w:noWrap/>
-            <w:hideMark/>
-          </w:tcPr>
-          <w:p>
-            <w:pPr>
-              <w:pStyle w:val="ListParagraph"/>
-            </w:pPr>
-            <w:r>
-              <w:t>1</w:t>
-            </w:r>
-          </w:p>
-        </w:tc>
-        <w:tc>
-          <w:tcPr>
-            <w:tcW w:w="1841" w:type="dxa"/>
+        </w:trPr>
+        <w:tc>
+          <w:tcPr>
+            <w:tcW w:w="1661" w:type="dxa"/>
+          </w:tcPr>
+          <w:p>
+            <w:pPr>
+              <w:pStyle w:val="ListParagraph"/>
+            </w:pPr>
+          </w:p>
+        </w:tc>
+        <w:tc>
+          <w:tcPr>
+            <w:tcW w:w="1661" w:type="dxa"/>
+            <w:noWrap/>
+            <w:hideMark/>
+          </w:tcPr>
+          <w:p>
+            <w:pPr>
+              <w:pStyle w:val="ListParagraph"/>
+            </w:pPr>
+            <w:r>
+              <w:t>1</w:t>
+            </w:r>
+          </w:p>
+        </w:tc>
+        <w:tc>
+          <w:tcPr>
+            <w:tcW w:w="1773" w:type="dxa"/>
             <w:noWrap/>
             <w:hideMark/>
           </w:tcPr>
@@ -2616,7 +2411,7 @@
         </w:tc>
         <w:tc>
           <w:tcPr>
-            <w:tcW w:w="1661" w:type="dxa"/>
+            <w:tcW w:w="1773" w:type="dxa"/>
             <w:noWrap/>
             <w:hideMark/>
           </w:tcPr>
@@ -2631,7 +2426,7 @@
         </w:tc>
         <w:tc>
           <w:tcPr>
-            <w:tcW w:w="1661" w:type="dxa"/>
+            <w:tcW w:w="1773" w:type="dxa"/>
             <w:noWrap/>
             <w:hideMark/>
           </w:tcPr>
@@ -2648,39 +2443,35 @@
       <w:tr>
         <w:trPr>
           <w:trHeight w:val="288"/>
-          <w:jc w:val="center"/>
-        </w:trPr>
-        <w:tc>
-          <w:tcPr>
-            <w:tcW w:w="1846" w:type="dxa"/>
-          </w:tcPr>
-          <w:p>
-            <w:pPr>
-              <w:pStyle w:val="ListParagraph"/>
-            </w:pPr>
-            <w:r>
-              <w:t>MER0313</w:t>
-            </w:r>
-          </w:p>
-        </w:tc>
-        <w:tc>
-          <w:tcPr>
-            <w:tcW w:w="1846" w:type="dxa"/>
-            <w:noWrap/>
-            <w:hideMark/>
-          </w:tcPr>
-          <w:p>
-            <w:pPr>
-              <w:pStyle w:val="ListParagraph"/>
-            </w:pPr>
-            <w:r>
-              <w:t>1</w:t>
-            </w:r>
-          </w:p>
-        </w:tc>
-        <w:tc>
-          <w:tcPr>
-            <w:tcW w:w="1841" w:type="dxa"/>
+        </w:trPr>
+        <w:tc>
+          <w:tcPr>
+            <w:tcW w:w="1661" w:type="dxa"/>
+          </w:tcPr>
+          <w:p>
+            <w:pPr>
+              <w:pStyle w:val="ListParagraph"/>
+            </w:pPr>
+          </w:p>
+        </w:tc>
+        <w:tc>
+          <w:tcPr>
+            <w:tcW w:w="1661" w:type="dxa"/>
+            <w:noWrap/>
+            <w:hideMark/>
+          </w:tcPr>
+          <w:p>
+            <w:pPr>
+              <w:pStyle w:val="ListParagraph"/>
+            </w:pPr>
+            <w:r>
+              <w:t>1</w:t>
+            </w:r>
+          </w:p>
+        </w:tc>
+        <w:tc>
+          <w:tcPr>
+            <w:tcW w:w="1773" w:type="dxa"/>
             <w:noWrap/>
             <w:hideMark/>
           </w:tcPr>
@@ -2695,7 +2486,7 @@
         </w:tc>
         <w:tc>
           <w:tcPr>
-            <w:tcW w:w="1661" w:type="dxa"/>
+            <w:tcW w:w="1773" w:type="dxa"/>
             <w:noWrap/>
             <w:hideMark/>
           </w:tcPr>
@@ -2710,7 +2501,7 @@
         </w:tc>
         <w:tc>
           <w:tcPr>
-            <w:tcW w:w="1661" w:type="dxa"/>
+            <w:tcW w:w="1773" w:type="dxa"/>
             <w:noWrap/>
             <w:hideMark/>
           </w:tcPr>
@@ -2727,39 +2518,35 @@
       <w:tr>
         <w:trPr>
           <w:trHeight w:val="288"/>
-          <w:jc w:val="center"/>
-        </w:trPr>
-        <w:tc>
-          <w:tcPr>
-            <w:tcW w:w="1846" w:type="dxa"/>
-          </w:tcPr>
-          <w:p>
-            <w:pPr>
-              <w:pStyle w:val="ListParagraph"/>
-            </w:pPr>
-            <w:r>
-              <w:t>MER0601</w:t>
-            </w:r>
-          </w:p>
-        </w:tc>
-        <w:tc>
-          <w:tcPr>
-            <w:tcW w:w="1846" w:type="dxa"/>
-            <w:noWrap/>
-            <w:hideMark/>
-          </w:tcPr>
-          <w:p>
-            <w:pPr>
-              <w:pStyle w:val="ListParagraph"/>
-            </w:pPr>
-            <w:r>
-              <w:t>1</w:t>
-            </w:r>
-          </w:p>
-        </w:tc>
-        <w:tc>
-          <w:tcPr>
-            <w:tcW w:w="1841" w:type="dxa"/>
+        </w:trPr>
+        <w:tc>
+          <w:tcPr>
+            <w:tcW w:w="1661" w:type="dxa"/>
+          </w:tcPr>
+          <w:p>
+            <w:pPr>
+              <w:pStyle w:val="ListParagraph"/>
+            </w:pPr>
+          </w:p>
+        </w:tc>
+        <w:tc>
+          <w:tcPr>
+            <w:tcW w:w="1661" w:type="dxa"/>
+            <w:noWrap/>
+            <w:hideMark/>
+          </w:tcPr>
+          <w:p>
+            <w:pPr>
+              <w:pStyle w:val="ListParagraph"/>
+            </w:pPr>
+            <w:r>
+              <w:t>1</w:t>
+            </w:r>
+          </w:p>
+        </w:tc>
+        <w:tc>
+          <w:tcPr>
+            <w:tcW w:w="1773" w:type="dxa"/>
             <w:noWrap/>
             <w:hideMark/>
           </w:tcPr>
@@ -2774,7 +2561,7 @@
         </w:tc>
         <w:tc>
           <w:tcPr>
-            <w:tcW w:w="1661" w:type="dxa"/>
+            <w:tcW w:w="1773" w:type="dxa"/>
             <w:noWrap/>
             <w:hideMark/>
           </w:tcPr>
@@ -2789,7 +2576,7 @@
         </w:tc>
         <w:tc>
           <w:tcPr>
-            <w:tcW w:w="1661" w:type="dxa"/>
+            <w:tcW w:w="1773" w:type="dxa"/>
             <w:noWrap/>
             <w:hideMark/>
           </w:tcPr>
@@ -2806,197 +2593,3043 @@
       <w:tr>
         <w:trPr>
           <w:trHeight w:val="288"/>
-          <w:jc w:val="center"/>
-        </w:trPr>
-        <w:tc>
-          <w:tcPr>
-            <w:tcW w:w="1846" w:type="dxa"/>
-          </w:tcPr>
-          <w:p>
-            <w:pPr>
-              <w:pStyle w:val="ListParagraph"/>
-            </w:pPr>
-            <w:r>
-              <w:t>ave</w:t>
-            </w:r>
-          </w:p>
-        </w:tc>
-        <w:tc>
-          <w:tcPr>
-            <w:tcW w:w="1846" w:type="dxa"/>
-            <w:noWrap/>
-          </w:tcPr>
-          <w:p>
-            <w:pPr>
-              <w:pStyle w:val="ListParagraph"/>
-            </w:pPr>
-            <w:r>
-              <w:t>0.99045</w:t>
-            </w:r>
-          </w:p>
-        </w:tc>
-        <w:tc>
-          <w:tcPr>
-            <w:tcW w:w="1841" w:type="dxa"/>
-            <w:noWrap/>
-          </w:tcPr>
-          <w:p>
-            <w:pPr>
-              <w:pStyle w:val="ListParagraph"/>
-            </w:pPr>
-            <w:r>
-              <w:t>0.99357</w:t>
-            </w:r>
-          </w:p>
-        </w:tc>
-        <w:tc>
-          <w:tcPr>
-            <w:tcW w:w="1661" w:type="dxa"/>
-            <w:noWrap/>
-          </w:tcPr>
-          <w:p>
-            <w:pPr>
-              <w:pStyle w:val="ListParagraph"/>
-            </w:pPr>
-            <w:r>
-              <w:t>0.49781</w:t>
-            </w:r>
-          </w:p>
-        </w:tc>
-        <w:tc>
-          <w:tcPr>
-            <w:tcW w:w="1661" w:type="dxa"/>
-            <w:noWrap/>
-          </w:tcPr>
-          <w:p>
-            <w:pPr>
-              <w:pStyle w:val="ListParagraph"/>
-            </w:pPr>
-            <w:r>
-              <w:t>0.50219</w:t>
+        </w:trPr>
+        <w:tc>
+          <w:tcPr>
+            <w:tcW w:w="1661" w:type="dxa"/>
+          </w:tcPr>
+          <w:p>
+            <w:pPr>
+              <w:pStyle w:val="ListParagraph"/>
+            </w:pPr>
+          </w:p>
+        </w:tc>
+        <w:tc>
+          <w:tcPr>
+            <w:tcW w:w="1661" w:type="dxa"/>
+            <w:noWrap/>
+            <w:hideMark/>
+          </w:tcPr>
+          <w:p>
+            <w:pPr>
+              <w:pStyle w:val="ListParagraph"/>
+            </w:pPr>
+            <w:r>
+              <w:t>0.9926</w:t>
+            </w:r>
+          </w:p>
+        </w:tc>
+        <w:tc>
+          <w:tcPr>
+            <w:tcW w:w="1773" w:type="dxa"/>
+            <w:noWrap/>
+            <w:hideMark/>
+          </w:tcPr>
+          <w:p>
+            <w:pPr>
+              <w:pStyle w:val="ListParagraph"/>
+            </w:pPr>
+            <w:r>
+              <w:t>0.9859</w:t>
+            </w:r>
+          </w:p>
+        </w:tc>
+        <w:tc>
+          <w:tcPr>
+            <w:tcW w:w="1773" w:type="dxa"/>
+            <w:noWrap/>
+            <w:hideMark/>
+          </w:tcPr>
+          <w:p>
+            <w:pPr>
+              <w:pStyle w:val="ListParagraph"/>
+            </w:pPr>
+            <w:r>
+              <w:t>0.5162</w:t>
+            </w:r>
+          </w:p>
+        </w:tc>
+        <w:tc>
+          <w:tcPr>
+            <w:tcW w:w="1773" w:type="dxa"/>
+            <w:noWrap/>
+            <w:hideMark/>
+          </w:tcPr>
+          <w:p>
+            <w:pPr>
+              <w:pStyle w:val="ListParagraph"/>
+            </w:pPr>
+            <w:r>
+              <w:t>0.4838</w:t>
+            </w:r>
+          </w:p>
+        </w:tc>
+      </w:tr>
+      <w:tr>
+        <w:trPr>
+          <w:trHeight w:val="288"/>
+        </w:trPr>
+        <w:tc>
+          <w:tcPr>
+            <w:tcW w:w="1661" w:type="dxa"/>
+          </w:tcPr>
+          <w:p>
+            <w:pPr>
+              <w:pStyle w:val="ListParagraph"/>
+            </w:pPr>
+          </w:p>
+        </w:tc>
+        <w:tc>
+          <w:tcPr>
+            <w:tcW w:w="1661" w:type="dxa"/>
+            <w:noWrap/>
+            <w:hideMark/>
+          </w:tcPr>
+          <w:p>
+            <w:pPr>
+              <w:pStyle w:val="ListParagraph"/>
+            </w:pPr>
+            <w:r>
+              <w:t>1</w:t>
+            </w:r>
+          </w:p>
+        </w:tc>
+        <w:tc>
+          <w:tcPr>
+            <w:tcW w:w="1773" w:type="dxa"/>
+            <w:noWrap/>
+            <w:hideMark/>
+          </w:tcPr>
+          <w:p>
+            <w:pPr>
+              <w:pStyle w:val="ListParagraph"/>
+            </w:pPr>
+            <w:r>
+              <w:t>0.9891</w:t>
+            </w:r>
+          </w:p>
+        </w:tc>
+        <w:tc>
+          <w:tcPr>
+            <w:tcW w:w="1773" w:type="dxa"/>
+            <w:noWrap/>
+            <w:hideMark/>
+          </w:tcPr>
+          <w:p>
+            <w:pPr>
+              <w:pStyle w:val="ListParagraph"/>
+            </w:pPr>
+            <w:r>
+              <w:t>0.8209</w:t>
+            </w:r>
+          </w:p>
+        </w:tc>
+        <w:tc>
+          <w:tcPr>
+            <w:tcW w:w="1773" w:type="dxa"/>
+            <w:noWrap/>
+            <w:hideMark/>
+          </w:tcPr>
+          <w:p>
+            <w:pPr>
+              <w:pStyle w:val="ListParagraph"/>
+            </w:pPr>
+            <w:r>
+              <w:t>0.1791</w:t>
+            </w:r>
+          </w:p>
+        </w:tc>
+      </w:tr>
+      <w:tr>
+        <w:trPr>
+          <w:trHeight w:val="288"/>
+        </w:trPr>
+        <w:tc>
+          <w:tcPr>
+            <w:tcW w:w="1661" w:type="dxa"/>
+          </w:tcPr>
+          <w:p>
+            <w:pPr>
+              <w:pStyle w:val="ListParagraph"/>
+            </w:pPr>
+          </w:p>
+        </w:tc>
+        <w:tc>
+          <w:tcPr>
+            <w:tcW w:w="1661" w:type="dxa"/>
+            <w:noWrap/>
+            <w:hideMark/>
+          </w:tcPr>
+          <w:p>
+            <w:pPr>
+              <w:pStyle w:val="ListParagraph"/>
+            </w:pPr>
+            <w:r>
+              <w:t>0.9913</w:t>
+            </w:r>
+          </w:p>
+        </w:tc>
+        <w:tc>
+          <w:tcPr>
+            <w:tcW w:w="1773" w:type="dxa"/>
+            <w:noWrap/>
+            <w:hideMark/>
+          </w:tcPr>
+          <w:p>
+            <w:pPr>
+              <w:pStyle w:val="ListParagraph"/>
+            </w:pPr>
+            <w:r>
+              <w:t>0.9961</w:t>
+            </w:r>
+          </w:p>
+        </w:tc>
+        <w:tc>
+          <w:tcPr>
+            <w:tcW w:w="1773" w:type="dxa"/>
+            <w:noWrap/>
+            <w:hideMark/>
+          </w:tcPr>
+          <w:p>
+            <w:pPr>
+              <w:pStyle w:val="ListParagraph"/>
+            </w:pPr>
+            <w:r>
+              <w:t>0.2549</w:t>
+            </w:r>
+          </w:p>
+        </w:tc>
+        <w:tc>
+          <w:tcPr>
+            <w:tcW w:w="1773" w:type="dxa"/>
+            <w:noWrap/>
+            <w:hideMark/>
+          </w:tcPr>
+          <w:p>
+            <w:pPr>
+              <w:pStyle w:val="ListParagraph"/>
+            </w:pPr>
+            <w:r>
+              <w:t>0.7451</w:t>
+            </w:r>
+          </w:p>
+        </w:tc>
+      </w:tr>
+      <w:tr>
+        <w:trPr>
+          <w:trHeight w:val="288"/>
+        </w:trPr>
+        <w:tc>
+          <w:tcPr>
+            <w:tcW w:w="1661" w:type="dxa"/>
+          </w:tcPr>
+          <w:p>
+            <w:pPr>
+              <w:pStyle w:val="ListParagraph"/>
+            </w:pPr>
+          </w:p>
+        </w:tc>
+        <w:tc>
+          <w:tcPr>
+            <w:tcW w:w="1661" w:type="dxa"/>
+            <w:noWrap/>
+            <w:hideMark/>
+          </w:tcPr>
+          <w:p>
+            <w:pPr>
+              <w:pStyle w:val="ListParagraph"/>
+            </w:pPr>
+            <w:r>
+              <w:t>1</w:t>
+            </w:r>
+          </w:p>
+        </w:tc>
+        <w:tc>
+          <w:tcPr>
+            <w:tcW w:w="1773" w:type="dxa"/>
+            <w:noWrap/>
+            <w:hideMark/>
+          </w:tcPr>
+          <w:p>
+            <w:pPr>
+              <w:pStyle w:val="ListParagraph"/>
+            </w:pPr>
+            <w:r>
+              <w:t>0.9985</w:t>
+            </w:r>
+          </w:p>
+        </w:tc>
+        <w:tc>
+          <w:tcPr>
+            <w:tcW w:w="1773" w:type="dxa"/>
+            <w:noWrap/>
+            <w:hideMark/>
+          </w:tcPr>
+          <w:p>
+            <w:pPr>
+              <w:pStyle w:val="ListParagraph"/>
+            </w:pPr>
+            <w:r>
+              <w:t>0.2727</w:t>
+            </w:r>
+          </w:p>
+        </w:tc>
+        <w:tc>
+          <w:tcPr>
+            <w:tcW w:w="1773" w:type="dxa"/>
+            <w:noWrap/>
+            <w:hideMark/>
+          </w:tcPr>
+          <w:p>
+            <w:pPr>
+              <w:pStyle w:val="ListParagraph"/>
+            </w:pPr>
+            <w:r>
+              <w:t>0.7273</w:t>
+            </w:r>
+          </w:p>
+        </w:tc>
+      </w:tr>
+      <w:tr>
+        <w:trPr>
+          <w:trHeight w:val="288"/>
+        </w:trPr>
+        <w:tc>
+          <w:tcPr>
+            <w:tcW w:w="1661" w:type="dxa"/>
+          </w:tcPr>
+          <w:p>
+            <w:pPr>
+              <w:pStyle w:val="ListParagraph"/>
+            </w:pPr>
+          </w:p>
+        </w:tc>
+        <w:tc>
+          <w:tcPr>
+            <w:tcW w:w="1661" w:type="dxa"/>
+            <w:noWrap/>
+            <w:hideMark/>
+          </w:tcPr>
+          <w:p>
+            <w:pPr>
+              <w:pStyle w:val="ListParagraph"/>
+            </w:pPr>
+            <w:r>
+              <w:t>0.9701</w:t>
+            </w:r>
+          </w:p>
+        </w:tc>
+        <w:tc>
+          <w:tcPr>
+            <w:tcW w:w="1773" w:type="dxa"/>
+            <w:noWrap/>
+            <w:hideMark/>
+          </w:tcPr>
+          <w:p>
+            <w:pPr>
+              <w:pStyle w:val="ListParagraph"/>
+            </w:pPr>
+            <w:r>
+              <w:t>0.9958</w:t>
+            </w:r>
+          </w:p>
+        </w:tc>
+        <w:tc>
+          <w:tcPr>
+            <w:tcW w:w="1773" w:type="dxa"/>
+            <w:noWrap/>
+            <w:hideMark/>
+          </w:tcPr>
+          <w:p>
+            <w:pPr>
+              <w:pStyle w:val="ListParagraph"/>
+            </w:pPr>
+            <w:r>
+              <w:t>0.3925</w:t>
+            </w:r>
+          </w:p>
+        </w:tc>
+        <w:tc>
+          <w:tcPr>
+            <w:tcW w:w="1773" w:type="dxa"/>
+            <w:noWrap/>
+            <w:hideMark/>
+          </w:tcPr>
+          <w:p>
+            <w:pPr>
+              <w:pStyle w:val="ListParagraph"/>
+            </w:pPr>
+            <w:r>
+              <w:t>0.6075</w:t>
+            </w:r>
+          </w:p>
+        </w:tc>
+      </w:tr>
+      <w:tr>
+        <w:trPr>
+          <w:trHeight w:val="288"/>
+        </w:trPr>
+        <w:tc>
+          <w:tcPr>
+            <w:tcW w:w="1661" w:type="dxa"/>
+          </w:tcPr>
+          <w:p>
+            <w:pPr>
+              <w:pStyle w:val="ListParagraph"/>
+            </w:pPr>
+          </w:p>
+        </w:tc>
+        <w:tc>
+          <w:tcPr>
+            <w:tcW w:w="1661" w:type="dxa"/>
+            <w:noWrap/>
+            <w:hideMark/>
+          </w:tcPr>
+          <w:p>
+            <w:pPr>
+              <w:pStyle w:val="ListParagraph"/>
+            </w:pPr>
+            <w:r>
+              <w:t>0.9857</w:t>
+            </w:r>
+          </w:p>
+        </w:tc>
+        <w:tc>
+          <w:tcPr>
+            <w:tcW w:w="1773" w:type="dxa"/>
+            <w:noWrap/>
+            <w:hideMark/>
+          </w:tcPr>
+          <w:p>
+            <w:pPr>
+              <w:pStyle w:val="ListParagraph"/>
+            </w:pPr>
+            <w:r>
+              <w:t>0.9977</w:t>
+            </w:r>
+          </w:p>
+        </w:tc>
+        <w:tc>
+          <w:tcPr>
+            <w:tcW w:w="1773" w:type="dxa"/>
+            <w:noWrap/>
+            <w:hideMark/>
+          </w:tcPr>
+          <w:p>
+            <w:pPr>
+              <w:pStyle w:val="ListParagraph"/>
+            </w:pPr>
+            <w:r>
+              <w:t>0.25</w:t>
+            </w:r>
+          </w:p>
+        </w:tc>
+        <w:tc>
+          <w:tcPr>
+            <w:tcW w:w="1773" w:type="dxa"/>
+            <w:noWrap/>
+            <w:hideMark/>
+          </w:tcPr>
+          <w:p>
+            <w:pPr>
+              <w:pStyle w:val="ListParagraph"/>
+            </w:pPr>
+            <w:r>
+              <w:t>0.75</w:t>
+            </w:r>
+          </w:p>
+        </w:tc>
+      </w:tr>
+      <w:tr>
+        <w:trPr>
+          <w:trHeight w:val="288"/>
+        </w:trPr>
+        <w:tc>
+          <w:tcPr>
+            <w:tcW w:w="1661" w:type="dxa"/>
+          </w:tcPr>
+          <w:p>
+            <w:pPr>
+              <w:pStyle w:val="ListParagraph"/>
+            </w:pPr>
+          </w:p>
+        </w:tc>
+        <w:tc>
+          <w:tcPr>
+            <w:tcW w:w="1661" w:type="dxa"/>
+            <w:noWrap/>
+            <w:hideMark/>
+          </w:tcPr>
+          <w:p>
+            <w:pPr>
+              <w:pStyle w:val="ListParagraph"/>
+            </w:pPr>
+            <w:r>
+              <w:t>0.9412</w:t>
+            </w:r>
+          </w:p>
+        </w:tc>
+        <w:tc>
+          <w:tcPr>
+            <w:tcW w:w="1773" w:type="dxa"/>
+            <w:noWrap/>
+            <w:hideMark/>
+          </w:tcPr>
+          <w:p>
+            <w:pPr>
+              <w:pStyle w:val="ListParagraph"/>
+            </w:pPr>
+            <w:r>
+              <w:t>0.9988</w:t>
+            </w:r>
+          </w:p>
+        </w:tc>
+        <w:tc>
+          <w:tcPr>
+            <w:tcW w:w="1773" w:type="dxa"/>
+            <w:noWrap/>
+            <w:hideMark/>
+          </w:tcPr>
+          <w:p>
+            <w:pPr>
+              <w:pStyle w:val="ListParagraph"/>
+            </w:pPr>
+            <w:r>
+              <w:t>0.2727</w:t>
+            </w:r>
+          </w:p>
+        </w:tc>
+        <w:tc>
+          <w:tcPr>
+            <w:tcW w:w="1773" w:type="dxa"/>
+            <w:noWrap/>
+            <w:hideMark/>
+          </w:tcPr>
+          <w:p>
+            <w:pPr>
+              <w:pStyle w:val="ListParagraph"/>
+            </w:pPr>
+            <w:r>
+              <w:t>0.7273</w:t>
+            </w:r>
+          </w:p>
+        </w:tc>
+      </w:tr>
+      <w:tr>
+        <w:trPr>
+          <w:trHeight w:val="288"/>
+        </w:trPr>
+        <w:tc>
+          <w:tcPr>
+            <w:tcW w:w="1661" w:type="dxa"/>
+          </w:tcPr>
+          <w:p>
+            <w:pPr>
+              <w:pStyle w:val="ListParagraph"/>
+            </w:pPr>
+          </w:p>
+        </w:tc>
+        <w:tc>
+          <w:tcPr>
+            <w:tcW w:w="1661" w:type="dxa"/>
+            <w:noWrap/>
+            <w:hideMark/>
+          </w:tcPr>
+          <w:p>
+            <w:pPr>
+              <w:pStyle w:val="ListParagraph"/>
+            </w:pPr>
+            <w:r>
+              <w:t>0.9881</w:t>
+            </w:r>
+          </w:p>
+        </w:tc>
+        <w:tc>
+          <w:tcPr>
+            <w:tcW w:w="1773" w:type="dxa"/>
+            <w:noWrap/>
+            <w:hideMark/>
+          </w:tcPr>
+          <w:p>
+            <w:pPr>
+              <w:pStyle w:val="ListParagraph"/>
+            </w:pPr>
+            <w:r>
+              <w:t>0.9918</w:t>
+            </w:r>
+          </w:p>
+        </w:tc>
+        <w:tc>
+          <w:tcPr>
+            <w:tcW w:w="1773" w:type="dxa"/>
+            <w:noWrap/>
+            <w:hideMark/>
+          </w:tcPr>
+          <w:p>
+            <w:pPr>
+              <w:pStyle w:val="ListParagraph"/>
+            </w:pPr>
+            <w:r>
+              <w:t>0.5</w:t>
+            </w:r>
+          </w:p>
+        </w:tc>
+        <w:tc>
+          <w:tcPr>
+            <w:tcW w:w="1773" w:type="dxa"/>
+            <w:noWrap/>
+            <w:hideMark/>
+          </w:tcPr>
+          <w:p>
+            <w:pPr>
+              <w:pStyle w:val="ListParagraph"/>
+            </w:pPr>
+            <w:r>
+              <w:t>0.5</w:t>
+            </w:r>
+          </w:p>
+        </w:tc>
+      </w:tr>
+      <w:tr>
+        <w:trPr>
+          <w:trHeight w:val="288"/>
+        </w:trPr>
+        <w:tc>
+          <w:tcPr>
+            <w:tcW w:w="1661" w:type="dxa"/>
+          </w:tcPr>
+          <w:p>
+            <w:pPr>
+              <w:pStyle w:val="ListParagraph"/>
+            </w:pPr>
+          </w:p>
+        </w:tc>
+        <w:tc>
+          <w:tcPr>
+            <w:tcW w:w="1661" w:type="dxa"/>
+            <w:noWrap/>
+            <w:hideMark/>
+          </w:tcPr>
+          <w:p>
+            <w:pPr>
+              <w:pStyle w:val="ListParagraph"/>
+            </w:pPr>
+            <w:r>
+              <w:t>0.9714</w:t>
+            </w:r>
+          </w:p>
+        </w:tc>
+        <w:tc>
+          <w:tcPr>
+            <w:tcW w:w="1773" w:type="dxa"/>
+            <w:noWrap/>
+            <w:hideMark/>
+          </w:tcPr>
+          <w:p>
+            <w:pPr>
+              <w:pStyle w:val="ListParagraph"/>
+            </w:pPr>
+            <w:r>
+              <w:t>0.9992</w:t>
+            </w:r>
+          </w:p>
+        </w:tc>
+        <w:tc>
+          <w:tcPr>
+            <w:tcW w:w="1773" w:type="dxa"/>
+            <w:noWrap/>
+            <w:hideMark/>
+          </w:tcPr>
+          <w:p>
+            <w:pPr>
+              <w:pStyle w:val="ListParagraph"/>
+            </w:pPr>
+            <w:r>
+              <w:t>0.1905</w:t>
+            </w:r>
+          </w:p>
+        </w:tc>
+        <w:tc>
+          <w:tcPr>
+            <w:tcW w:w="1773" w:type="dxa"/>
+            <w:noWrap/>
+            <w:hideMark/>
+          </w:tcPr>
+          <w:p>
+            <w:pPr>
+              <w:pStyle w:val="ListParagraph"/>
+            </w:pPr>
+            <w:r>
+              <w:t>0.8095</w:t>
+            </w:r>
+          </w:p>
+        </w:tc>
+      </w:tr>
+      <w:tr>
+        <w:trPr>
+          <w:trHeight w:val="288"/>
+        </w:trPr>
+        <w:tc>
+          <w:tcPr>
+            <w:tcW w:w="1661" w:type="dxa"/>
+          </w:tcPr>
+          <w:p>
+            <w:pPr>
+              <w:pStyle w:val="ListParagraph"/>
+            </w:pPr>
+          </w:p>
+        </w:tc>
+        <w:tc>
+          <w:tcPr>
+            <w:tcW w:w="1661" w:type="dxa"/>
+            <w:noWrap/>
+            <w:hideMark/>
+          </w:tcPr>
+          <w:p>
+            <w:pPr>
+              <w:pStyle w:val="ListParagraph"/>
+            </w:pPr>
+            <w:r>
+              <w:t>0.9231</w:t>
+            </w:r>
+          </w:p>
+        </w:tc>
+        <w:tc>
+          <w:tcPr>
+            <w:tcW w:w="1773" w:type="dxa"/>
+            <w:noWrap/>
+            <w:hideMark/>
+          </w:tcPr>
+          <w:p>
+            <w:pPr>
+              <w:pStyle w:val="ListParagraph"/>
+            </w:pPr>
+            <w:r>
+              <w:t>0.9987</w:t>
+            </w:r>
+          </w:p>
+        </w:tc>
+        <w:tc>
+          <w:tcPr>
+            <w:tcW w:w="1773" w:type="dxa"/>
+            <w:noWrap/>
+            <w:hideMark/>
+          </w:tcPr>
+          <w:p>
+            <w:pPr>
+              <w:pStyle w:val="ListParagraph"/>
+            </w:pPr>
+            <w:r>
+              <w:t>0.2653</w:t>
+            </w:r>
+          </w:p>
+        </w:tc>
+        <w:tc>
+          <w:tcPr>
+            <w:tcW w:w="1773" w:type="dxa"/>
+            <w:noWrap/>
+            <w:hideMark/>
+          </w:tcPr>
+          <w:p>
+            <w:pPr>
+              <w:pStyle w:val="ListParagraph"/>
+            </w:pPr>
+            <w:r>
+              <w:t>0.7347</w:t>
+            </w:r>
+          </w:p>
+        </w:tc>
+      </w:tr>
+      <w:tr>
+        <w:trPr>
+          <w:trHeight w:val="288"/>
+        </w:trPr>
+        <w:tc>
+          <w:tcPr>
+            <w:tcW w:w="1661" w:type="dxa"/>
+          </w:tcPr>
+          <w:p>
+            <w:pPr>
+              <w:pStyle w:val="ListParagraph"/>
+            </w:pPr>
+          </w:p>
+        </w:tc>
+        <w:tc>
+          <w:tcPr>
+            <w:tcW w:w="1661" w:type="dxa"/>
+            <w:noWrap/>
+            <w:hideMark/>
+          </w:tcPr>
+          <w:p>
+            <w:pPr>
+              <w:pStyle w:val="ListParagraph"/>
+            </w:pPr>
+            <w:r>
+              <w:t>1</w:t>
+            </w:r>
+          </w:p>
+        </w:tc>
+        <w:tc>
+          <w:tcPr>
+            <w:tcW w:w="1773" w:type="dxa"/>
+            <w:noWrap/>
+            <w:hideMark/>
+          </w:tcPr>
+          <w:p>
+            <w:pPr>
+              <w:pStyle w:val="ListParagraph"/>
+            </w:pPr>
+            <w:r>
+              <w:t>0.997</w:t>
+            </w:r>
+          </w:p>
+        </w:tc>
+        <w:tc>
+          <w:tcPr>
+            <w:tcW w:w="1773" w:type="dxa"/>
+            <w:noWrap/>
+            <w:hideMark/>
+          </w:tcPr>
+          <w:p>
+            <w:pPr>
+              <w:pStyle w:val="ListParagraph"/>
+            </w:pPr>
+            <w:r>
+              <w:t>0.411</w:t>
+            </w:r>
+          </w:p>
+        </w:tc>
+        <w:tc>
+          <w:tcPr>
+            <w:tcW w:w="1773" w:type="dxa"/>
+            <w:noWrap/>
+            <w:hideMark/>
+          </w:tcPr>
+          <w:p>
+            <w:pPr>
+              <w:pStyle w:val="ListParagraph"/>
+            </w:pPr>
+            <w:r>
+              <w:t>0.589</w:t>
+            </w:r>
+          </w:p>
+        </w:tc>
+      </w:tr>
+      <w:tr>
+        <w:trPr>
+          <w:trHeight w:val="288"/>
+        </w:trPr>
+        <w:tc>
+          <w:tcPr>
+            <w:tcW w:w="1661" w:type="dxa"/>
+          </w:tcPr>
+          <w:p>
+            <w:pPr>
+              <w:pStyle w:val="ListParagraph"/>
+            </w:pPr>
+          </w:p>
+        </w:tc>
+        <w:tc>
+          <w:tcPr>
+            <w:tcW w:w="1661" w:type="dxa"/>
+            <w:noWrap/>
+            <w:hideMark/>
+          </w:tcPr>
+          <w:p>
+            <w:pPr>
+              <w:pStyle w:val="ListParagraph"/>
+            </w:pPr>
+            <w:r>
+              <w:t>1</w:t>
+            </w:r>
+          </w:p>
+        </w:tc>
+        <w:tc>
+          <w:tcPr>
+            <w:tcW w:w="1773" w:type="dxa"/>
+            <w:noWrap/>
+            <w:hideMark/>
+          </w:tcPr>
+          <w:p>
+            <w:pPr>
+              <w:pStyle w:val="ListParagraph"/>
+            </w:pPr>
+            <w:r>
+              <w:t>0.9971</w:t>
+            </w:r>
+          </w:p>
+        </w:tc>
+        <w:tc>
+          <w:tcPr>
+            <w:tcW w:w="1773" w:type="dxa"/>
+            <w:noWrap/>
+            <w:hideMark/>
+          </w:tcPr>
+          <w:p>
+            <w:pPr>
+              <w:pStyle w:val="ListParagraph"/>
+            </w:pPr>
+            <w:r>
+              <w:t>0.4085</w:t>
+            </w:r>
+          </w:p>
+        </w:tc>
+        <w:tc>
+          <w:tcPr>
+            <w:tcW w:w="1773" w:type="dxa"/>
+            <w:noWrap/>
+            <w:hideMark/>
+          </w:tcPr>
+          <w:p>
+            <w:pPr>
+              <w:pStyle w:val="ListParagraph"/>
+            </w:pPr>
+            <w:r>
+              <w:t>0.5915</w:t>
+            </w:r>
+          </w:p>
+        </w:tc>
+      </w:tr>
+      <w:tr>
+        <w:trPr>
+          <w:trHeight w:val="288"/>
+        </w:trPr>
+        <w:tc>
+          <w:tcPr>
+            <w:tcW w:w="1661" w:type="dxa"/>
+          </w:tcPr>
+          <w:p>
+            <w:pPr>
+              <w:pStyle w:val="ListParagraph"/>
+            </w:pPr>
+          </w:p>
+        </w:tc>
+        <w:tc>
+          <w:tcPr>
+            <w:tcW w:w="1661" w:type="dxa"/>
+            <w:noWrap/>
+            <w:hideMark/>
+          </w:tcPr>
+          <w:p>
+            <w:pPr>
+              <w:pStyle w:val="ListParagraph"/>
+            </w:pPr>
+            <w:r>
+              <w:t>1</w:t>
+            </w:r>
+          </w:p>
+        </w:tc>
+        <w:tc>
+          <w:tcPr>
+            <w:tcW w:w="1773" w:type="dxa"/>
+            <w:noWrap/>
+            <w:hideMark/>
+          </w:tcPr>
+          <w:p>
+            <w:pPr>
+              <w:pStyle w:val="ListParagraph"/>
+            </w:pPr>
+            <w:r>
+              <w:t>0.9915</w:t>
+            </w:r>
+          </w:p>
+        </w:tc>
+        <w:tc>
+          <w:tcPr>
+            <w:tcW w:w="1773" w:type="dxa"/>
+            <w:noWrap/>
+            <w:hideMark/>
+          </w:tcPr>
+          <w:p>
+            <w:pPr>
+              <w:pStyle w:val="ListParagraph"/>
+            </w:pPr>
+            <w:r>
+              <w:t>0.4943</w:t>
+            </w:r>
+          </w:p>
+        </w:tc>
+        <w:tc>
+          <w:tcPr>
+            <w:tcW w:w="1773" w:type="dxa"/>
+            <w:noWrap/>
+            <w:hideMark/>
+          </w:tcPr>
+          <w:p>
+            <w:pPr>
+              <w:pStyle w:val="ListParagraph"/>
+            </w:pPr>
+            <w:r>
+              <w:t>0.5057</w:t>
+            </w:r>
+          </w:p>
+        </w:tc>
+      </w:tr>
+      <w:tr>
+        <w:trPr>
+          <w:trHeight w:val="288"/>
+        </w:trPr>
+        <w:tc>
+          <w:tcPr>
+            <w:tcW w:w="1661" w:type="dxa"/>
+          </w:tcPr>
+          <w:p>
+            <w:pPr>
+              <w:pStyle w:val="ListParagraph"/>
+            </w:pPr>
+          </w:p>
+        </w:tc>
+        <w:tc>
+          <w:tcPr>
+            <w:tcW w:w="1661" w:type="dxa"/>
+            <w:noWrap/>
+            <w:hideMark/>
+          </w:tcPr>
+          <w:p>
+            <w:pPr>
+              <w:pStyle w:val="ListParagraph"/>
+            </w:pPr>
+            <w:r>
+              <w:t>1</w:t>
+            </w:r>
+          </w:p>
+        </w:tc>
+        <w:tc>
+          <w:tcPr>
+            <w:tcW w:w="1773" w:type="dxa"/>
+            <w:noWrap/>
+            <w:hideMark/>
+          </w:tcPr>
+          <w:p>
+            <w:pPr>
+              <w:pStyle w:val="ListParagraph"/>
+            </w:pPr>
+            <w:r>
+              <w:t>0.99</w:t>
+            </w:r>
+          </w:p>
+        </w:tc>
+        <w:tc>
+          <w:tcPr>
+            <w:tcW w:w="1773" w:type="dxa"/>
+            <w:noWrap/>
+            <w:hideMark/>
+          </w:tcPr>
+          <w:p>
+            <w:pPr>
+              <w:pStyle w:val="ListParagraph"/>
+            </w:pPr>
+            <w:r>
+              <w:t>0.6645</w:t>
+            </w:r>
+          </w:p>
+        </w:tc>
+        <w:tc>
+          <w:tcPr>
+            <w:tcW w:w="1773" w:type="dxa"/>
+            <w:noWrap/>
+            <w:hideMark/>
+          </w:tcPr>
+          <w:p>
+            <w:pPr>
+              <w:pStyle w:val="ListParagraph"/>
+            </w:pPr>
+            <w:r>
+              <w:t>0.3355</w:t>
+            </w:r>
+          </w:p>
+        </w:tc>
+      </w:tr>
+      <w:tr>
+        <w:trPr>
+          <w:trHeight w:val="288"/>
+        </w:trPr>
+        <w:tc>
+          <w:tcPr>
+            <w:tcW w:w="1661" w:type="dxa"/>
+          </w:tcPr>
+          <w:p>
+            <w:pPr>
+              <w:pStyle w:val="ListParagraph"/>
+            </w:pPr>
+          </w:p>
+        </w:tc>
+        <w:tc>
+          <w:tcPr>
+            <w:tcW w:w="1661" w:type="dxa"/>
+            <w:noWrap/>
+            <w:hideMark/>
+          </w:tcPr>
+          <w:p>
+            <w:pPr>
+              <w:pStyle w:val="ListParagraph"/>
+            </w:pPr>
+            <w:r>
+              <w:t>1</w:t>
+            </w:r>
+          </w:p>
+        </w:tc>
+        <w:tc>
+          <w:tcPr>
+            <w:tcW w:w="1773" w:type="dxa"/>
+            <w:noWrap/>
+            <w:hideMark/>
+          </w:tcPr>
+          <w:p>
+            <w:pPr>
+              <w:pStyle w:val="ListParagraph"/>
+            </w:pPr>
+            <w:r>
+              <w:t>0.9978</w:t>
+            </w:r>
+          </w:p>
+        </w:tc>
+        <w:tc>
+          <w:tcPr>
+            <w:tcW w:w="1773" w:type="dxa"/>
+            <w:noWrap/>
+            <w:hideMark/>
+          </w:tcPr>
+          <w:p>
+            <w:pPr>
+              <w:pStyle w:val="ListParagraph"/>
+            </w:pPr>
+            <w:r>
+              <w:t>0.6667</w:t>
+            </w:r>
+          </w:p>
+        </w:tc>
+        <w:tc>
+          <w:tcPr>
+            <w:tcW w:w="1773" w:type="dxa"/>
+            <w:noWrap/>
+            <w:hideMark/>
+          </w:tcPr>
+          <w:p>
+            <w:pPr>
+              <w:pStyle w:val="ListParagraph"/>
+            </w:pPr>
+            <w:r>
+              <w:t>0.3333</w:t>
+            </w:r>
+          </w:p>
+        </w:tc>
+      </w:tr>
+      <w:tr>
+        <w:trPr>
+          <w:trHeight w:val="288"/>
+        </w:trPr>
+        <w:tc>
+          <w:tcPr>
+            <w:tcW w:w="1661" w:type="dxa"/>
+          </w:tcPr>
+          <w:p>
+            <w:pPr>
+              <w:pStyle w:val="ListParagraph"/>
+            </w:pPr>
+          </w:p>
+        </w:tc>
+        <w:tc>
+          <w:tcPr>
+            <w:tcW w:w="1661" w:type="dxa"/>
+            <w:noWrap/>
+            <w:hideMark/>
+          </w:tcPr>
+          <w:p>
+            <w:pPr>
+              <w:pStyle w:val="ListParagraph"/>
+            </w:pPr>
+            <w:r>
+              <w:t>0.9925</w:t>
+            </w:r>
+          </w:p>
+        </w:tc>
+        <w:tc>
+          <w:tcPr>
+            <w:tcW w:w="1773" w:type="dxa"/>
+            <w:noWrap/>
+            <w:hideMark/>
+          </w:tcPr>
+          <w:p>
+            <w:pPr>
+              <w:pStyle w:val="ListParagraph"/>
+            </w:pPr>
+            <w:r>
+              <w:t>0.9912</w:t>
+            </w:r>
+          </w:p>
+        </w:tc>
+        <w:tc>
+          <w:tcPr>
+            <w:tcW w:w="1773" w:type="dxa"/>
+            <w:noWrap/>
+            <w:hideMark/>
+          </w:tcPr>
+          <w:p>
+            <w:pPr>
+              <w:pStyle w:val="ListParagraph"/>
+            </w:pPr>
+            <w:r>
+              <w:t>0.4027</w:t>
+            </w:r>
+          </w:p>
+        </w:tc>
+        <w:tc>
+          <w:tcPr>
+            <w:tcW w:w="1773" w:type="dxa"/>
+            <w:noWrap/>
+            <w:hideMark/>
+          </w:tcPr>
+          <w:p>
+            <w:pPr>
+              <w:pStyle w:val="ListParagraph"/>
+            </w:pPr>
+            <w:r>
+              <w:t>0.5973</w:t>
+            </w:r>
+          </w:p>
+        </w:tc>
+      </w:tr>
+      <w:tr>
+        <w:trPr>
+          <w:trHeight w:val="288"/>
+        </w:trPr>
+        <w:tc>
+          <w:tcPr>
+            <w:tcW w:w="1661" w:type="dxa"/>
+          </w:tcPr>
+          <w:p>
+            <w:pPr>
+              <w:pStyle w:val="ListParagraph"/>
+            </w:pPr>
+          </w:p>
+        </w:tc>
+        <w:tc>
+          <w:tcPr>
+            <w:tcW w:w="1661" w:type="dxa"/>
+            <w:noWrap/>
+            <w:hideMark/>
+          </w:tcPr>
+          <w:p>
+            <w:pPr>
+              <w:pStyle w:val="ListParagraph"/>
+            </w:pPr>
+            <w:r>
+              <w:t>0.8889</w:t>
+            </w:r>
+          </w:p>
+        </w:tc>
+        <w:tc>
+          <w:tcPr>
+            <w:tcW w:w="1773" w:type="dxa"/>
+            <w:noWrap/>
+            <w:hideMark/>
+          </w:tcPr>
+          <w:p>
+            <w:pPr>
+              <w:pStyle w:val="ListParagraph"/>
+            </w:pPr>
+            <w:r>
+              <w:t>0.9966</w:t>
+            </w:r>
+          </w:p>
+        </w:tc>
+        <w:tc>
+          <w:tcPr>
+            <w:tcW w:w="1773" w:type="dxa"/>
+            <w:noWrap/>
+            <w:hideMark/>
+          </w:tcPr>
+          <w:p>
+            <w:pPr>
+              <w:pStyle w:val="ListParagraph"/>
+            </w:pPr>
+            <w:r>
+              <w:t>0.8095</w:t>
+            </w:r>
+          </w:p>
+        </w:tc>
+        <w:tc>
+          <w:tcPr>
+            <w:tcW w:w="1773" w:type="dxa"/>
+            <w:noWrap/>
+            <w:hideMark/>
+          </w:tcPr>
+          <w:p>
+            <w:pPr>
+              <w:pStyle w:val="ListParagraph"/>
+            </w:pPr>
+            <w:r>
+              <w:t>0.1905</w:t>
+            </w:r>
+          </w:p>
+        </w:tc>
+      </w:tr>
+      <w:tr>
+        <w:trPr>
+          <w:trHeight w:val="288"/>
+        </w:trPr>
+        <w:tc>
+          <w:tcPr>
+            <w:tcW w:w="1661" w:type="dxa"/>
+          </w:tcPr>
+          <w:p>
+            <w:pPr>
+              <w:pStyle w:val="ListParagraph"/>
+            </w:pPr>
+          </w:p>
+        </w:tc>
+        <w:tc>
+          <w:tcPr>
+            <w:tcW w:w="1661" w:type="dxa"/>
+            <w:noWrap/>
+            <w:hideMark/>
+          </w:tcPr>
+          <w:p>
+            <w:pPr>
+              <w:pStyle w:val="ListParagraph"/>
+            </w:pPr>
+            <w:r>
+              <w:t>0.3333</w:t>
+            </w:r>
+          </w:p>
+        </w:tc>
+        <w:tc>
+          <w:tcPr>
+            <w:tcW w:w="1773" w:type="dxa"/>
+            <w:noWrap/>
+            <w:hideMark/>
+          </w:tcPr>
+          <w:p>
+            <w:pPr>
+              <w:pStyle w:val="ListParagraph"/>
+            </w:pPr>
+            <w:r>
+              <w:t>0.964</w:t>
+            </w:r>
+          </w:p>
+        </w:tc>
+        <w:tc>
+          <w:tcPr>
+            <w:tcW w:w="1773" w:type="dxa"/>
+            <w:noWrap/>
+            <w:hideMark/>
+          </w:tcPr>
+          <w:p>
+            <w:pPr>
+              <w:pStyle w:val="ListParagraph"/>
+            </w:pPr>
+            <w:r>
+              <w:t>0.992</w:t>
+            </w:r>
+          </w:p>
+        </w:tc>
+        <w:tc>
+          <w:tcPr>
+            <w:tcW w:w="1773" w:type="dxa"/>
+            <w:noWrap/>
+            <w:hideMark/>
+          </w:tcPr>
+          <w:p>
+            <w:pPr>
+              <w:pStyle w:val="ListParagraph"/>
+            </w:pPr>
+            <w:r>
+              <w:t>0.008</w:t>
+            </w:r>
+          </w:p>
+        </w:tc>
+      </w:tr>
+      <w:tr>
+        <w:trPr>
+          <w:trHeight w:val="288"/>
+        </w:trPr>
+        <w:tc>
+          <w:tcPr>
+            <w:tcW w:w="1661" w:type="dxa"/>
+          </w:tcPr>
+          <w:p>
+            <w:pPr>
+              <w:pStyle w:val="ListParagraph"/>
+            </w:pPr>
+          </w:p>
+        </w:tc>
+        <w:tc>
+          <w:tcPr>
+            <w:tcW w:w="1661" w:type="dxa"/>
+            <w:noWrap/>
+            <w:hideMark/>
+          </w:tcPr>
+          <w:p>
+            <w:pPr>
+              <w:pStyle w:val="ListParagraph"/>
+            </w:pPr>
+            <w:r>
+              <w:t>0.9091</w:t>
+            </w:r>
+          </w:p>
+        </w:tc>
+        <w:tc>
+          <w:tcPr>
+            <w:tcW w:w="1773" w:type="dxa"/>
+            <w:noWrap/>
+            <w:hideMark/>
+          </w:tcPr>
+          <w:p>
+            <w:pPr>
+              <w:pStyle w:val="ListParagraph"/>
+            </w:pPr>
+            <w:r>
+              <w:t>0.996</w:t>
+            </w:r>
+          </w:p>
+        </w:tc>
+        <w:tc>
+          <w:tcPr>
+            <w:tcW w:w="1773" w:type="dxa"/>
+            <w:noWrap/>
+            <w:hideMark/>
+          </w:tcPr>
+          <w:p>
+            <w:pPr>
+              <w:pStyle w:val="ListParagraph"/>
+            </w:pPr>
+            <w:r>
+              <w:t>0.6667</w:t>
+            </w:r>
+          </w:p>
+        </w:tc>
+        <w:tc>
+          <w:tcPr>
+            <w:tcW w:w="1773" w:type="dxa"/>
+            <w:noWrap/>
+            <w:hideMark/>
+          </w:tcPr>
+          <w:p>
+            <w:pPr>
+              <w:pStyle w:val="ListParagraph"/>
+            </w:pPr>
+            <w:r>
+              <w:t>0.3333</w:t>
+            </w:r>
+          </w:p>
+        </w:tc>
+      </w:tr>
+      <w:tr>
+        <w:trPr>
+          <w:trHeight w:val="288"/>
+        </w:trPr>
+        <w:tc>
+          <w:tcPr>
+            <w:tcW w:w="1661" w:type="dxa"/>
+          </w:tcPr>
+          <w:p>
+            <w:pPr>
+              <w:pStyle w:val="ListParagraph"/>
+            </w:pPr>
+          </w:p>
+        </w:tc>
+        <w:tc>
+          <w:tcPr>
+            <w:tcW w:w="1661" w:type="dxa"/>
+            <w:noWrap/>
+            <w:hideMark/>
+          </w:tcPr>
+          <w:p>
+            <w:pPr>
+              <w:pStyle w:val="ListParagraph"/>
+            </w:pPr>
+            <w:r>
+              <w:t>1</w:t>
+            </w:r>
+          </w:p>
+        </w:tc>
+        <w:tc>
+          <w:tcPr>
+            <w:tcW w:w="1773" w:type="dxa"/>
+            <w:noWrap/>
+            <w:hideMark/>
+          </w:tcPr>
+          <w:p>
+            <w:pPr>
+              <w:pStyle w:val="ListParagraph"/>
+            </w:pPr>
+            <w:r>
+              <w:t>0.9884</w:t>
+            </w:r>
+          </w:p>
+        </w:tc>
+        <w:tc>
+          <w:tcPr>
+            <w:tcW w:w="1773" w:type="dxa"/>
+            <w:noWrap/>
+            <w:hideMark/>
+          </w:tcPr>
+          <w:p>
+            <w:pPr>
+              <w:pStyle w:val="ListParagraph"/>
+            </w:pPr>
+            <w:r>
+              <w:t>0.3343</w:t>
+            </w:r>
+          </w:p>
+        </w:tc>
+        <w:tc>
+          <w:tcPr>
+            <w:tcW w:w="1773" w:type="dxa"/>
+            <w:noWrap/>
+            <w:hideMark/>
+          </w:tcPr>
+          <w:p>
+            <w:pPr>
+              <w:pStyle w:val="ListParagraph"/>
+            </w:pPr>
+            <w:r>
+              <w:t>0.6657</w:t>
+            </w:r>
+          </w:p>
+        </w:tc>
+      </w:tr>
+      <w:tr>
+        <w:trPr>
+          <w:trHeight w:val="288"/>
+        </w:trPr>
+        <w:tc>
+          <w:tcPr>
+            <w:tcW w:w="1661" w:type="dxa"/>
+          </w:tcPr>
+          <w:p>
+            <w:pPr>
+              <w:pStyle w:val="ListParagraph"/>
+            </w:pPr>
+          </w:p>
+        </w:tc>
+        <w:tc>
+          <w:tcPr>
+            <w:tcW w:w="1661" w:type="dxa"/>
+            <w:noWrap/>
+            <w:hideMark/>
+          </w:tcPr>
+          <w:p>
+            <w:pPr>
+              <w:pStyle w:val="ListParagraph"/>
+            </w:pPr>
+            <w:r>
+              <w:t>1</w:t>
+            </w:r>
+          </w:p>
+        </w:tc>
+        <w:tc>
+          <w:tcPr>
+            <w:tcW w:w="1773" w:type="dxa"/>
+            <w:noWrap/>
+            <w:hideMark/>
+          </w:tcPr>
+          <w:p>
+            <w:pPr>
+              <w:pStyle w:val="ListParagraph"/>
+            </w:pPr>
+            <w:r>
+              <w:t>0.9959</w:t>
+            </w:r>
+          </w:p>
+        </w:tc>
+        <w:tc>
+          <w:tcPr>
+            <w:tcW w:w="1773" w:type="dxa"/>
+            <w:noWrap/>
+            <w:hideMark/>
+          </w:tcPr>
+          <w:p>
+            <w:pPr>
+              <w:pStyle w:val="ListParagraph"/>
+            </w:pPr>
+            <w:r>
+              <w:t>0.3306</w:t>
+            </w:r>
+          </w:p>
+        </w:tc>
+        <w:tc>
+          <w:tcPr>
+            <w:tcW w:w="1773" w:type="dxa"/>
+            <w:noWrap/>
+            <w:hideMark/>
+          </w:tcPr>
+          <w:p>
+            <w:pPr>
+              <w:pStyle w:val="ListParagraph"/>
+            </w:pPr>
+            <w:r>
+              <w:t>0.6694</w:t>
+            </w:r>
+          </w:p>
+        </w:tc>
+      </w:tr>
+      <w:tr>
+        <w:trPr>
+          <w:trHeight w:val="288"/>
+        </w:trPr>
+        <w:tc>
+          <w:tcPr>
+            <w:tcW w:w="1661" w:type="dxa"/>
+          </w:tcPr>
+          <w:p>
+            <w:pPr>
+              <w:pStyle w:val="ListParagraph"/>
+            </w:pPr>
+          </w:p>
+        </w:tc>
+        <w:tc>
+          <w:tcPr>
+            <w:tcW w:w="1661" w:type="dxa"/>
+            <w:noWrap/>
+            <w:hideMark/>
+          </w:tcPr>
+          <w:p>
+            <w:pPr>
+              <w:pStyle w:val="ListParagraph"/>
+            </w:pPr>
+            <w:r>
+              <w:t>1</w:t>
+            </w:r>
+          </w:p>
+        </w:tc>
+        <w:tc>
+          <w:tcPr>
+            <w:tcW w:w="1773" w:type="dxa"/>
+            <w:noWrap/>
+            <w:hideMark/>
+          </w:tcPr>
+          <w:p>
+            <w:pPr>
+              <w:pStyle w:val="ListParagraph"/>
+            </w:pPr>
+            <w:r>
+              <w:t>0.9922</w:t>
+            </w:r>
+          </w:p>
+        </w:tc>
+        <w:tc>
+          <w:tcPr>
+            <w:tcW w:w="1773" w:type="dxa"/>
+            <w:noWrap/>
+            <w:hideMark/>
+          </w:tcPr>
+          <w:p>
+            <w:pPr>
+              <w:pStyle w:val="ListParagraph"/>
+            </w:pPr>
+            <w:r>
+              <w:t>0.8404</w:t>
+            </w:r>
+          </w:p>
+        </w:tc>
+        <w:tc>
+          <w:tcPr>
+            <w:tcW w:w="1773" w:type="dxa"/>
+            <w:noWrap/>
+            <w:hideMark/>
+          </w:tcPr>
+          <w:p>
+            <w:pPr>
+              <w:pStyle w:val="ListParagraph"/>
+            </w:pPr>
+            <w:r>
+              <w:t>0.1596</w:t>
+            </w:r>
+          </w:p>
+        </w:tc>
+      </w:tr>
+      <w:tr>
+        <w:trPr>
+          <w:trHeight w:val="288"/>
+        </w:trPr>
+        <w:tc>
+          <w:tcPr>
+            <w:tcW w:w="1661" w:type="dxa"/>
+          </w:tcPr>
+          <w:p>
+            <w:pPr>
+              <w:pStyle w:val="ListParagraph"/>
+            </w:pPr>
+          </w:p>
+        </w:tc>
+        <w:tc>
+          <w:tcPr>
+            <w:tcW w:w="1661" w:type="dxa"/>
+            <w:noWrap/>
+            <w:hideMark/>
+          </w:tcPr>
+          <w:p>
+            <w:pPr>
+              <w:pStyle w:val="ListParagraph"/>
+            </w:pPr>
+            <w:r>
+              <w:t>1</w:t>
+            </w:r>
+          </w:p>
+        </w:tc>
+        <w:tc>
+          <w:tcPr>
+            <w:tcW w:w="1773" w:type="dxa"/>
+            <w:noWrap/>
+            <w:hideMark/>
+          </w:tcPr>
+          <w:p>
+            <w:pPr>
+              <w:pStyle w:val="ListParagraph"/>
+            </w:pPr>
+            <w:r>
+              <w:t>0.9959</w:t>
+            </w:r>
+          </w:p>
+        </w:tc>
+        <w:tc>
+          <w:tcPr>
+            <w:tcW w:w="1773" w:type="dxa"/>
+            <w:noWrap/>
+            <w:hideMark/>
+          </w:tcPr>
+          <w:p>
+            <w:pPr>
+              <w:pStyle w:val="ListParagraph"/>
+            </w:pPr>
+            <w:r>
+              <w:t>0.3661</w:t>
+            </w:r>
+          </w:p>
+        </w:tc>
+        <w:tc>
+          <w:tcPr>
+            <w:tcW w:w="1773" w:type="dxa"/>
+            <w:noWrap/>
+            <w:hideMark/>
+          </w:tcPr>
+          <w:p>
+            <w:pPr>
+              <w:pStyle w:val="ListParagraph"/>
+            </w:pPr>
+            <w:r>
+              <w:t>0.6339</w:t>
+            </w:r>
+          </w:p>
+        </w:tc>
+      </w:tr>
+      <w:tr>
+        <w:trPr>
+          <w:trHeight w:val="288"/>
+        </w:trPr>
+        <w:tc>
+          <w:tcPr>
+            <w:tcW w:w="1661" w:type="dxa"/>
+          </w:tcPr>
+          <w:p>
+            <w:pPr>
+              <w:pStyle w:val="ListParagraph"/>
+            </w:pPr>
+          </w:p>
+        </w:tc>
+        <w:tc>
+          <w:tcPr>
+            <w:tcW w:w="1661" w:type="dxa"/>
+            <w:noWrap/>
+            <w:hideMark/>
+          </w:tcPr>
+          <w:p>
+            <w:pPr>
+              <w:pStyle w:val="ListParagraph"/>
+            </w:pPr>
+            <w:r>
+              <w:t>1</w:t>
+            </w:r>
+          </w:p>
+        </w:tc>
+        <w:tc>
+          <w:tcPr>
+            <w:tcW w:w="1773" w:type="dxa"/>
+            <w:noWrap/>
+            <w:hideMark/>
+          </w:tcPr>
+          <w:p>
+            <w:pPr>
+              <w:pStyle w:val="ListParagraph"/>
+            </w:pPr>
+            <w:r>
+              <w:t>0.9929</w:t>
+            </w:r>
+          </w:p>
+        </w:tc>
+        <w:tc>
+          <w:tcPr>
+            <w:tcW w:w="1773" w:type="dxa"/>
+            <w:noWrap/>
+            <w:hideMark/>
+          </w:tcPr>
+          <w:p>
+            <w:pPr>
+              <w:pStyle w:val="ListParagraph"/>
+            </w:pPr>
+            <w:r>
+              <w:t>0.4965</w:t>
+            </w:r>
+          </w:p>
+        </w:tc>
+        <w:tc>
+          <w:tcPr>
+            <w:tcW w:w="1773" w:type="dxa"/>
+            <w:noWrap/>
+            <w:hideMark/>
+          </w:tcPr>
+          <w:p>
+            <w:pPr>
+              <w:pStyle w:val="ListParagraph"/>
+            </w:pPr>
+            <w:r>
+              <w:t>0.5035</w:t>
+            </w:r>
+          </w:p>
+        </w:tc>
+      </w:tr>
+      <w:tr>
+        <w:trPr>
+          <w:trHeight w:val="288"/>
+        </w:trPr>
+        <w:tc>
+          <w:tcPr>
+            <w:tcW w:w="1661" w:type="dxa"/>
+          </w:tcPr>
+          <w:p>
+            <w:pPr>
+              <w:pStyle w:val="ListParagraph"/>
+            </w:pPr>
+          </w:p>
+        </w:tc>
+        <w:tc>
+          <w:tcPr>
+            <w:tcW w:w="1661" w:type="dxa"/>
+            <w:noWrap/>
+            <w:hideMark/>
+          </w:tcPr>
+          <w:p>
+            <w:pPr>
+              <w:pStyle w:val="ListParagraph"/>
+            </w:pPr>
+            <w:r>
+              <w:t>1</w:t>
+            </w:r>
+          </w:p>
+        </w:tc>
+        <w:tc>
+          <w:tcPr>
+            <w:tcW w:w="1773" w:type="dxa"/>
+            <w:noWrap/>
+            <w:hideMark/>
+          </w:tcPr>
+          <w:p>
+            <w:pPr>
+              <w:pStyle w:val="ListParagraph"/>
+            </w:pPr>
+            <w:r>
+              <w:t>0.99</w:t>
+            </w:r>
+          </w:p>
+        </w:tc>
+        <w:tc>
+          <w:tcPr>
+            <w:tcW w:w="1773" w:type="dxa"/>
+            <w:noWrap/>
+            <w:hideMark/>
+          </w:tcPr>
+          <w:p>
+            <w:pPr>
+              <w:pStyle w:val="ListParagraph"/>
+            </w:pPr>
+            <w:r>
+              <w:t>0.4449</w:t>
+            </w:r>
+          </w:p>
+        </w:tc>
+        <w:tc>
+          <w:tcPr>
+            <w:tcW w:w="1773" w:type="dxa"/>
+            <w:noWrap/>
+            <w:hideMark/>
+          </w:tcPr>
+          <w:p>
+            <w:pPr>
+              <w:pStyle w:val="ListParagraph"/>
+            </w:pPr>
+            <w:r>
+              <w:t>0.5551</w:t>
+            </w:r>
+          </w:p>
+        </w:tc>
+      </w:tr>
+      <w:tr>
+        <w:trPr>
+          <w:trHeight w:val="288"/>
+        </w:trPr>
+        <w:tc>
+          <w:tcPr>
+            <w:tcW w:w="1661" w:type="dxa"/>
+          </w:tcPr>
+          <w:p>
+            <w:pPr>
+              <w:pStyle w:val="ListParagraph"/>
+            </w:pPr>
+          </w:p>
+        </w:tc>
+        <w:tc>
+          <w:tcPr>
+            <w:tcW w:w="1661" w:type="dxa"/>
+            <w:noWrap/>
+            <w:hideMark/>
+          </w:tcPr>
+          <w:p>
+            <w:pPr>
+              <w:pStyle w:val="ListParagraph"/>
+            </w:pPr>
+            <w:r>
+              <w:t>1</w:t>
+            </w:r>
+          </w:p>
+        </w:tc>
+        <w:tc>
+          <w:tcPr>
+            <w:tcW w:w="1773" w:type="dxa"/>
+            <w:noWrap/>
+            <w:hideMark/>
+          </w:tcPr>
+          <w:p>
+            <w:pPr>
+              <w:pStyle w:val="ListParagraph"/>
+            </w:pPr>
+            <w:r>
+              <w:t>0.9839</w:t>
+            </w:r>
+          </w:p>
+        </w:tc>
+        <w:tc>
+          <w:tcPr>
+            <w:tcW w:w="1773" w:type="dxa"/>
+            <w:noWrap/>
+            <w:hideMark/>
+          </w:tcPr>
+          <w:p>
+            <w:pPr>
+              <w:pStyle w:val="ListParagraph"/>
+            </w:pPr>
+            <w:r>
+              <w:t>0.6082</w:t>
+            </w:r>
+          </w:p>
+        </w:tc>
+        <w:tc>
+          <w:tcPr>
+            <w:tcW w:w="1773" w:type="dxa"/>
+            <w:noWrap/>
+            <w:hideMark/>
+          </w:tcPr>
+          <w:p>
+            <w:pPr>
+              <w:pStyle w:val="ListParagraph"/>
+            </w:pPr>
+            <w:r>
+              <w:t>0.3918</w:t>
+            </w:r>
+          </w:p>
+        </w:tc>
+      </w:tr>
+      <w:tr>
+        <w:trPr>
+          <w:trHeight w:val="288"/>
+        </w:trPr>
+        <w:tc>
+          <w:tcPr>
+            <w:tcW w:w="1661" w:type="dxa"/>
+          </w:tcPr>
+          <w:p>
+            <w:pPr>
+              <w:pStyle w:val="ListParagraph"/>
+            </w:pPr>
+          </w:p>
+        </w:tc>
+        <w:tc>
+          <w:tcPr>
+            <w:tcW w:w="1661" w:type="dxa"/>
+            <w:noWrap/>
+            <w:hideMark/>
+          </w:tcPr>
+          <w:p>
+            <w:pPr>
+              <w:pStyle w:val="ListParagraph"/>
+            </w:pPr>
+            <w:r>
+              <w:t>1</w:t>
+            </w:r>
+          </w:p>
+        </w:tc>
+        <w:tc>
+          <w:tcPr>
+            <w:tcW w:w="1773" w:type="dxa"/>
+            <w:noWrap/>
+            <w:hideMark/>
+          </w:tcPr>
+          <w:p>
+            <w:pPr>
+              <w:pStyle w:val="ListParagraph"/>
+            </w:pPr>
+            <w:r>
+              <w:t>0.9842</w:t>
+            </w:r>
+          </w:p>
+        </w:tc>
+        <w:tc>
+          <w:tcPr>
+            <w:tcW w:w="1773" w:type="dxa"/>
+            <w:noWrap/>
+            <w:hideMark/>
+          </w:tcPr>
+          <w:p>
+            <w:pPr>
+              <w:pStyle w:val="ListParagraph"/>
+            </w:pPr>
+            <w:r>
+              <w:t>0.5882</w:t>
+            </w:r>
+          </w:p>
+        </w:tc>
+        <w:tc>
+          <w:tcPr>
+            <w:tcW w:w="1773" w:type="dxa"/>
+            <w:noWrap/>
+            <w:hideMark/>
+          </w:tcPr>
+          <w:p>
+            <w:pPr>
+              <w:pStyle w:val="ListParagraph"/>
+            </w:pPr>
+            <w:r>
+              <w:t>0.4118</w:t>
+            </w:r>
+          </w:p>
+        </w:tc>
+      </w:tr>
+      <w:tr>
+        <w:trPr>
+          <w:trHeight w:val="288"/>
+        </w:trPr>
+        <w:tc>
+          <w:tcPr>
+            <w:tcW w:w="1661" w:type="dxa"/>
+          </w:tcPr>
+          <w:p>
+            <w:pPr>
+              <w:pStyle w:val="ListParagraph"/>
+            </w:pPr>
+          </w:p>
+        </w:tc>
+        <w:tc>
+          <w:tcPr>
+            <w:tcW w:w="1661" w:type="dxa"/>
+            <w:noWrap/>
+            <w:hideMark/>
+          </w:tcPr>
+          <w:p>
+            <w:pPr>
+              <w:pStyle w:val="ListParagraph"/>
+            </w:pPr>
+            <w:r>
+              <w:t>0.9125</w:t>
+            </w:r>
+          </w:p>
+        </w:tc>
+        <w:tc>
+          <w:tcPr>
+            <w:tcW w:w="1773" w:type="dxa"/>
+            <w:noWrap/>
+            <w:hideMark/>
+          </w:tcPr>
+          <w:p>
+            <w:pPr>
+              <w:pStyle w:val="ListParagraph"/>
+            </w:pPr>
+            <w:r>
+              <w:t>0.9961</w:t>
+            </w:r>
+          </w:p>
+        </w:tc>
+        <w:tc>
+          <w:tcPr>
+            <w:tcW w:w="1773" w:type="dxa"/>
+            <w:noWrap/>
+            <w:hideMark/>
+          </w:tcPr>
+          <w:p>
+            <w:pPr>
+              <w:pStyle w:val="ListParagraph"/>
+            </w:pPr>
+            <w:r>
+              <w:t>0.3482</w:t>
+            </w:r>
+          </w:p>
+        </w:tc>
+        <w:tc>
+          <w:tcPr>
+            <w:tcW w:w="1773" w:type="dxa"/>
+            <w:noWrap/>
+            <w:hideMark/>
+          </w:tcPr>
+          <w:p>
+            <w:pPr>
+              <w:pStyle w:val="ListParagraph"/>
+            </w:pPr>
+            <w:r>
+              <w:t>0.6518</w:t>
+            </w:r>
+          </w:p>
+        </w:tc>
+      </w:tr>
+      <w:tr>
+        <w:trPr>
+          <w:trHeight w:val="288"/>
+        </w:trPr>
+        <w:tc>
+          <w:tcPr>
+            <w:tcW w:w="1661" w:type="dxa"/>
+          </w:tcPr>
+          <w:p>
+            <w:pPr>
+              <w:pStyle w:val="ListParagraph"/>
+            </w:pPr>
+          </w:p>
+        </w:tc>
+        <w:tc>
+          <w:tcPr>
+            <w:tcW w:w="1661" w:type="dxa"/>
+            <w:noWrap/>
+            <w:hideMark/>
+          </w:tcPr>
+          <w:p>
+            <w:pPr>
+              <w:pStyle w:val="ListParagraph"/>
+            </w:pPr>
+            <w:r>
+              <w:t>1</w:t>
+            </w:r>
+          </w:p>
+        </w:tc>
+        <w:tc>
+          <w:tcPr>
+            <w:tcW w:w="1773" w:type="dxa"/>
+            <w:noWrap/>
+            <w:hideMark/>
+          </w:tcPr>
+          <w:p>
+            <w:pPr>
+              <w:pStyle w:val="ListParagraph"/>
+            </w:pPr>
+            <w:r>
+              <w:t>0.9972</w:t>
+            </w:r>
+          </w:p>
+        </w:tc>
+        <w:tc>
+          <w:tcPr>
+            <w:tcW w:w="1773" w:type="dxa"/>
+            <w:noWrap/>
+            <w:hideMark/>
+          </w:tcPr>
+          <w:p>
+            <w:pPr>
+              <w:pStyle w:val="ListParagraph"/>
+            </w:pPr>
+            <w:r>
+              <w:t>0.4242</w:t>
+            </w:r>
+          </w:p>
+        </w:tc>
+        <w:tc>
+          <w:tcPr>
+            <w:tcW w:w="1773" w:type="dxa"/>
+            <w:noWrap/>
+            <w:hideMark/>
+          </w:tcPr>
+          <w:p>
+            <w:pPr>
+              <w:pStyle w:val="ListParagraph"/>
+            </w:pPr>
+            <w:r>
+              <w:t>0.5758</w:t>
+            </w:r>
+          </w:p>
+        </w:tc>
+      </w:tr>
+      <w:tr>
+        <w:trPr>
+          <w:trHeight w:val="288"/>
+        </w:trPr>
+        <w:tc>
+          <w:tcPr>
+            <w:tcW w:w="1661" w:type="dxa"/>
+          </w:tcPr>
+          <w:p>
+            <w:pPr>
+              <w:pStyle w:val="ListParagraph"/>
+            </w:pPr>
+          </w:p>
+        </w:tc>
+        <w:tc>
+          <w:tcPr>
+            <w:tcW w:w="1661" w:type="dxa"/>
+            <w:noWrap/>
+            <w:hideMark/>
+          </w:tcPr>
+          <w:p>
+            <w:pPr>
+              <w:pStyle w:val="ListParagraph"/>
+            </w:pPr>
+            <w:r>
+              <w:t>1</w:t>
+            </w:r>
+          </w:p>
+        </w:tc>
+        <w:tc>
+          <w:tcPr>
+            <w:tcW w:w="1773" w:type="dxa"/>
+            <w:noWrap/>
+            <w:hideMark/>
+          </w:tcPr>
+          <w:p>
+            <w:pPr>
+              <w:pStyle w:val="ListParagraph"/>
+            </w:pPr>
+            <w:r>
+              <w:t>0.9958</w:t>
+            </w:r>
+          </w:p>
+        </w:tc>
+        <w:tc>
+          <w:tcPr>
+            <w:tcW w:w="1773" w:type="dxa"/>
+            <w:noWrap/>
+            <w:hideMark/>
+          </w:tcPr>
+          <w:p>
+            <w:pPr>
+              <w:pStyle w:val="ListParagraph"/>
+            </w:pPr>
+            <w:r>
+              <w:t>0.4615</w:t>
+            </w:r>
+          </w:p>
+        </w:tc>
+        <w:tc>
+          <w:tcPr>
+            <w:tcW w:w="1773" w:type="dxa"/>
+            <w:noWrap/>
+            <w:hideMark/>
+          </w:tcPr>
+          <w:p>
+            <w:pPr>
+              <w:pStyle w:val="ListParagraph"/>
+            </w:pPr>
+            <w:r>
+              <w:t>0.5385</w:t>
+            </w:r>
+          </w:p>
+        </w:tc>
+      </w:tr>
+      <w:tr>
+        <w:trPr>
+          <w:trHeight w:val="288"/>
+        </w:trPr>
+        <w:tc>
+          <w:tcPr>
+            <w:tcW w:w="1661" w:type="dxa"/>
+          </w:tcPr>
+          <w:p>
+            <w:pPr>
+              <w:pStyle w:val="ListParagraph"/>
+            </w:pPr>
+          </w:p>
+        </w:tc>
+        <w:tc>
+          <w:tcPr>
+            <w:tcW w:w="1661" w:type="dxa"/>
+            <w:noWrap/>
+            <w:hideMark/>
+          </w:tcPr>
+          <w:p>
+            <w:pPr>
+              <w:pStyle w:val="ListParagraph"/>
+            </w:pPr>
+            <w:r>
+              <w:t>1</w:t>
+            </w:r>
+          </w:p>
+        </w:tc>
+        <w:tc>
+          <w:tcPr>
+            <w:tcW w:w="1773" w:type="dxa"/>
+            <w:noWrap/>
+            <w:hideMark/>
+          </w:tcPr>
+          <w:p>
+            <w:pPr>
+              <w:pStyle w:val="ListParagraph"/>
+            </w:pPr>
+            <w:r>
+              <w:t>0.998</w:t>
+            </w:r>
+          </w:p>
+        </w:tc>
+        <w:tc>
+          <w:tcPr>
+            <w:tcW w:w="1773" w:type="dxa"/>
+            <w:noWrap/>
+            <w:hideMark/>
+          </w:tcPr>
+          <w:p>
+            <w:pPr>
+              <w:pStyle w:val="ListParagraph"/>
+            </w:pPr>
+            <w:r>
+              <w:t>0.3571</w:t>
+            </w:r>
+          </w:p>
+        </w:tc>
+        <w:tc>
+          <w:tcPr>
+            <w:tcW w:w="1773" w:type="dxa"/>
+            <w:noWrap/>
+            <w:hideMark/>
+          </w:tcPr>
+          <w:p>
+            <w:pPr>
+              <w:pStyle w:val="ListParagraph"/>
+            </w:pPr>
+            <w:r>
+              <w:t>0.6429</w:t>
+            </w:r>
+          </w:p>
+        </w:tc>
+      </w:tr>
+      <w:tr>
+        <w:trPr>
+          <w:trHeight w:val="288"/>
+        </w:trPr>
+        <w:tc>
+          <w:tcPr>
+            <w:tcW w:w="1661" w:type="dxa"/>
+          </w:tcPr>
+          <w:p>
+            <w:pPr>
+              <w:pStyle w:val="ListParagraph"/>
+            </w:pPr>
+          </w:p>
+        </w:tc>
+        <w:tc>
+          <w:tcPr>
+            <w:tcW w:w="1661" w:type="dxa"/>
+            <w:noWrap/>
+            <w:hideMark/>
+          </w:tcPr>
+          <w:p>
+            <w:pPr>
+              <w:pStyle w:val="ListParagraph"/>
+            </w:pPr>
+            <w:r>
+              <w:t>0.8345</w:t>
+            </w:r>
+          </w:p>
+        </w:tc>
+        <w:tc>
+          <w:tcPr>
+            <w:tcW w:w="1773" w:type="dxa"/>
+            <w:noWrap/>
+            <w:hideMark/>
+          </w:tcPr>
+          <w:p>
+            <w:pPr>
+              <w:pStyle w:val="ListParagraph"/>
+            </w:pPr>
+            <w:r>
+              <w:t>0.9984</w:t>
+            </w:r>
+          </w:p>
+        </w:tc>
+        <w:tc>
+          <w:tcPr>
+            <w:tcW w:w="1773" w:type="dxa"/>
+            <w:noWrap/>
+            <w:hideMark/>
+          </w:tcPr>
+          <w:p>
+            <w:pPr>
+              <w:pStyle w:val="ListParagraph"/>
+            </w:pPr>
+            <w:r>
+              <w:t>0.1168</w:t>
+            </w:r>
+          </w:p>
+        </w:tc>
+        <w:tc>
+          <w:tcPr>
+            <w:tcW w:w="1773" w:type="dxa"/>
+            <w:noWrap/>
+            <w:hideMark/>
+          </w:tcPr>
+          <w:p>
+            <w:pPr>
+              <w:pStyle w:val="ListParagraph"/>
+            </w:pPr>
+            <w:r>
+              <w:t>0.8832</w:t>
+            </w:r>
+          </w:p>
+        </w:tc>
+      </w:tr>
+      <w:tr>
+        <w:trPr>
+          <w:trHeight w:val="288"/>
+        </w:trPr>
+        <w:tc>
+          <w:tcPr>
+            <w:tcW w:w="1661" w:type="dxa"/>
+          </w:tcPr>
+          <w:p>
+            <w:pPr>
+              <w:pStyle w:val="ListParagraph"/>
+            </w:pPr>
+          </w:p>
+        </w:tc>
+        <w:tc>
+          <w:tcPr>
+            <w:tcW w:w="1661" w:type="dxa"/>
+            <w:noWrap/>
+            <w:hideMark/>
+          </w:tcPr>
+          <w:p>
+            <w:pPr>
+              <w:pStyle w:val="ListParagraph"/>
+            </w:pPr>
+            <w:r>
+              <w:t>1</w:t>
+            </w:r>
+          </w:p>
+        </w:tc>
+        <w:tc>
+          <w:tcPr>
+            <w:tcW w:w="1773" w:type="dxa"/>
+            <w:noWrap/>
+            <w:hideMark/>
+          </w:tcPr>
+          <w:p>
+            <w:pPr>
+              <w:pStyle w:val="ListParagraph"/>
+            </w:pPr>
+            <w:r>
+              <w:t>0.9967</w:t>
+            </w:r>
+          </w:p>
+        </w:tc>
+        <w:tc>
+          <w:tcPr>
+            <w:tcW w:w="1773" w:type="dxa"/>
+            <w:noWrap/>
+            <w:hideMark/>
+          </w:tcPr>
+          <w:p>
+            <w:pPr>
+              <w:pStyle w:val="ListParagraph"/>
+            </w:pPr>
+            <w:r>
+              <w:t>0.4231</w:t>
+            </w:r>
+          </w:p>
+        </w:tc>
+        <w:tc>
+          <w:tcPr>
+            <w:tcW w:w="1773" w:type="dxa"/>
+            <w:noWrap/>
+            <w:hideMark/>
+          </w:tcPr>
+          <w:p>
+            <w:pPr>
+              <w:pStyle w:val="ListParagraph"/>
+            </w:pPr>
+            <w:r>
+              <w:t>0.5769</w:t>
+            </w:r>
+          </w:p>
+        </w:tc>
+      </w:tr>
+      <w:tr>
+        <w:trPr>
+          <w:trHeight w:val="288"/>
+        </w:trPr>
+        <w:tc>
+          <w:tcPr>
+            <w:tcW w:w="1661" w:type="dxa"/>
+          </w:tcPr>
+          <w:p>
+            <w:pPr>
+              <w:pStyle w:val="ListParagraph"/>
+            </w:pPr>
+          </w:p>
+        </w:tc>
+        <w:tc>
+          <w:tcPr>
+            <w:tcW w:w="1661" w:type="dxa"/>
+            <w:noWrap/>
+            <w:hideMark/>
+          </w:tcPr>
+          <w:p>
+            <w:pPr>
+              <w:pStyle w:val="ListParagraph"/>
+            </w:pPr>
+            <w:r>
+              <w:t>1</w:t>
+            </w:r>
+          </w:p>
+        </w:tc>
+        <w:tc>
+          <w:tcPr>
+            <w:tcW w:w="1773" w:type="dxa"/>
+            <w:noWrap/>
+            <w:hideMark/>
+          </w:tcPr>
+          <w:p>
+            <w:pPr>
+              <w:pStyle w:val="ListParagraph"/>
+            </w:pPr>
+            <w:r>
+              <w:t>0.9951</w:t>
+            </w:r>
+          </w:p>
+        </w:tc>
+        <w:tc>
+          <w:tcPr>
+            <w:tcW w:w="1773" w:type="dxa"/>
+            <w:noWrap/>
+            <w:hideMark/>
+          </w:tcPr>
+          <w:p>
+            <w:pPr>
+              <w:pStyle w:val="ListParagraph"/>
+            </w:pPr>
+            <w:r>
+              <w:t>0.3657</w:t>
+            </w:r>
+          </w:p>
+        </w:tc>
+        <w:tc>
+          <w:tcPr>
+            <w:tcW w:w="1773" w:type="dxa"/>
+            <w:noWrap/>
+            <w:hideMark/>
+          </w:tcPr>
+          <w:p>
+            <w:pPr>
+              <w:pStyle w:val="ListParagraph"/>
+            </w:pPr>
+            <w:r>
+              <w:t>0.6343</w:t>
+            </w:r>
+          </w:p>
+        </w:tc>
+      </w:tr>
+      <w:tr>
+        <w:trPr>
+          <w:trHeight w:val="288"/>
+        </w:trPr>
+        <w:tc>
+          <w:tcPr>
+            <w:tcW w:w="1661" w:type="dxa"/>
+          </w:tcPr>
+          <w:p>
+            <w:pPr>
+              <w:pStyle w:val="ListParagraph"/>
+            </w:pPr>
+          </w:p>
+        </w:tc>
+        <w:tc>
+          <w:tcPr>
+            <w:tcW w:w="1661" w:type="dxa"/>
+            <w:noWrap/>
+            <w:hideMark/>
+          </w:tcPr>
+          <w:p>
+            <w:pPr>
+              <w:pStyle w:val="ListParagraph"/>
+            </w:pPr>
+            <w:r>
+              <w:t>1</w:t>
+            </w:r>
+          </w:p>
+        </w:tc>
+        <w:tc>
+          <w:tcPr>
+            <w:tcW w:w="1773" w:type="dxa"/>
+            <w:noWrap/>
+            <w:hideMark/>
+          </w:tcPr>
+          <w:p>
+            <w:pPr>
+              <w:pStyle w:val="ListParagraph"/>
+            </w:pPr>
+            <w:r>
+              <w:t>0.9988</w:t>
+            </w:r>
+          </w:p>
+        </w:tc>
+        <w:tc>
+          <w:tcPr>
+            <w:tcW w:w="1773" w:type="dxa"/>
+            <w:noWrap/>
+            <w:hideMark/>
+          </w:tcPr>
+          <w:p>
+            <w:pPr>
+              <w:pStyle w:val="ListParagraph"/>
+            </w:pPr>
+            <w:r>
+              <w:t>0.5217</w:t>
+            </w:r>
+          </w:p>
+        </w:tc>
+        <w:tc>
+          <w:tcPr>
+            <w:tcW w:w="1773" w:type="dxa"/>
+            <w:noWrap/>
+            <w:hideMark/>
+          </w:tcPr>
+          <w:p>
+            <w:pPr>
+              <w:pStyle w:val="ListParagraph"/>
+            </w:pPr>
+            <w:r>
+              <w:t>0.4783</w:t>
+            </w:r>
+          </w:p>
+        </w:tc>
+      </w:tr>
+      <w:tr>
+        <w:trPr>
+          <w:trHeight w:val="288"/>
+        </w:trPr>
+        <w:tc>
+          <w:tcPr>
+            <w:tcW w:w="1661" w:type="dxa"/>
+          </w:tcPr>
+          <w:p>
+            <w:pPr>
+              <w:pStyle w:val="ListParagraph"/>
+            </w:pPr>
+          </w:p>
+        </w:tc>
+        <w:tc>
+          <w:tcPr>
+            <w:tcW w:w="1661" w:type="dxa"/>
+            <w:noWrap/>
+            <w:hideMark/>
+          </w:tcPr>
+          <w:p>
+            <w:pPr>
+              <w:pStyle w:val="ListParagraph"/>
+            </w:pPr>
+            <w:r>
+              <w:t>0.3636</w:t>
+            </w:r>
+          </w:p>
+        </w:tc>
+        <w:tc>
+          <w:tcPr>
+            <w:tcW w:w="1773" w:type="dxa"/>
+            <w:noWrap/>
+            <w:hideMark/>
+          </w:tcPr>
+          <w:p>
+            <w:pPr>
+              <w:pStyle w:val="ListParagraph"/>
+            </w:pPr>
+            <w:r>
+              <w:t>0.9963</w:t>
+            </w:r>
+          </w:p>
+        </w:tc>
+        <w:tc>
+          <w:tcPr>
+            <w:tcW w:w="1773" w:type="dxa"/>
+            <w:noWrap/>
+            <w:hideMark/>
+          </w:tcPr>
+          <w:p>
+            <w:pPr>
+              <w:pStyle w:val="ListParagraph"/>
+            </w:pPr>
+            <w:r>
+              <w:t>0.6981</w:t>
+            </w:r>
+          </w:p>
+        </w:tc>
+        <w:tc>
+          <w:tcPr>
+            <w:tcW w:w="1773" w:type="dxa"/>
+            <w:noWrap/>
+            <w:hideMark/>
+          </w:tcPr>
+          <w:p>
+            <w:pPr>
+              <w:pStyle w:val="ListParagraph"/>
+            </w:pPr>
+            <w:r>
+              <w:t>0.3019</w:t>
+            </w:r>
+          </w:p>
+        </w:tc>
+      </w:tr>
+      <w:tr>
+        <w:trPr>
+          <w:trHeight w:val="288"/>
+        </w:trPr>
+        <w:tc>
+          <w:tcPr>
+            <w:tcW w:w="1661" w:type="dxa"/>
+          </w:tcPr>
+          <w:p>
+            <w:pPr>
+              <w:pStyle w:val="ListParagraph"/>
+            </w:pPr>
+          </w:p>
+        </w:tc>
+        <w:tc>
+          <w:tcPr>
+            <w:tcW w:w="1661" w:type="dxa"/>
+            <w:noWrap/>
+            <w:hideMark/>
+          </w:tcPr>
+          <w:p>
+            <w:pPr>
+              <w:pStyle w:val="ListParagraph"/>
+            </w:pPr>
+            <w:r>
+              <w:t>1</w:t>
+            </w:r>
+          </w:p>
+        </w:tc>
+        <w:tc>
+          <w:tcPr>
+            <w:tcW w:w="1773" w:type="dxa"/>
+            <w:noWrap/>
+            <w:hideMark/>
+          </w:tcPr>
+          <w:p>
+            <w:pPr>
+              <w:pStyle w:val="ListParagraph"/>
+            </w:pPr>
+            <w:r>
+              <w:t>0.9972</w:t>
+            </w:r>
+          </w:p>
+        </w:tc>
+        <w:tc>
+          <w:tcPr>
+            <w:tcW w:w="1773" w:type="dxa"/>
+            <w:noWrap/>
+            <w:hideMark/>
+          </w:tcPr>
+          <w:p>
+            <w:pPr>
+              <w:pStyle w:val="ListParagraph"/>
+            </w:pPr>
+            <w:r>
+              <w:t>0.3784</w:t>
+            </w:r>
+          </w:p>
+        </w:tc>
+        <w:tc>
+          <w:tcPr>
+            <w:tcW w:w="1773" w:type="dxa"/>
+            <w:noWrap/>
+            <w:hideMark/>
+          </w:tcPr>
+          <w:p>
+            <w:pPr>
+              <w:pStyle w:val="ListParagraph"/>
+            </w:pPr>
+            <w:r>
+              <w:t>0.6216</w:t>
+            </w:r>
+          </w:p>
+        </w:tc>
+      </w:tr>
+      <w:tr>
+        <w:trPr>
+          <w:trHeight w:val="288"/>
+        </w:trPr>
+        <w:tc>
+          <w:tcPr>
+            <w:tcW w:w="1661" w:type="dxa"/>
+          </w:tcPr>
+          <w:p>
+            <w:pPr>
+              <w:pStyle w:val="ListParagraph"/>
+            </w:pPr>
+          </w:p>
+        </w:tc>
+        <w:tc>
+          <w:tcPr>
+            <w:tcW w:w="1661" w:type="dxa"/>
+            <w:noWrap/>
+            <w:hideMark/>
+          </w:tcPr>
+          <w:p>
+            <w:pPr>
+              <w:pStyle w:val="ListParagraph"/>
+            </w:pPr>
+            <w:r>
+              <w:t>0.9565</w:t>
+            </w:r>
+          </w:p>
+        </w:tc>
+        <w:tc>
+          <w:tcPr>
+            <w:tcW w:w="1773" w:type="dxa"/>
+            <w:noWrap/>
+            <w:hideMark/>
+          </w:tcPr>
+          <w:p>
+            <w:pPr>
+              <w:pStyle w:val="ListParagraph"/>
+            </w:pPr>
+            <w:r>
+              <w:t>0.9957</w:t>
+            </w:r>
+          </w:p>
+        </w:tc>
+        <w:tc>
+          <w:tcPr>
+            <w:tcW w:w="1773" w:type="dxa"/>
+            <w:noWrap/>
+            <w:hideMark/>
+          </w:tcPr>
+          <w:p>
+            <w:pPr>
+              <w:pStyle w:val="ListParagraph"/>
+            </w:pPr>
+            <w:r>
+              <w:t>0.4943</w:t>
+            </w:r>
+          </w:p>
+        </w:tc>
+        <w:tc>
+          <w:tcPr>
+            <w:tcW w:w="1773" w:type="dxa"/>
+            <w:noWrap/>
+            <w:hideMark/>
+          </w:tcPr>
+          <w:p>
+            <w:pPr>
+              <w:pStyle w:val="ListParagraph"/>
+            </w:pPr>
+            <w:r>
+              <w:t>0.5057</w:t>
+            </w:r>
+          </w:p>
+        </w:tc>
+      </w:tr>
+      <w:tr>
+        <w:trPr>
+          <w:trHeight w:val="288"/>
+        </w:trPr>
+        <w:tc>
+          <w:tcPr>
+            <w:tcW w:w="1661" w:type="dxa"/>
+          </w:tcPr>
+          <w:p>
+            <w:pPr>
+              <w:pStyle w:val="ListParagraph"/>
+            </w:pPr>
+          </w:p>
+        </w:tc>
+        <w:tc>
+          <w:tcPr>
+            <w:tcW w:w="1661" w:type="dxa"/>
+            <w:noWrap/>
+            <w:hideMark/>
+          </w:tcPr>
+          <w:p>
+            <w:pPr>
+              <w:pStyle w:val="ListParagraph"/>
+            </w:pPr>
+            <w:r>
+              <w:t>0.6566</w:t>
+            </w:r>
+          </w:p>
+        </w:tc>
+        <w:tc>
+          <w:tcPr>
+            <w:tcW w:w="1773" w:type="dxa"/>
+            <w:noWrap/>
+            <w:hideMark/>
+          </w:tcPr>
+          <w:p>
+            <w:pPr>
+              <w:pStyle w:val="ListParagraph"/>
+            </w:pPr>
+            <w:r>
+              <w:t>0.9998</w:t>
+            </w:r>
+          </w:p>
+        </w:tc>
+        <w:tc>
+          <w:tcPr>
+            <w:tcW w:w="1773" w:type="dxa"/>
+            <w:noWrap/>
+            <w:hideMark/>
+          </w:tcPr>
+          <w:p>
+            <w:pPr>
+              <w:pStyle w:val="ListParagraph"/>
+            </w:pPr>
+            <w:r>
+              <w:t>0.0299</w:t>
+            </w:r>
+          </w:p>
+        </w:tc>
+        <w:tc>
+          <w:tcPr>
+            <w:tcW w:w="1773" w:type="dxa"/>
+            <w:noWrap/>
+            <w:hideMark/>
+          </w:tcPr>
+          <w:p>
+            <w:pPr>
+              <w:pStyle w:val="ListParagraph"/>
+            </w:pPr>
+            <w:r>
+              <w:t>0.9701</w:t>
+            </w:r>
+          </w:p>
+        </w:tc>
+      </w:tr>
+      <w:tr>
+        <w:trPr>
+          <w:trHeight w:val="288"/>
+        </w:trPr>
+        <w:tc>
+          <w:tcPr>
+            <w:tcW w:w="1661" w:type="dxa"/>
+          </w:tcPr>
+          <w:p>
+            <w:pPr>
+              <w:pStyle w:val="ListParagraph"/>
+            </w:pPr>
+            <w:r>
+              <w:t>Ave</w:t>
+            </w:r>
+          </w:p>
+        </w:tc>
+        <w:tc>
+          <w:tcPr>
+            <w:tcW w:w="1661" w:type="dxa"/>
+            <w:noWrap/>
+            <w:hideMark/>
+          </w:tcPr>
+          <w:p>
+            <w:pPr>
+              <w:pStyle w:val="ListParagraph"/>
+            </w:pPr>
+            <w:r>
+              <w:t>0.91031</w:t>
+            </w:r>
+          </w:p>
+        </w:tc>
+        <w:tc>
+          <w:tcPr>
+            <w:tcW w:w="1773" w:type="dxa"/>
+            <w:noWrap/>
+            <w:hideMark/>
+          </w:tcPr>
+          <w:p>
+            <w:pPr>
+              <w:pStyle w:val="ListParagraph"/>
+            </w:pPr>
+            <w:r>
+              <w:t>0.973936</w:t>
+            </w:r>
+          </w:p>
+        </w:tc>
+        <w:tc>
+          <w:tcPr>
+            <w:tcW w:w="1773" w:type="dxa"/>
+            <w:noWrap/>
+            <w:hideMark/>
+          </w:tcPr>
+          <w:p>
+            <w:pPr>
+              <w:pStyle w:val="ListParagraph"/>
+            </w:pPr>
+            <w:r>
+              <w:t>0.457562</w:t>
+            </w:r>
+          </w:p>
+        </w:tc>
+        <w:tc>
+          <w:tcPr>
+            <w:tcW w:w="1773" w:type="dxa"/>
+            <w:noWrap/>
+            <w:hideMark/>
+          </w:tcPr>
+          <w:p>
+            <w:pPr>
+              <w:pStyle w:val="ListParagraph"/>
+            </w:pPr>
+            <w:r>
+              <w:t>0.522438</w:t>
             </w:r>
           </w:p>
         </w:tc>
       </w:tr>
     </w:tbl>
+    <w:p>
+      <w:pPr>
+        <w:pStyle w:val="ListParagraph"/>
+      </w:pPr>
+    </w:p>
     <w:p/>
     <w:tbl>
       <w:tblPr>
         <w:tblStyle w:val="TableGrid"/>
-        <w:tblW w:w="0" w:type="auto"/>
-        <w:jc w:val="center"/>
+        <w:tblW w:w="9010" w:type="dxa"/>
         <w:tblLook w:val="04A0" w:firstRow="1" w:lastRow="0" w:firstColumn="1" w:lastColumn="0" w:noHBand="0" w:noVBand="1"/>
       </w:tblPr>
       <w:tblGrid>
-        <w:gridCol w:w="1951"/>
-        <w:gridCol w:w="1951"/>
-        <w:gridCol w:w="1942"/>
-        <w:gridCol w:w="1663"/>
-        <w:gridCol w:w="1663"/>
+        <w:gridCol w:w="1802"/>
+        <w:gridCol w:w="1802"/>
+        <w:gridCol w:w="1802"/>
+        <w:gridCol w:w="1802"/>
+        <w:gridCol w:w="1802"/>
       </w:tblGrid>
       <w:tr>
         <w:trPr>
-          <w:trHeight w:val="301"/>
-          <w:jc w:val="center"/>
-        </w:trPr>
-        <w:tc>
-          <w:tcPr>
-            <w:tcW w:w="1951" w:type="dxa"/>
-          </w:tcPr>
-          <w:p>
-            <w:r>
-              <w:lastRenderedPageBreak/>
+          <w:trHeight w:val="288"/>
+        </w:trPr>
+        <w:tc>
+          <w:tcPr>
+            <w:tcW w:w="1802" w:type="dxa"/>
+          </w:tcPr>
+          <w:p>
+            <w:r>
               <w:t>Heuristic</w:t>
             </w:r>
           </w:p>
         </w:tc>
         <w:tc>
           <w:tcPr>
-            <w:tcW w:w="1951" w:type="dxa"/>
-            <w:noWrap/>
-          </w:tcPr>
-          <w:p>
-            <w:r>
-              <w:t>Sensitivity</w:t>
-            </w:r>
-          </w:p>
-        </w:tc>
-        <w:tc>
-          <w:tcPr>
-            <w:tcW w:w="1942" w:type="dxa"/>
-            <w:noWrap/>
-          </w:tcPr>
-          <w:p>
-            <w:r>
-              <w:t>Specificity</w:t>
-            </w:r>
-          </w:p>
-        </w:tc>
-        <w:tc>
-          <w:tcPr>
-            <w:tcW w:w="1663" w:type="dxa"/>
-            <w:noWrap/>
-          </w:tcPr>
-          <w:p>
-            <w:r>
-              <w:t>NPV</w:t>
-            </w:r>
-          </w:p>
-        </w:tc>
-        <w:tc>
-          <w:tcPr>
-            <w:tcW w:w="1663" w:type="dxa"/>
-            <w:noWrap/>
-          </w:tcPr>
-          <w:p>
-            <w:r>
-              <w:t>PPV</w:t>
-            </w:r>
-          </w:p>
-        </w:tc>
-      </w:tr>
-      <w:tr>
-        <w:trPr>
-          <w:trHeight w:val="301"/>
-          <w:jc w:val="center"/>
-        </w:trPr>
-        <w:tc>
-          <w:tcPr>
-            <w:tcW w:w="1951" w:type="dxa"/>
-          </w:tcPr>
-          <w:p>
-            <w:r>
-              <w:t>MER0102</w:t>
-            </w:r>
-          </w:p>
-        </w:tc>
-        <w:tc>
-          <w:tcPr>
-            <w:tcW w:w="1951" w:type="dxa"/>
-            <w:noWrap/>
-            <w:hideMark/>
-          </w:tcPr>
-          <w:p>
-            <w:r>
-              <w:t>1</w:t>
-            </w:r>
-          </w:p>
-        </w:tc>
-        <w:tc>
-          <w:tcPr>
-            <w:tcW w:w="1942" w:type="dxa"/>
-            <w:noWrap/>
-            <w:hideMark/>
-          </w:tcPr>
-          <w:p>
-            <w:r>
-              <w:t>1</w:t>
-            </w:r>
-          </w:p>
-        </w:tc>
-        <w:tc>
-          <w:tcPr>
-            <w:tcW w:w="1663" w:type="dxa"/>
+            <w:tcW w:w="1802" w:type="dxa"/>
             <w:noWrap/>
             <w:hideMark/>
           </w:tcPr>
@@ -3008,59 +5641,7 @@
         </w:tc>
         <w:tc>
           <w:tcPr>
-            <w:tcW w:w="1663" w:type="dxa"/>
-            <w:noWrap/>
-            <w:hideMark/>
-          </w:tcPr>
-          <w:p>
-            <w:r>
-              <w:t>1</w:t>
-            </w:r>
-          </w:p>
-        </w:tc>
-      </w:tr>
-      <w:tr>
-        <w:trPr>
-          <w:trHeight w:val="301"/>
-          <w:jc w:val="center"/>
-        </w:trPr>
-        <w:tc>
-          <w:tcPr>
-            <w:tcW w:w="1951" w:type="dxa"/>
-          </w:tcPr>
-          <w:p>
-            <w:r>
-              <w:t>MER0106</w:t>
-            </w:r>
-          </w:p>
-        </w:tc>
-        <w:tc>
-          <w:tcPr>
-            <w:tcW w:w="1951" w:type="dxa"/>
-            <w:noWrap/>
-            <w:hideMark/>
-          </w:tcPr>
-          <w:p>
-            <w:r>
-              <w:t>1</w:t>
-            </w:r>
-          </w:p>
-        </w:tc>
-        <w:tc>
-          <w:tcPr>
-            <w:tcW w:w="1942" w:type="dxa"/>
-            <w:noWrap/>
-            <w:hideMark/>
-          </w:tcPr>
-          <w:p>
-            <w:r>
-              <w:t>1</w:t>
-            </w:r>
-          </w:p>
-        </w:tc>
-        <w:tc>
-          <w:tcPr>
-            <w:tcW w:w="1663" w:type="dxa"/>
+            <w:tcW w:w="1802" w:type="dxa"/>
             <w:noWrap/>
             <w:hideMark/>
           </w:tcPr>
@@ -3072,59 +5653,7 @@
         </w:tc>
         <w:tc>
           <w:tcPr>
-            <w:tcW w:w="1663" w:type="dxa"/>
-            <w:noWrap/>
-            <w:hideMark/>
-          </w:tcPr>
-          <w:p>
-            <w:r>
-              <w:t>1</w:t>
-            </w:r>
-          </w:p>
-        </w:tc>
-      </w:tr>
-      <w:tr>
-        <w:trPr>
-          <w:trHeight w:val="301"/>
-          <w:jc w:val="center"/>
-        </w:trPr>
-        <w:tc>
-          <w:tcPr>
-            <w:tcW w:w="1951" w:type="dxa"/>
-          </w:tcPr>
-          <w:p>
-            <w:r>
-              <w:t>MER0109</w:t>
-            </w:r>
-          </w:p>
-        </w:tc>
-        <w:tc>
-          <w:tcPr>
-            <w:tcW w:w="1951" w:type="dxa"/>
-            <w:noWrap/>
-            <w:hideMark/>
-          </w:tcPr>
-          <w:p>
-            <w:r>
-              <w:t>1</w:t>
-            </w:r>
-          </w:p>
-        </w:tc>
-        <w:tc>
-          <w:tcPr>
-            <w:tcW w:w="1942" w:type="dxa"/>
-            <w:noWrap/>
-            <w:hideMark/>
-          </w:tcPr>
-          <w:p>
-            <w:r>
-              <w:t>1</w:t>
-            </w:r>
-          </w:p>
-        </w:tc>
-        <w:tc>
-          <w:tcPr>
-            <w:tcW w:w="1663" w:type="dxa"/>
+            <w:tcW w:w="1802" w:type="dxa"/>
             <w:noWrap/>
             <w:hideMark/>
           </w:tcPr>
@@ -3136,47 +5665,219 @@
         </w:tc>
         <w:tc>
           <w:tcPr>
-            <w:tcW w:w="1663" w:type="dxa"/>
-            <w:noWrap/>
-            <w:hideMark/>
-          </w:tcPr>
-          <w:p>
-            <w:r>
-              <w:t>1</w:t>
-            </w:r>
-          </w:p>
-        </w:tc>
-      </w:tr>
-      <w:tr>
-        <w:trPr>
-          <w:trHeight w:val="301"/>
-          <w:jc w:val="center"/>
-        </w:trPr>
-        <w:tc>
-          <w:tcPr>
-            <w:tcW w:w="1951" w:type="dxa"/>
-          </w:tcPr>
-          <w:p>
-            <w:r>
-              <w:t>MER0119</w:t>
-            </w:r>
-          </w:p>
-        </w:tc>
-        <w:tc>
-          <w:tcPr>
-            <w:tcW w:w="1951" w:type="dxa"/>
-            <w:noWrap/>
-            <w:hideMark/>
-          </w:tcPr>
-          <w:p>
-            <w:r>
-              <w:t>1</w:t>
-            </w:r>
-          </w:p>
-        </w:tc>
-        <w:tc>
-          <w:tcPr>
-            <w:tcW w:w="1942" w:type="dxa"/>
+            <w:tcW w:w="1802" w:type="dxa"/>
+            <w:noWrap/>
+            <w:hideMark/>
+          </w:tcPr>
+          <w:p>
+            <w:r>
+              <w:t>0</w:t>
+            </w:r>
+          </w:p>
+        </w:tc>
+      </w:tr>
+      <w:tr>
+        <w:trPr>
+          <w:trHeight w:val="288"/>
+        </w:trPr>
+        <w:tc>
+          <w:tcPr>
+            <w:tcW w:w="1802" w:type="dxa"/>
+          </w:tcPr>
+          <w:p/>
+        </w:tc>
+        <w:tc>
+          <w:tcPr>
+            <w:tcW w:w="1802" w:type="dxa"/>
+            <w:noWrap/>
+            <w:hideMark/>
+          </w:tcPr>
+          <w:p>
+            <w:r>
+              <w:t>1</w:t>
+            </w:r>
+          </w:p>
+        </w:tc>
+        <w:tc>
+          <w:tcPr>
+            <w:tcW w:w="1802" w:type="dxa"/>
+            <w:noWrap/>
+            <w:hideMark/>
+          </w:tcPr>
+          <w:p>
+            <w:r>
+              <w:t>1</w:t>
+            </w:r>
+          </w:p>
+        </w:tc>
+        <w:tc>
+          <w:tcPr>
+            <w:tcW w:w="1802" w:type="dxa"/>
+            <w:noWrap/>
+            <w:hideMark/>
+          </w:tcPr>
+          <w:p>
+            <w:r>
+              <w:t>0</w:t>
+            </w:r>
+          </w:p>
+        </w:tc>
+        <w:tc>
+          <w:tcPr>
+            <w:tcW w:w="1802" w:type="dxa"/>
+            <w:noWrap/>
+            <w:hideMark/>
+          </w:tcPr>
+          <w:p>
+            <w:r>
+              <w:t>1</w:t>
+            </w:r>
+          </w:p>
+        </w:tc>
+      </w:tr>
+      <w:tr>
+        <w:trPr>
+          <w:trHeight w:val="288"/>
+        </w:trPr>
+        <w:tc>
+          <w:tcPr>
+            <w:tcW w:w="1802" w:type="dxa"/>
+          </w:tcPr>
+          <w:p/>
+        </w:tc>
+        <w:tc>
+          <w:tcPr>
+            <w:tcW w:w="1802" w:type="dxa"/>
+            <w:noWrap/>
+            <w:hideMark/>
+          </w:tcPr>
+          <w:p>
+            <w:r>
+              <w:t>1</w:t>
+            </w:r>
+          </w:p>
+        </w:tc>
+        <w:tc>
+          <w:tcPr>
+            <w:tcW w:w="1802" w:type="dxa"/>
+            <w:noWrap/>
+            <w:hideMark/>
+          </w:tcPr>
+          <w:p>
+            <w:r>
+              <w:t>1</w:t>
+            </w:r>
+          </w:p>
+        </w:tc>
+        <w:tc>
+          <w:tcPr>
+            <w:tcW w:w="1802" w:type="dxa"/>
+            <w:noWrap/>
+            <w:hideMark/>
+          </w:tcPr>
+          <w:p>
+            <w:r>
+              <w:t>0</w:t>
+            </w:r>
+          </w:p>
+        </w:tc>
+        <w:tc>
+          <w:tcPr>
+            <w:tcW w:w="1802" w:type="dxa"/>
+            <w:noWrap/>
+            <w:hideMark/>
+          </w:tcPr>
+          <w:p>
+            <w:r>
+              <w:t>1</w:t>
+            </w:r>
+          </w:p>
+        </w:tc>
+      </w:tr>
+      <w:tr>
+        <w:trPr>
+          <w:trHeight w:val="288"/>
+        </w:trPr>
+        <w:tc>
+          <w:tcPr>
+            <w:tcW w:w="1802" w:type="dxa"/>
+          </w:tcPr>
+          <w:p/>
+        </w:tc>
+        <w:tc>
+          <w:tcPr>
+            <w:tcW w:w="1802" w:type="dxa"/>
+            <w:noWrap/>
+            <w:hideMark/>
+          </w:tcPr>
+          <w:p>
+            <w:r>
+              <w:t>1</w:t>
+            </w:r>
+          </w:p>
+        </w:tc>
+        <w:tc>
+          <w:tcPr>
+            <w:tcW w:w="1802" w:type="dxa"/>
+            <w:noWrap/>
+            <w:hideMark/>
+          </w:tcPr>
+          <w:p>
+            <w:r>
+              <w:t>1</w:t>
+            </w:r>
+          </w:p>
+        </w:tc>
+        <w:tc>
+          <w:tcPr>
+            <w:tcW w:w="1802" w:type="dxa"/>
+            <w:noWrap/>
+            <w:hideMark/>
+          </w:tcPr>
+          <w:p>
+            <w:r>
+              <w:t>0</w:t>
+            </w:r>
+          </w:p>
+        </w:tc>
+        <w:tc>
+          <w:tcPr>
+            <w:tcW w:w="1802" w:type="dxa"/>
+            <w:noWrap/>
+            <w:hideMark/>
+          </w:tcPr>
+          <w:p>
+            <w:r>
+              <w:t>1</w:t>
+            </w:r>
+          </w:p>
+        </w:tc>
+      </w:tr>
+      <w:tr>
+        <w:trPr>
+          <w:trHeight w:val="288"/>
+        </w:trPr>
+        <w:tc>
+          <w:tcPr>
+            <w:tcW w:w="1802" w:type="dxa"/>
+          </w:tcPr>
+          <w:p/>
+        </w:tc>
+        <w:tc>
+          <w:tcPr>
+            <w:tcW w:w="1802" w:type="dxa"/>
+            <w:noWrap/>
+            <w:hideMark/>
+          </w:tcPr>
+          <w:p>
+            <w:r>
+              <w:t>1</w:t>
+            </w:r>
+          </w:p>
+        </w:tc>
+        <w:tc>
+          <w:tcPr>
+            <w:tcW w:w="1802" w:type="dxa"/>
             <w:noWrap/>
             <w:hideMark/>
           </w:tcPr>
@@ -3188,7 +5889,7 @@
         </w:tc>
         <w:tc>
           <w:tcPr>
-            <w:tcW w:w="1663" w:type="dxa"/>
+            <w:tcW w:w="1802" w:type="dxa"/>
             <w:noWrap/>
             <w:hideMark/>
           </w:tcPr>
@@ -3200,7 +5901,7 @@
         </w:tc>
         <w:tc>
           <w:tcPr>
-            <w:tcW w:w="1663" w:type="dxa"/>
+            <w:tcW w:w="1802" w:type="dxa"/>
             <w:noWrap/>
             <w:hideMark/>
           </w:tcPr>
@@ -3213,34 +5914,29 @@
       </w:tr>
       <w:tr>
         <w:trPr>
-          <w:trHeight w:val="301"/>
-          <w:jc w:val="center"/>
-        </w:trPr>
-        <w:tc>
-          <w:tcPr>
-            <w:tcW w:w="1951" w:type="dxa"/>
-          </w:tcPr>
-          <w:p>
-            <w:r>
-              <w:t>MER0303</w:t>
-            </w:r>
-          </w:p>
-        </w:tc>
-        <w:tc>
-          <w:tcPr>
-            <w:tcW w:w="1951" w:type="dxa"/>
-            <w:noWrap/>
-            <w:hideMark/>
-          </w:tcPr>
-          <w:p>
-            <w:r>
-              <w:t>1</w:t>
-            </w:r>
-          </w:p>
-        </w:tc>
-        <w:tc>
-          <w:tcPr>
-            <w:tcW w:w="1942" w:type="dxa"/>
+          <w:trHeight w:val="288"/>
+        </w:trPr>
+        <w:tc>
+          <w:tcPr>
+            <w:tcW w:w="1802" w:type="dxa"/>
+          </w:tcPr>
+          <w:p/>
+        </w:tc>
+        <w:tc>
+          <w:tcPr>
+            <w:tcW w:w="1802" w:type="dxa"/>
+            <w:noWrap/>
+            <w:hideMark/>
+          </w:tcPr>
+          <w:p>
+            <w:r>
+              <w:t>1</w:t>
+            </w:r>
+          </w:p>
+        </w:tc>
+        <w:tc>
+          <w:tcPr>
+            <w:tcW w:w="1802" w:type="dxa"/>
             <w:noWrap/>
             <w:hideMark/>
           </w:tcPr>
@@ -3252,7 +5948,7 @@
         </w:tc>
         <w:tc>
           <w:tcPr>
-            <w:tcW w:w="1663" w:type="dxa"/>
+            <w:tcW w:w="1802" w:type="dxa"/>
             <w:noWrap/>
             <w:hideMark/>
           </w:tcPr>
@@ -3264,7 +5960,7 @@
         </w:tc>
         <w:tc>
           <w:tcPr>
-            <w:tcW w:w="1663" w:type="dxa"/>
+            <w:tcW w:w="1802" w:type="dxa"/>
             <w:noWrap/>
             <w:hideMark/>
           </w:tcPr>
@@ -3277,46 +5973,41 @@
       </w:tr>
       <w:tr>
         <w:trPr>
-          <w:trHeight w:val="301"/>
-          <w:jc w:val="center"/>
-        </w:trPr>
-        <w:tc>
-          <w:tcPr>
-            <w:tcW w:w="1951" w:type="dxa"/>
-          </w:tcPr>
-          <w:p>
-            <w:r>
-              <w:t>MER0307</w:t>
-            </w:r>
-          </w:p>
-        </w:tc>
-        <w:tc>
-          <w:tcPr>
-            <w:tcW w:w="1951" w:type="dxa"/>
-            <w:noWrap/>
-            <w:hideMark/>
-          </w:tcPr>
-          <w:p>
-            <w:r>
-              <w:t>1</w:t>
-            </w:r>
-          </w:p>
-        </w:tc>
-        <w:tc>
-          <w:tcPr>
-            <w:tcW w:w="1942" w:type="dxa"/>
-            <w:noWrap/>
-            <w:hideMark/>
-          </w:tcPr>
-          <w:p>
-            <w:r>
-              <w:t>1</w:t>
-            </w:r>
-          </w:p>
-        </w:tc>
-        <w:tc>
-          <w:tcPr>
-            <w:tcW w:w="1663" w:type="dxa"/>
+          <w:trHeight w:val="288"/>
+        </w:trPr>
+        <w:tc>
+          <w:tcPr>
+            <w:tcW w:w="1802" w:type="dxa"/>
+          </w:tcPr>
+          <w:p/>
+        </w:tc>
+        <w:tc>
+          <w:tcPr>
+            <w:tcW w:w="1802" w:type="dxa"/>
+            <w:noWrap/>
+            <w:hideMark/>
+          </w:tcPr>
+          <w:p>
+            <w:r>
+              <w:t>1</w:t>
+            </w:r>
+          </w:p>
+        </w:tc>
+        <w:tc>
+          <w:tcPr>
+            <w:tcW w:w="1802" w:type="dxa"/>
+            <w:noWrap/>
+            <w:hideMark/>
+          </w:tcPr>
+          <w:p>
+            <w:r>
+              <w:t>1</w:t>
+            </w:r>
+          </w:p>
+        </w:tc>
+        <w:tc>
+          <w:tcPr>
+            <w:tcW w:w="1802" w:type="dxa"/>
             <w:noWrap/>
             <w:hideMark/>
           </w:tcPr>
@@ -3328,59 +6019,54 @@
         </w:tc>
         <w:tc>
           <w:tcPr>
-            <w:tcW w:w="1663" w:type="dxa"/>
-            <w:noWrap/>
-            <w:hideMark/>
-          </w:tcPr>
-          <w:p>
-            <w:r>
-              <w:t>1</w:t>
-            </w:r>
-          </w:p>
-        </w:tc>
-      </w:tr>
-      <w:tr>
-        <w:trPr>
-          <w:trHeight w:val="301"/>
-          <w:jc w:val="center"/>
-        </w:trPr>
-        <w:tc>
-          <w:tcPr>
-            <w:tcW w:w="1951" w:type="dxa"/>
-          </w:tcPr>
-          <w:p>
-            <w:r>
-              <w:t>MER0308</w:t>
-            </w:r>
-          </w:p>
-        </w:tc>
-        <w:tc>
-          <w:tcPr>
-            <w:tcW w:w="1951" w:type="dxa"/>
-            <w:noWrap/>
-            <w:hideMark/>
-          </w:tcPr>
-          <w:p>
-            <w:r>
-              <w:t>1</w:t>
-            </w:r>
-          </w:p>
-        </w:tc>
-        <w:tc>
-          <w:tcPr>
-            <w:tcW w:w="1942" w:type="dxa"/>
-            <w:noWrap/>
-            <w:hideMark/>
-          </w:tcPr>
-          <w:p>
-            <w:r>
-              <w:t>1</w:t>
-            </w:r>
-          </w:p>
-        </w:tc>
-        <w:tc>
-          <w:tcPr>
-            <w:tcW w:w="1663" w:type="dxa"/>
+            <w:tcW w:w="1802" w:type="dxa"/>
+            <w:noWrap/>
+            <w:hideMark/>
+          </w:tcPr>
+          <w:p>
+            <w:r>
+              <w:t>1</w:t>
+            </w:r>
+          </w:p>
+        </w:tc>
+      </w:tr>
+      <w:tr>
+        <w:trPr>
+          <w:trHeight w:val="288"/>
+        </w:trPr>
+        <w:tc>
+          <w:tcPr>
+            <w:tcW w:w="1802" w:type="dxa"/>
+          </w:tcPr>
+          <w:p/>
+        </w:tc>
+        <w:tc>
+          <w:tcPr>
+            <w:tcW w:w="1802" w:type="dxa"/>
+            <w:noWrap/>
+            <w:hideMark/>
+          </w:tcPr>
+          <w:p>
+            <w:r>
+              <w:t>1</w:t>
+            </w:r>
+          </w:p>
+        </w:tc>
+        <w:tc>
+          <w:tcPr>
+            <w:tcW w:w="1802" w:type="dxa"/>
+            <w:noWrap/>
+            <w:hideMark/>
+          </w:tcPr>
+          <w:p>
+            <w:r>
+              <w:t>1</w:t>
+            </w:r>
+          </w:p>
+        </w:tc>
+        <w:tc>
+          <w:tcPr>
+            <w:tcW w:w="1802" w:type="dxa"/>
             <w:noWrap/>
             <w:hideMark/>
           </w:tcPr>
@@ -3392,59 +6078,54 @@
         </w:tc>
         <w:tc>
           <w:tcPr>
-            <w:tcW w:w="1663" w:type="dxa"/>
-            <w:noWrap/>
-            <w:hideMark/>
-          </w:tcPr>
-          <w:p>
-            <w:r>
-              <w:t>1</w:t>
-            </w:r>
-          </w:p>
-        </w:tc>
-      </w:tr>
-      <w:tr>
-        <w:trPr>
-          <w:trHeight w:val="301"/>
-          <w:jc w:val="center"/>
-        </w:trPr>
-        <w:tc>
-          <w:tcPr>
-            <w:tcW w:w="1951" w:type="dxa"/>
-          </w:tcPr>
-          <w:p>
-            <w:r>
-              <w:t>MER0309</w:t>
-            </w:r>
-          </w:p>
-        </w:tc>
-        <w:tc>
-          <w:tcPr>
-            <w:tcW w:w="1951" w:type="dxa"/>
-            <w:noWrap/>
-            <w:hideMark/>
-          </w:tcPr>
-          <w:p>
-            <w:r>
-              <w:t>1</w:t>
-            </w:r>
-          </w:p>
-        </w:tc>
-        <w:tc>
-          <w:tcPr>
-            <w:tcW w:w="1942" w:type="dxa"/>
-            <w:noWrap/>
-            <w:hideMark/>
-          </w:tcPr>
-          <w:p>
-            <w:r>
-              <w:t>1</w:t>
-            </w:r>
-          </w:p>
-        </w:tc>
-        <w:tc>
-          <w:tcPr>
-            <w:tcW w:w="1663" w:type="dxa"/>
+            <w:tcW w:w="1802" w:type="dxa"/>
+            <w:noWrap/>
+            <w:hideMark/>
+          </w:tcPr>
+          <w:p>
+            <w:r>
+              <w:t>1</w:t>
+            </w:r>
+          </w:p>
+        </w:tc>
+      </w:tr>
+      <w:tr>
+        <w:trPr>
+          <w:trHeight w:val="288"/>
+        </w:trPr>
+        <w:tc>
+          <w:tcPr>
+            <w:tcW w:w="1802" w:type="dxa"/>
+          </w:tcPr>
+          <w:p/>
+        </w:tc>
+        <w:tc>
+          <w:tcPr>
+            <w:tcW w:w="1802" w:type="dxa"/>
+            <w:noWrap/>
+            <w:hideMark/>
+          </w:tcPr>
+          <w:p>
+            <w:r>
+              <w:t>1</w:t>
+            </w:r>
+          </w:p>
+        </w:tc>
+        <w:tc>
+          <w:tcPr>
+            <w:tcW w:w="1802" w:type="dxa"/>
+            <w:noWrap/>
+            <w:hideMark/>
+          </w:tcPr>
+          <w:p>
+            <w:r>
+              <w:t>1</w:t>
+            </w:r>
+          </w:p>
+        </w:tc>
+        <w:tc>
+          <w:tcPr>
+            <w:tcW w:w="1802" w:type="dxa"/>
             <w:noWrap/>
             <w:hideMark/>
           </w:tcPr>
@@ -3456,59 +6137,54 @@
         </w:tc>
         <w:tc>
           <w:tcPr>
-            <w:tcW w:w="1663" w:type="dxa"/>
-            <w:noWrap/>
-            <w:hideMark/>
-          </w:tcPr>
-          <w:p>
-            <w:r>
-              <w:t>1</w:t>
-            </w:r>
-          </w:p>
-        </w:tc>
-      </w:tr>
-      <w:tr>
-        <w:trPr>
-          <w:trHeight w:val="301"/>
-          <w:jc w:val="center"/>
-        </w:trPr>
-        <w:tc>
-          <w:tcPr>
-            <w:tcW w:w="1951" w:type="dxa"/>
-          </w:tcPr>
-          <w:p>
-            <w:r>
-              <w:t>MER0313</w:t>
-            </w:r>
-          </w:p>
-        </w:tc>
-        <w:tc>
-          <w:tcPr>
-            <w:tcW w:w="1951" w:type="dxa"/>
-            <w:noWrap/>
-            <w:hideMark/>
-          </w:tcPr>
-          <w:p>
-            <w:r>
-              <w:t>1</w:t>
-            </w:r>
-          </w:p>
-        </w:tc>
-        <w:tc>
-          <w:tcPr>
-            <w:tcW w:w="1942" w:type="dxa"/>
-            <w:noWrap/>
-            <w:hideMark/>
-          </w:tcPr>
-          <w:p>
-            <w:r>
-              <w:t>1</w:t>
-            </w:r>
-          </w:p>
-        </w:tc>
-        <w:tc>
-          <w:tcPr>
-            <w:tcW w:w="1663" w:type="dxa"/>
+            <w:tcW w:w="1802" w:type="dxa"/>
+            <w:noWrap/>
+            <w:hideMark/>
+          </w:tcPr>
+          <w:p>
+            <w:r>
+              <w:t>1</w:t>
+            </w:r>
+          </w:p>
+        </w:tc>
+      </w:tr>
+      <w:tr>
+        <w:trPr>
+          <w:trHeight w:val="288"/>
+        </w:trPr>
+        <w:tc>
+          <w:tcPr>
+            <w:tcW w:w="1802" w:type="dxa"/>
+          </w:tcPr>
+          <w:p/>
+        </w:tc>
+        <w:tc>
+          <w:tcPr>
+            <w:tcW w:w="1802" w:type="dxa"/>
+            <w:noWrap/>
+            <w:hideMark/>
+          </w:tcPr>
+          <w:p>
+            <w:r>
+              <w:t>1</w:t>
+            </w:r>
+          </w:p>
+        </w:tc>
+        <w:tc>
+          <w:tcPr>
+            <w:tcW w:w="1802" w:type="dxa"/>
+            <w:noWrap/>
+            <w:hideMark/>
+          </w:tcPr>
+          <w:p>
+            <w:r>
+              <w:t>1</w:t>
+            </w:r>
+          </w:p>
+        </w:tc>
+        <w:tc>
+          <w:tcPr>
+            <w:tcW w:w="1802" w:type="dxa"/>
             <w:noWrap/>
             <w:hideMark/>
           </w:tcPr>
@@ -3520,35 +6196,30 @@
         </w:tc>
         <w:tc>
           <w:tcPr>
-            <w:tcW w:w="1663" w:type="dxa"/>
-            <w:noWrap/>
-            <w:hideMark/>
-          </w:tcPr>
-          <w:p>
-            <w:r>
-              <w:t>1</w:t>
-            </w:r>
-          </w:p>
-        </w:tc>
-      </w:tr>
-      <w:tr>
-        <w:trPr>
-          <w:trHeight w:val="301"/>
-          <w:jc w:val="center"/>
-        </w:trPr>
-        <w:tc>
-          <w:tcPr>
-            <w:tcW w:w="1951" w:type="dxa"/>
-          </w:tcPr>
-          <w:p>
-            <w:r>
-              <w:t>MER0601</w:t>
-            </w:r>
-          </w:p>
-        </w:tc>
-        <w:tc>
-          <w:tcPr>
-            <w:tcW w:w="1951" w:type="dxa"/>
+            <w:tcW w:w="1802" w:type="dxa"/>
+            <w:noWrap/>
+            <w:hideMark/>
+          </w:tcPr>
+          <w:p>
+            <w:r>
+              <w:t>1</w:t>
+            </w:r>
+          </w:p>
+        </w:tc>
+      </w:tr>
+      <w:tr>
+        <w:trPr>
+          <w:trHeight w:val="288"/>
+        </w:trPr>
+        <w:tc>
+          <w:tcPr>
+            <w:tcW w:w="1802" w:type="dxa"/>
+          </w:tcPr>
+          <w:p/>
+        </w:tc>
+        <w:tc>
+          <w:tcPr>
+            <w:tcW w:w="1802" w:type="dxa"/>
             <w:noWrap/>
             <w:hideMark/>
           </w:tcPr>
@@ -3560,19 +6231,19 @@
         </w:tc>
         <w:tc>
           <w:tcPr>
-            <w:tcW w:w="1942" w:type="dxa"/>
-            <w:noWrap/>
-            <w:hideMark/>
-          </w:tcPr>
-          <w:p>
-            <w:r>
-              <w:t>1</w:t>
-            </w:r>
-          </w:p>
-        </w:tc>
-        <w:tc>
-          <w:tcPr>
-            <w:tcW w:w="1663" w:type="dxa"/>
+            <w:tcW w:w="1802" w:type="dxa"/>
+            <w:noWrap/>
+            <w:hideMark/>
+          </w:tcPr>
+          <w:p>
+            <w:r>
+              <w:t>1</w:t>
+            </w:r>
+          </w:p>
+        </w:tc>
+        <w:tc>
+          <w:tcPr>
+            <w:tcW w:w="1802" w:type="dxa"/>
             <w:noWrap/>
             <w:hideMark/>
           </w:tcPr>
@@ -3584,77 +6255,2377 @@
         </w:tc>
         <w:tc>
           <w:tcPr>
-            <w:tcW w:w="1663" w:type="dxa"/>
-            <w:noWrap/>
-            <w:hideMark/>
-          </w:tcPr>
-          <w:p>
-            <w:r>
-              <w:t>1</w:t>
-            </w:r>
-          </w:p>
-        </w:tc>
-      </w:tr>
-      <w:tr>
-        <w:trPr>
-          <w:trHeight w:val="301"/>
-          <w:jc w:val="center"/>
-        </w:trPr>
-        <w:tc>
-          <w:tcPr>
-            <w:tcW w:w="1951" w:type="dxa"/>
-          </w:tcPr>
-          <w:p>
-            <w:r>
-              <w:t>ave</w:t>
-            </w:r>
-          </w:p>
-        </w:tc>
-        <w:tc>
-          <w:tcPr>
-            <w:tcW w:w="1951" w:type="dxa"/>
-            <w:noWrap/>
-            <w:hideMark/>
-          </w:tcPr>
-          <w:p>
-            <w:r>
-              <w:t>0.99928</w:t>
-            </w:r>
-          </w:p>
-        </w:tc>
-        <w:tc>
-          <w:tcPr>
-            <w:tcW w:w="1942" w:type="dxa"/>
-            <w:noWrap/>
-            <w:hideMark/>
-          </w:tcPr>
-          <w:p>
-            <w:r>
-              <w:t>0.99943</w:t>
-            </w:r>
-          </w:p>
-        </w:tc>
-        <w:tc>
-          <w:tcPr>
-            <w:tcW w:w="1663" w:type="dxa"/>
-            <w:noWrap/>
-            <w:hideMark/>
-          </w:tcPr>
-          <w:p>
-            <w:r>
-              <w:t>0.02655</w:t>
-            </w:r>
-          </w:p>
-        </w:tc>
-        <w:tc>
-          <w:tcPr>
-            <w:tcW w:w="1663" w:type="dxa"/>
-            <w:noWrap/>
-            <w:hideMark/>
-          </w:tcPr>
-          <w:p>
-            <w:r>
-              <w:t>0.97345</w:t>
+            <w:tcW w:w="1802" w:type="dxa"/>
+            <w:noWrap/>
+            <w:hideMark/>
+          </w:tcPr>
+          <w:p>
+            <w:r>
+              <w:t>1</w:t>
+            </w:r>
+          </w:p>
+        </w:tc>
+      </w:tr>
+      <w:tr>
+        <w:trPr>
+          <w:trHeight w:val="288"/>
+        </w:trPr>
+        <w:tc>
+          <w:tcPr>
+            <w:tcW w:w="1802" w:type="dxa"/>
+          </w:tcPr>
+          <w:p/>
+        </w:tc>
+        <w:tc>
+          <w:tcPr>
+            <w:tcW w:w="1802" w:type="dxa"/>
+            <w:noWrap/>
+            <w:hideMark/>
+          </w:tcPr>
+          <w:p>
+            <w:r>
+              <w:t>1</w:t>
+            </w:r>
+          </w:p>
+        </w:tc>
+        <w:tc>
+          <w:tcPr>
+            <w:tcW w:w="1802" w:type="dxa"/>
+            <w:noWrap/>
+            <w:hideMark/>
+          </w:tcPr>
+          <w:p>
+            <w:r>
+              <w:t>0.9999</w:t>
+            </w:r>
+          </w:p>
+        </w:tc>
+        <w:tc>
+          <w:tcPr>
+            <w:tcW w:w="1802" w:type="dxa"/>
+            <w:noWrap/>
+            <w:hideMark/>
+          </w:tcPr>
+          <w:p>
+            <w:r>
+              <w:t>0.0036</w:t>
+            </w:r>
+          </w:p>
+        </w:tc>
+        <w:tc>
+          <w:tcPr>
+            <w:tcW w:w="1802" w:type="dxa"/>
+            <w:noWrap/>
+            <w:hideMark/>
+          </w:tcPr>
+          <w:p>
+            <w:r>
+              <w:t>0.9964</w:t>
+            </w:r>
+          </w:p>
+        </w:tc>
+      </w:tr>
+      <w:tr>
+        <w:trPr>
+          <w:trHeight w:val="288"/>
+        </w:trPr>
+        <w:tc>
+          <w:tcPr>
+            <w:tcW w:w="1802" w:type="dxa"/>
+          </w:tcPr>
+          <w:p/>
+        </w:tc>
+        <w:tc>
+          <w:tcPr>
+            <w:tcW w:w="1802" w:type="dxa"/>
+            <w:noWrap/>
+            <w:hideMark/>
+          </w:tcPr>
+          <w:p>
+            <w:r>
+              <w:t>1</w:t>
+            </w:r>
+          </w:p>
+        </w:tc>
+        <w:tc>
+          <w:tcPr>
+            <w:tcW w:w="1802" w:type="dxa"/>
+            <w:noWrap/>
+            <w:hideMark/>
+          </w:tcPr>
+          <w:p>
+            <w:r>
+              <w:t>1</w:t>
+            </w:r>
+          </w:p>
+        </w:tc>
+        <w:tc>
+          <w:tcPr>
+            <w:tcW w:w="1802" w:type="dxa"/>
+            <w:noWrap/>
+            <w:hideMark/>
+          </w:tcPr>
+          <w:p>
+            <w:r>
+              <w:t>0</w:t>
+            </w:r>
+          </w:p>
+        </w:tc>
+        <w:tc>
+          <w:tcPr>
+            <w:tcW w:w="1802" w:type="dxa"/>
+            <w:noWrap/>
+            <w:hideMark/>
+          </w:tcPr>
+          <w:p>
+            <w:r>
+              <w:t>1</w:t>
+            </w:r>
+          </w:p>
+        </w:tc>
+      </w:tr>
+      <w:tr>
+        <w:trPr>
+          <w:trHeight w:val="288"/>
+        </w:trPr>
+        <w:tc>
+          <w:tcPr>
+            <w:tcW w:w="1802" w:type="dxa"/>
+          </w:tcPr>
+          <w:p/>
+        </w:tc>
+        <w:tc>
+          <w:tcPr>
+            <w:tcW w:w="1802" w:type="dxa"/>
+            <w:noWrap/>
+            <w:hideMark/>
+          </w:tcPr>
+          <w:p>
+            <w:r>
+              <w:t>0.9942</w:t>
+            </w:r>
+          </w:p>
+        </w:tc>
+        <w:tc>
+          <w:tcPr>
+            <w:tcW w:w="1802" w:type="dxa"/>
+            <w:noWrap/>
+            <w:hideMark/>
+          </w:tcPr>
+          <w:p>
+            <w:r>
+              <w:t>1</w:t>
+            </w:r>
+          </w:p>
+        </w:tc>
+        <w:tc>
+          <w:tcPr>
+            <w:tcW w:w="1802" w:type="dxa"/>
+            <w:noWrap/>
+            <w:hideMark/>
+          </w:tcPr>
+          <w:p>
+            <w:r>
+              <w:t>0</w:t>
+            </w:r>
+          </w:p>
+        </w:tc>
+        <w:tc>
+          <w:tcPr>
+            <w:tcW w:w="1802" w:type="dxa"/>
+            <w:noWrap/>
+            <w:hideMark/>
+          </w:tcPr>
+          <w:p>
+            <w:r>
+              <w:t>1</w:t>
+            </w:r>
+          </w:p>
+        </w:tc>
+      </w:tr>
+      <w:tr>
+        <w:trPr>
+          <w:trHeight w:val="288"/>
+        </w:trPr>
+        <w:tc>
+          <w:tcPr>
+            <w:tcW w:w="1802" w:type="dxa"/>
+          </w:tcPr>
+          <w:p/>
+        </w:tc>
+        <w:tc>
+          <w:tcPr>
+            <w:tcW w:w="1802" w:type="dxa"/>
+            <w:noWrap/>
+            <w:hideMark/>
+          </w:tcPr>
+          <w:p>
+            <w:r>
+              <w:t>1</w:t>
+            </w:r>
+          </w:p>
+        </w:tc>
+        <w:tc>
+          <w:tcPr>
+            <w:tcW w:w="1802" w:type="dxa"/>
+            <w:noWrap/>
+            <w:hideMark/>
+          </w:tcPr>
+          <w:p>
+            <w:r>
+              <w:t>1</w:t>
+            </w:r>
+          </w:p>
+        </w:tc>
+        <w:tc>
+          <w:tcPr>
+            <w:tcW w:w="1802" w:type="dxa"/>
+            <w:noWrap/>
+            <w:hideMark/>
+          </w:tcPr>
+          <w:p>
+            <w:r>
+              <w:t>0</w:t>
+            </w:r>
+          </w:p>
+        </w:tc>
+        <w:tc>
+          <w:tcPr>
+            <w:tcW w:w="1802" w:type="dxa"/>
+            <w:noWrap/>
+            <w:hideMark/>
+          </w:tcPr>
+          <w:p>
+            <w:r>
+              <w:t>1</w:t>
+            </w:r>
+          </w:p>
+        </w:tc>
+      </w:tr>
+      <w:tr>
+        <w:trPr>
+          <w:trHeight w:val="288"/>
+        </w:trPr>
+        <w:tc>
+          <w:tcPr>
+            <w:tcW w:w="1802" w:type="dxa"/>
+          </w:tcPr>
+          <w:p/>
+        </w:tc>
+        <w:tc>
+          <w:tcPr>
+            <w:tcW w:w="1802" w:type="dxa"/>
+            <w:noWrap/>
+            <w:hideMark/>
+          </w:tcPr>
+          <w:p>
+            <w:r>
+              <w:t>1</w:t>
+            </w:r>
+          </w:p>
+        </w:tc>
+        <w:tc>
+          <w:tcPr>
+            <w:tcW w:w="1802" w:type="dxa"/>
+            <w:noWrap/>
+            <w:hideMark/>
+          </w:tcPr>
+          <w:p>
+            <w:r>
+              <w:t>1</w:t>
+            </w:r>
+          </w:p>
+        </w:tc>
+        <w:tc>
+          <w:tcPr>
+            <w:tcW w:w="1802" w:type="dxa"/>
+            <w:noWrap/>
+            <w:hideMark/>
+          </w:tcPr>
+          <w:p>
+            <w:r>
+              <w:t>0</w:t>
+            </w:r>
+          </w:p>
+        </w:tc>
+        <w:tc>
+          <w:tcPr>
+            <w:tcW w:w="1802" w:type="dxa"/>
+            <w:noWrap/>
+            <w:hideMark/>
+          </w:tcPr>
+          <w:p>
+            <w:r>
+              <w:t>1</w:t>
+            </w:r>
+          </w:p>
+        </w:tc>
+      </w:tr>
+      <w:tr>
+        <w:trPr>
+          <w:trHeight w:val="288"/>
+        </w:trPr>
+        <w:tc>
+          <w:tcPr>
+            <w:tcW w:w="1802" w:type="dxa"/>
+          </w:tcPr>
+          <w:p/>
+        </w:tc>
+        <w:tc>
+          <w:tcPr>
+            <w:tcW w:w="1802" w:type="dxa"/>
+            <w:noWrap/>
+            <w:hideMark/>
+          </w:tcPr>
+          <w:p>
+            <w:r>
+              <w:t>0.9897</w:t>
+            </w:r>
+          </w:p>
+        </w:tc>
+        <w:tc>
+          <w:tcPr>
+            <w:tcW w:w="1802" w:type="dxa"/>
+            <w:noWrap/>
+            <w:hideMark/>
+          </w:tcPr>
+          <w:p>
+            <w:r>
+              <w:t>1</w:t>
+            </w:r>
+          </w:p>
+        </w:tc>
+        <w:tc>
+          <w:tcPr>
+            <w:tcW w:w="1802" w:type="dxa"/>
+            <w:noWrap/>
+            <w:hideMark/>
+          </w:tcPr>
+          <w:p>
+            <w:r>
+              <w:t>0</w:t>
+            </w:r>
+          </w:p>
+        </w:tc>
+        <w:tc>
+          <w:tcPr>
+            <w:tcW w:w="1802" w:type="dxa"/>
+            <w:noWrap/>
+            <w:hideMark/>
+          </w:tcPr>
+          <w:p>
+            <w:r>
+              <w:t>1</w:t>
+            </w:r>
+          </w:p>
+        </w:tc>
+      </w:tr>
+      <w:tr>
+        <w:trPr>
+          <w:trHeight w:val="288"/>
+        </w:trPr>
+        <w:tc>
+          <w:tcPr>
+            <w:tcW w:w="1802" w:type="dxa"/>
+          </w:tcPr>
+          <w:p/>
+        </w:tc>
+        <w:tc>
+          <w:tcPr>
+            <w:tcW w:w="1802" w:type="dxa"/>
+            <w:noWrap/>
+            <w:hideMark/>
+          </w:tcPr>
+          <w:p>
+            <w:r>
+              <w:t>1</w:t>
+            </w:r>
+          </w:p>
+        </w:tc>
+        <w:tc>
+          <w:tcPr>
+            <w:tcW w:w="1802" w:type="dxa"/>
+            <w:noWrap/>
+            <w:hideMark/>
+          </w:tcPr>
+          <w:p>
+            <w:r>
+              <w:t>1</w:t>
+            </w:r>
+          </w:p>
+        </w:tc>
+        <w:tc>
+          <w:tcPr>
+            <w:tcW w:w="1802" w:type="dxa"/>
+            <w:noWrap/>
+            <w:hideMark/>
+          </w:tcPr>
+          <w:p>
+            <w:r>
+              <w:t>0</w:t>
+            </w:r>
+          </w:p>
+        </w:tc>
+        <w:tc>
+          <w:tcPr>
+            <w:tcW w:w="1802" w:type="dxa"/>
+            <w:noWrap/>
+            <w:hideMark/>
+          </w:tcPr>
+          <w:p>
+            <w:r>
+              <w:t>1</w:t>
+            </w:r>
+          </w:p>
+        </w:tc>
+      </w:tr>
+      <w:tr>
+        <w:trPr>
+          <w:trHeight w:val="288"/>
+        </w:trPr>
+        <w:tc>
+          <w:tcPr>
+            <w:tcW w:w="1802" w:type="dxa"/>
+          </w:tcPr>
+          <w:p/>
+        </w:tc>
+        <w:tc>
+          <w:tcPr>
+            <w:tcW w:w="1802" w:type="dxa"/>
+            <w:noWrap/>
+            <w:hideMark/>
+          </w:tcPr>
+          <w:p>
+            <w:r>
+              <w:t>1</w:t>
+            </w:r>
+          </w:p>
+        </w:tc>
+        <w:tc>
+          <w:tcPr>
+            <w:tcW w:w="1802" w:type="dxa"/>
+            <w:noWrap/>
+            <w:hideMark/>
+          </w:tcPr>
+          <w:p>
+            <w:r>
+              <w:t>1</w:t>
+            </w:r>
+          </w:p>
+        </w:tc>
+        <w:tc>
+          <w:tcPr>
+            <w:tcW w:w="1802" w:type="dxa"/>
+            <w:noWrap/>
+            <w:hideMark/>
+          </w:tcPr>
+          <w:p>
+            <w:r>
+              <w:t>0</w:t>
+            </w:r>
+          </w:p>
+        </w:tc>
+        <w:tc>
+          <w:tcPr>
+            <w:tcW w:w="1802" w:type="dxa"/>
+            <w:noWrap/>
+            <w:hideMark/>
+          </w:tcPr>
+          <w:p>
+            <w:r>
+              <w:t>1</w:t>
+            </w:r>
+          </w:p>
+        </w:tc>
+      </w:tr>
+      <w:tr>
+        <w:trPr>
+          <w:trHeight w:val="288"/>
+        </w:trPr>
+        <w:tc>
+          <w:tcPr>
+            <w:tcW w:w="1802" w:type="dxa"/>
+          </w:tcPr>
+          <w:p/>
+        </w:tc>
+        <w:tc>
+          <w:tcPr>
+            <w:tcW w:w="1802" w:type="dxa"/>
+            <w:noWrap/>
+            <w:hideMark/>
+          </w:tcPr>
+          <w:p>
+            <w:r>
+              <w:t>1</w:t>
+            </w:r>
+          </w:p>
+        </w:tc>
+        <w:tc>
+          <w:tcPr>
+            <w:tcW w:w="1802" w:type="dxa"/>
+            <w:noWrap/>
+            <w:hideMark/>
+          </w:tcPr>
+          <w:p>
+            <w:r>
+              <w:t>1</w:t>
+            </w:r>
+          </w:p>
+        </w:tc>
+        <w:tc>
+          <w:tcPr>
+            <w:tcW w:w="1802" w:type="dxa"/>
+            <w:noWrap/>
+            <w:hideMark/>
+          </w:tcPr>
+          <w:p>
+            <w:r>
+              <w:t>0</w:t>
+            </w:r>
+          </w:p>
+        </w:tc>
+        <w:tc>
+          <w:tcPr>
+            <w:tcW w:w="1802" w:type="dxa"/>
+            <w:noWrap/>
+            <w:hideMark/>
+          </w:tcPr>
+          <w:p>
+            <w:r>
+              <w:t>1</w:t>
+            </w:r>
+          </w:p>
+        </w:tc>
+      </w:tr>
+      <w:tr>
+        <w:trPr>
+          <w:trHeight w:val="288"/>
+        </w:trPr>
+        <w:tc>
+          <w:tcPr>
+            <w:tcW w:w="1802" w:type="dxa"/>
+          </w:tcPr>
+          <w:p/>
+        </w:tc>
+        <w:tc>
+          <w:tcPr>
+            <w:tcW w:w="1802" w:type="dxa"/>
+            <w:noWrap/>
+            <w:hideMark/>
+          </w:tcPr>
+          <w:p>
+            <w:r>
+              <w:t>1</w:t>
+            </w:r>
+          </w:p>
+        </w:tc>
+        <w:tc>
+          <w:tcPr>
+            <w:tcW w:w="1802" w:type="dxa"/>
+            <w:noWrap/>
+            <w:hideMark/>
+          </w:tcPr>
+          <w:p>
+            <w:r>
+              <w:t>1</w:t>
+            </w:r>
+          </w:p>
+        </w:tc>
+        <w:tc>
+          <w:tcPr>
+            <w:tcW w:w="1802" w:type="dxa"/>
+            <w:noWrap/>
+            <w:hideMark/>
+          </w:tcPr>
+          <w:p>
+            <w:r>
+              <w:t>0</w:t>
+            </w:r>
+          </w:p>
+        </w:tc>
+        <w:tc>
+          <w:tcPr>
+            <w:tcW w:w="1802" w:type="dxa"/>
+            <w:noWrap/>
+            <w:hideMark/>
+          </w:tcPr>
+          <w:p>
+            <w:r>
+              <w:t>1</w:t>
+            </w:r>
+          </w:p>
+        </w:tc>
+      </w:tr>
+      <w:tr>
+        <w:trPr>
+          <w:trHeight w:val="288"/>
+        </w:trPr>
+        <w:tc>
+          <w:tcPr>
+            <w:tcW w:w="1802" w:type="dxa"/>
+          </w:tcPr>
+          <w:p/>
+        </w:tc>
+        <w:tc>
+          <w:tcPr>
+            <w:tcW w:w="1802" w:type="dxa"/>
+            <w:noWrap/>
+            <w:hideMark/>
+          </w:tcPr>
+          <w:p>
+            <w:r>
+              <w:t>1</w:t>
+            </w:r>
+          </w:p>
+        </w:tc>
+        <w:tc>
+          <w:tcPr>
+            <w:tcW w:w="1802" w:type="dxa"/>
+            <w:noWrap/>
+            <w:hideMark/>
+          </w:tcPr>
+          <w:p>
+            <w:r>
+              <w:t>1</w:t>
+            </w:r>
+          </w:p>
+        </w:tc>
+        <w:tc>
+          <w:tcPr>
+            <w:tcW w:w="1802" w:type="dxa"/>
+            <w:noWrap/>
+            <w:hideMark/>
+          </w:tcPr>
+          <w:p>
+            <w:r>
+              <w:t>0</w:t>
+            </w:r>
+          </w:p>
+        </w:tc>
+        <w:tc>
+          <w:tcPr>
+            <w:tcW w:w="1802" w:type="dxa"/>
+            <w:noWrap/>
+            <w:hideMark/>
+          </w:tcPr>
+          <w:p>
+            <w:r>
+              <w:t>1</w:t>
+            </w:r>
+          </w:p>
+        </w:tc>
+      </w:tr>
+      <w:tr>
+        <w:trPr>
+          <w:trHeight w:val="288"/>
+        </w:trPr>
+        <w:tc>
+          <w:tcPr>
+            <w:tcW w:w="1802" w:type="dxa"/>
+          </w:tcPr>
+          <w:p/>
+        </w:tc>
+        <w:tc>
+          <w:tcPr>
+            <w:tcW w:w="1802" w:type="dxa"/>
+            <w:noWrap/>
+            <w:hideMark/>
+          </w:tcPr>
+          <w:p>
+            <w:r>
+              <w:t>1</w:t>
+            </w:r>
+          </w:p>
+        </w:tc>
+        <w:tc>
+          <w:tcPr>
+            <w:tcW w:w="1802" w:type="dxa"/>
+            <w:noWrap/>
+            <w:hideMark/>
+          </w:tcPr>
+          <w:p>
+            <w:r>
+              <w:t>1</w:t>
+            </w:r>
+          </w:p>
+        </w:tc>
+        <w:tc>
+          <w:tcPr>
+            <w:tcW w:w="1802" w:type="dxa"/>
+            <w:noWrap/>
+            <w:hideMark/>
+          </w:tcPr>
+          <w:p>
+            <w:r>
+              <w:t>0</w:t>
+            </w:r>
+          </w:p>
+        </w:tc>
+        <w:tc>
+          <w:tcPr>
+            <w:tcW w:w="1802" w:type="dxa"/>
+            <w:noWrap/>
+            <w:hideMark/>
+          </w:tcPr>
+          <w:p>
+            <w:r>
+              <w:t>1</w:t>
+            </w:r>
+          </w:p>
+        </w:tc>
+      </w:tr>
+      <w:tr>
+        <w:trPr>
+          <w:trHeight w:val="288"/>
+        </w:trPr>
+        <w:tc>
+          <w:tcPr>
+            <w:tcW w:w="1802" w:type="dxa"/>
+          </w:tcPr>
+          <w:p/>
+        </w:tc>
+        <w:tc>
+          <w:tcPr>
+            <w:tcW w:w="1802" w:type="dxa"/>
+            <w:noWrap/>
+            <w:hideMark/>
+          </w:tcPr>
+          <w:p>
+            <w:r>
+              <w:t>1</w:t>
+            </w:r>
+          </w:p>
+        </w:tc>
+        <w:tc>
+          <w:tcPr>
+            <w:tcW w:w="1802" w:type="dxa"/>
+            <w:noWrap/>
+            <w:hideMark/>
+          </w:tcPr>
+          <w:p>
+            <w:r>
+              <w:t>1</w:t>
+            </w:r>
+          </w:p>
+        </w:tc>
+        <w:tc>
+          <w:tcPr>
+            <w:tcW w:w="1802" w:type="dxa"/>
+            <w:noWrap/>
+            <w:hideMark/>
+          </w:tcPr>
+          <w:p>
+            <w:r>
+              <w:t>0</w:t>
+            </w:r>
+          </w:p>
+        </w:tc>
+        <w:tc>
+          <w:tcPr>
+            <w:tcW w:w="1802" w:type="dxa"/>
+            <w:noWrap/>
+            <w:hideMark/>
+          </w:tcPr>
+          <w:p>
+            <w:r>
+              <w:t>1</w:t>
+            </w:r>
+          </w:p>
+        </w:tc>
+      </w:tr>
+      <w:tr>
+        <w:trPr>
+          <w:trHeight w:val="288"/>
+        </w:trPr>
+        <w:tc>
+          <w:tcPr>
+            <w:tcW w:w="1802" w:type="dxa"/>
+          </w:tcPr>
+          <w:p/>
+        </w:tc>
+        <w:tc>
+          <w:tcPr>
+            <w:tcW w:w="1802" w:type="dxa"/>
+            <w:noWrap/>
+            <w:hideMark/>
+          </w:tcPr>
+          <w:p>
+            <w:r>
+              <w:t>0.9934</w:t>
+            </w:r>
+          </w:p>
+        </w:tc>
+        <w:tc>
+          <w:tcPr>
+            <w:tcW w:w="1802" w:type="dxa"/>
+            <w:noWrap/>
+            <w:hideMark/>
+          </w:tcPr>
+          <w:p>
+            <w:r>
+              <w:t>0.9999</w:t>
+            </w:r>
+          </w:p>
+        </w:tc>
+        <w:tc>
+          <w:tcPr>
+            <w:tcW w:w="1802" w:type="dxa"/>
+            <w:noWrap/>
+            <w:hideMark/>
+          </w:tcPr>
+          <w:p>
+            <w:r>
+              <w:t>0.0066</w:t>
+            </w:r>
+          </w:p>
+        </w:tc>
+        <w:tc>
+          <w:tcPr>
+            <w:tcW w:w="1802" w:type="dxa"/>
+            <w:noWrap/>
+            <w:hideMark/>
+          </w:tcPr>
+          <w:p>
+            <w:r>
+              <w:t>0.9934</w:t>
+            </w:r>
+          </w:p>
+        </w:tc>
+      </w:tr>
+      <w:tr>
+        <w:trPr>
+          <w:trHeight w:val="288"/>
+        </w:trPr>
+        <w:tc>
+          <w:tcPr>
+            <w:tcW w:w="1802" w:type="dxa"/>
+          </w:tcPr>
+          <w:p/>
+        </w:tc>
+        <w:tc>
+          <w:tcPr>
+            <w:tcW w:w="1802" w:type="dxa"/>
+            <w:noWrap/>
+            <w:hideMark/>
+          </w:tcPr>
+          <w:p>
+            <w:r>
+              <w:t>1</w:t>
+            </w:r>
+          </w:p>
+        </w:tc>
+        <w:tc>
+          <w:tcPr>
+            <w:tcW w:w="1802" w:type="dxa"/>
+            <w:noWrap/>
+            <w:hideMark/>
+          </w:tcPr>
+          <w:p>
+            <w:r>
+              <w:t>1</w:t>
+            </w:r>
+          </w:p>
+        </w:tc>
+        <w:tc>
+          <w:tcPr>
+            <w:tcW w:w="1802" w:type="dxa"/>
+            <w:noWrap/>
+            <w:hideMark/>
+          </w:tcPr>
+          <w:p>
+            <w:r>
+              <w:t>0</w:t>
+            </w:r>
+          </w:p>
+        </w:tc>
+        <w:tc>
+          <w:tcPr>
+            <w:tcW w:w="1802" w:type="dxa"/>
+            <w:noWrap/>
+            <w:hideMark/>
+          </w:tcPr>
+          <w:p>
+            <w:r>
+              <w:t>1</w:t>
+            </w:r>
+          </w:p>
+        </w:tc>
+      </w:tr>
+      <w:tr>
+        <w:trPr>
+          <w:trHeight w:val="288"/>
+        </w:trPr>
+        <w:tc>
+          <w:tcPr>
+            <w:tcW w:w="1802" w:type="dxa"/>
+          </w:tcPr>
+          <w:p/>
+        </w:tc>
+        <w:tc>
+          <w:tcPr>
+            <w:tcW w:w="1802" w:type="dxa"/>
+            <w:noWrap/>
+            <w:hideMark/>
+          </w:tcPr>
+          <w:p>
+            <w:r>
+              <w:t>0.9955</w:t>
+            </w:r>
+          </w:p>
+        </w:tc>
+        <w:tc>
+          <w:tcPr>
+            <w:tcW w:w="1802" w:type="dxa"/>
+            <w:noWrap/>
+            <w:hideMark/>
+          </w:tcPr>
+          <w:p>
+            <w:r>
+              <w:t>1</w:t>
+            </w:r>
+          </w:p>
+        </w:tc>
+        <w:tc>
+          <w:tcPr>
+            <w:tcW w:w="1802" w:type="dxa"/>
+            <w:noWrap/>
+            <w:hideMark/>
+          </w:tcPr>
+          <w:p>
+            <w:r>
+              <w:t>0</w:t>
+            </w:r>
+          </w:p>
+        </w:tc>
+        <w:tc>
+          <w:tcPr>
+            <w:tcW w:w="1802" w:type="dxa"/>
+            <w:noWrap/>
+            <w:hideMark/>
+          </w:tcPr>
+          <w:p>
+            <w:r>
+              <w:t>1</w:t>
+            </w:r>
+          </w:p>
+        </w:tc>
+      </w:tr>
+      <w:tr>
+        <w:trPr>
+          <w:trHeight w:val="288"/>
+        </w:trPr>
+        <w:tc>
+          <w:tcPr>
+            <w:tcW w:w="1802" w:type="dxa"/>
+          </w:tcPr>
+          <w:p/>
+        </w:tc>
+        <w:tc>
+          <w:tcPr>
+            <w:tcW w:w="1802" w:type="dxa"/>
+            <w:noWrap/>
+            <w:hideMark/>
+          </w:tcPr>
+          <w:p>
+            <w:r>
+              <w:t>0.9762</w:t>
+            </w:r>
+          </w:p>
+        </w:tc>
+        <w:tc>
+          <w:tcPr>
+            <w:tcW w:w="1802" w:type="dxa"/>
+            <w:noWrap/>
+            <w:hideMark/>
+          </w:tcPr>
+          <w:p>
+            <w:r>
+              <w:t>0.9999</w:t>
+            </w:r>
+          </w:p>
+        </w:tc>
+        <w:tc>
+          <w:tcPr>
+            <w:tcW w:w="1802" w:type="dxa"/>
+            <w:noWrap/>
+            <w:hideMark/>
+          </w:tcPr>
+          <w:p>
+            <w:r>
+              <w:t>0.0238</w:t>
+            </w:r>
+          </w:p>
+        </w:tc>
+        <w:tc>
+          <w:tcPr>
+            <w:tcW w:w="1802" w:type="dxa"/>
+            <w:noWrap/>
+            <w:hideMark/>
+          </w:tcPr>
+          <w:p>
+            <w:r>
+              <w:t>0.9762</w:t>
+            </w:r>
+          </w:p>
+        </w:tc>
+      </w:tr>
+      <w:tr>
+        <w:trPr>
+          <w:trHeight w:val="288"/>
+        </w:trPr>
+        <w:tc>
+          <w:tcPr>
+            <w:tcW w:w="1802" w:type="dxa"/>
+          </w:tcPr>
+          <w:p/>
+        </w:tc>
+        <w:tc>
+          <w:tcPr>
+            <w:tcW w:w="1802" w:type="dxa"/>
+            <w:noWrap/>
+            <w:hideMark/>
+          </w:tcPr>
+          <w:p>
+            <w:r>
+              <w:t>1</w:t>
+            </w:r>
+          </w:p>
+        </w:tc>
+        <w:tc>
+          <w:tcPr>
+            <w:tcW w:w="1802" w:type="dxa"/>
+            <w:noWrap/>
+            <w:hideMark/>
+          </w:tcPr>
+          <w:p>
+            <w:r>
+              <w:t>1</w:t>
+            </w:r>
+          </w:p>
+        </w:tc>
+        <w:tc>
+          <w:tcPr>
+            <w:tcW w:w="1802" w:type="dxa"/>
+            <w:noWrap/>
+            <w:hideMark/>
+          </w:tcPr>
+          <w:p>
+            <w:r>
+              <w:t>0</w:t>
+            </w:r>
+          </w:p>
+        </w:tc>
+        <w:tc>
+          <w:tcPr>
+            <w:tcW w:w="1802" w:type="dxa"/>
+            <w:noWrap/>
+            <w:hideMark/>
+          </w:tcPr>
+          <w:p>
+            <w:r>
+              <w:t>1</w:t>
+            </w:r>
+          </w:p>
+        </w:tc>
+      </w:tr>
+      <w:tr>
+        <w:trPr>
+          <w:trHeight w:val="288"/>
+        </w:trPr>
+        <w:tc>
+          <w:tcPr>
+            <w:tcW w:w="1802" w:type="dxa"/>
+          </w:tcPr>
+          <w:p/>
+        </w:tc>
+        <w:tc>
+          <w:tcPr>
+            <w:tcW w:w="1802" w:type="dxa"/>
+            <w:noWrap/>
+            <w:hideMark/>
+          </w:tcPr>
+          <w:p>
+            <w:r>
+              <w:t>0.9677</w:t>
+            </w:r>
+          </w:p>
+        </w:tc>
+        <w:tc>
+          <w:tcPr>
+            <w:tcW w:w="1802" w:type="dxa"/>
+            <w:noWrap/>
+            <w:hideMark/>
+          </w:tcPr>
+          <w:p>
+            <w:r>
+              <w:t>1</w:t>
+            </w:r>
+          </w:p>
+        </w:tc>
+        <w:tc>
+          <w:tcPr>
+            <w:tcW w:w="1802" w:type="dxa"/>
+            <w:noWrap/>
+            <w:hideMark/>
+          </w:tcPr>
+          <w:p>
+            <w:r>
+              <w:t>0</w:t>
+            </w:r>
+          </w:p>
+        </w:tc>
+        <w:tc>
+          <w:tcPr>
+            <w:tcW w:w="1802" w:type="dxa"/>
+            <w:noWrap/>
+            <w:hideMark/>
+          </w:tcPr>
+          <w:p>
+            <w:r>
+              <w:t>1</w:t>
+            </w:r>
+          </w:p>
+        </w:tc>
+      </w:tr>
+      <w:tr>
+        <w:trPr>
+          <w:trHeight w:val="288"/>
+        </w:trPr>
+        <w:tc>
+          <w:tcPr>
+            <w:tcW w:w="1802" w:type="dxa"/>
+          </w:tcPr>
+          <w:p/>
+        </w:tc>
+        <w:tc>
+          <w:tcPr>
+            <w:tcW w:w="1802" w:type="dxa"/>
+            <w:noWrap/>
+            <w:hideMark/>
+          </w:tcPr>
+          <w:p>
+            <w:r>
+              <w:t>1</w:t>
+            </w:r>
+          </w:p>
+        </w:tc>
+        <w:tc>
+          <w:tcPr>
+            <w:tcW w:w="1802" w:type="dxa"/>
+            <w:noWrap/>
+            <w:hideMark/>
+          </w:tcPr>
+          <w:p>
+            <w:r>
+              <w:t>1</w:t>
+            </w:r>
+          </w:p>
+        </w:tc>
+        <w:tc>
+          <w:tcPr>
+            <w:tcW w:w="1802" w:type="dxa"/>
+            <w:noWrap/>
+            <w:hideMark/>
+          </w:tcPr>
+          <w:p>
+            <w:r>
+              <w:t>0</w:t>
+            </w:r>
+          </w:p>
+        </w:tc>
+        <w:tc>
+          <w:tcPr>
+            <w:tcW w:w="1802" w:type="dxa"/>
+            <w:noWrap/>
+            <w:hideMark/>
+          </w:tcPr>
+          <w:p>
+            <w:r>
+              <w:t>1</w:t>
+            </w:r>
+          </w:p>
+        </w:tc>
+      </w:tr>
+      <w:tr>
+        <w:trPr>
+          <w:trHeight w:val="288"/>
+        </w:trPr>
+        <w:tc>
+          <w:tcPr>
+            <w:tcW w:w="1802" w:type="dxa"/>
+          </w:tcPr>
+          <w:p/>
+        </w:tc>
+        <w:tc>
+          <w:tcPr>
+            <w:tcW w:w="1802" w:type="dxa"/>
+            <w:noWrap/>
+            <w:hideMark/>
+          </w:tcPr>
+          <w:p>
+            <w:r>
+              <w:t>1</w:t>
+            </w:r>
+          </w:p>
+        </w:tc>
+        <w:tc>
+          <w:tcPr>
+            <w:tcW w:w="1802" w:type="dxa"/>
+            <w:noWrap/>
+            <w:hideMark/>
+          </w:tcPr>
+          <w:p>
+            <w:r>
+              <w:t>1</w:t>
+            </w:r>
+          </w:p>
+        </w:tc>
+        <w:tc>
+          <w:tcPr>
+            <w:tcW w:w="1802" w:type="dxa"/>
+            <w:noWrap/>
+            <w:hideMark/>
+          </w:tcPr>
+          <w:p>
+            <w:r>
+              <w:t>0</w:t>
+            </w:r>
+          </w:p>
+        </w:tc>
+        <w:tc>
+          <w:tcPr>
+            <w:tcW w:w="1802" w:type="dxa"/>
+            <w:noWrap/>
+            <w:hideMark/>
+          </w:tcPr>
+          <w:p>
+            <w:r>
+              <w:t>1</w:t>
+            </w:r>
+          </w:p>
+        </w:tc>
+      </w:tr>
+      <w:tr>
+        <w:trPr>
+          <w:trHeight w:val="288"/>
+        </w:trPr>
+        <w:tc>
+          <w:tcPr>
+            <w:tcW w:w="1802" w:type="dxa"/>
+          </w:tcPr>
+          <w:p/>
+        </w:tc>
+        <w:tc>
+          <w:tcPr>
+            <w:tcW w:w="1802" w:type="dxa"/>
+            <w:noWrap/>
+            <w:hideMark/>
+          </w:tcPr>
+          <w:p>
+            <w:r>
+              <w:t>1</w:t>
+            </w:r>
+          </w:p>
+        </w:tc>
+        <w:tc>
+          <w:tcPr>
+            <w:tcW w:w="1802" w:type="dxa"/>
+            <w:noWrap/>
+            <w:hideMark/>
+          </w:tcPr>
+          <w:p>
+            <w:r>
+              <w:t>1</w:t>
+            </w:r>
+          </w:p>
+        </w:tc>
+        <w:tc>
+          <w:tcPr>
+            <w:tcW w:w="1802" w:type="dxa"/>
+            <w:noWrap/>
+            <w:hideMark/>
+          </w:tcPr>
+          <w:p>
+            <w:r>
+              <w:t>0</w:t>
+            </w:r>
+          </w:p>
+        </w:tc>
+        <w:tc>
+          <w:tcPr>
+            <w:tcW w:w="1802" w:type="dxa"/>
+            <w:noWrap/>
+            <w:hideMark/>
+          </w:tcPr>
+          <w:p>
+            <w:r>
+              <w:t>1</w:t>
+            </w:r>
+          </w:p>
+        </w:tc>
+      </w:tr>
+      <w:tr>
+        <w:trPr>
+          <w:trHeight w:val="288"/>
+        </w:trPr>
+        <w:tc>
+          <w:tcPr>
+            <w:tcW w:w="1802" w:type="dxa"/>
+          </w:tcPr>
+          <w:p/>
+        </w:tc>
+        <w:tc>
+          <w:tcPr>
+            <w:tcW w:w="1802" w:type="dxa"/>
+            <w:noWrap/>
+            <w:hideMark/>
+          </w:tcPr>
+          <w:p>
+            <w:r>
+              <w:t>1</w:t>
+            </w:r>
+          </w:p>
+        </w:tc>
+        <w:tc>
+          <w:tcPr>
+            <w:tcW w:w="1802" w:type="dxa"/>
+            <w:noWrap/>
+            <w:hideMark/>
+          </w:tcPr>
+          <w:p>
+            <w:r>
+              <w:t>1</w:t>
+            </w:r>
+          </w:p>
+        </w:tc>
+        <w:tc>
+          <w:tcPr>
+            <w:tcW w:w="1802" w:type="dxa"/>
+            <w:noWrap/>
+            <w:hideMark/>
+          </w:tcPr>
+          <w:p>
+            <w:r>
+              <w:t>0</w:t>
+            </w:r>
+          </w:p>
+        </w:tc>
+        <w:tc>
+          <w:tcPr>
+            <w:tcW w:w="1802" w:type="dxa"/>
+            <w:noWrap/>
+            <w:hideMark/>
+          </w:tcPr>
+          <w:p>
+            <w:r>
+              <w:t>1</w:t>
+            </w:r>
+          </w:p>
+        </w:tc>
+      </w:tr>
+      <w:tr>
+        <w:trPr>
+          <w:trHeight w:val="288"/>
+        </w:trPr>
+        <w:tc>
+          <w:tcPr>
+            <w:tcW w:w="1802" w:type="dxa"/>
+          </w:tcPr>
+          <w:p/>
+        </w:tc>
+        <w:tc>
+          <w:tcPr>
+            <w:tcW w:w="1802" w:type="dxa"/>
+            <w:noWrap/>
+            <w:hideMark/>
+          </w:tcPr>
+          <w:p>
+            <w:r>
+              <w:t>1</w:t>
+            </w:r>
+          </w:p>
+        </w:tc>
+        <w:tc>
+          <w:tcPr>
+            <w:tcW w:w="1802" w:type="dxa"/>
+            <w:noWrap/>
+            <w:hideMark/>
+          </w:tcPr>
+          <w:p>
+            <w:r>
+              <w:t>1</w:t>
+            </w:r>
+          </w:p>
+        </w:tc>
+        <w:tc>
+          <w:tcPr>
+            <w:tcW w:w="1802" w:type="dxa"/>
+            <w:noWrap/>
+            <w:hideMark/>
+          </w:tcPr>
+          <w:p>
+            <w:r>
+              <w:t>0</w:t>
+            </w:r>
+          </w:p>
+        </w:tc>
+        <w:tc>
+          <w:tcPr>
+            <w:tcW w:w="1802" w:type="dxa"/>
+            <w:noWrap/>
+            <w:hideMark/>
+          </w:tcPr>
+          <w:p>
+            <w:r>
+              <w:t>1</w:t>
+            </w:r>
+          </w:p>
+        </w:tc>
+      </w:tr>
+      <w:tr>
+        <w:trPr>
+          <w:trHeight w:val="288"/>
+        </w:trPr>
+        <w:tc>
+          <w:tcPr>
+            <w:tcW w:w="1802" w:type="dxa"/>
+          </w:tcPr>
+          <w:p/>
+        </w:tc>
+        <w:tc>
+          <w:tcPr>
+            <w:tcW w:w="1802" w:type="dxa"/>
+            <w:noWrap/>
+            <w:hideMark/>
+          </w:tcPr>
+          <w:p>
+            <w:r>
+              <w:t>1</w:t>
+            </w:r>
+          </w:p>
+        </w:tc>
+        <w:tc>
+          <w:tcPr>
+            <w:tcW w:w="1802" w:type="dxa"/>
+            <w:noWrap/>
+            <w:hideMark/>
+          </w:tcPr>
+          <w:p>
+            <w:r>
+              <w:t>1</w:t>
+            </w:r>
+          </w:p>
+        </w:tc>
+        <w:tc>
+          <w:tcPr>
+            <w:tcW w:w="1802" w:type="dxa"/>
+            <w:noWrap/>
+            <w:hideMark/>
+          </w:tcPr>
+          <w:p>
+            <w:r>
+              <w:t>0</w:t>
+            </w:r>
+          </w:p>
+        </w:tc>
+        <w:tc>
+          <w:tcPr>
+            <w:tcW w:w="1802" w:type="dxa"/>
+            <w:noWrap/>
+            <w:hideMark/>
+          </w:tcPr>
+          <w:p>
+            <w:r>
+              <w:t>1</w:t>
+            </w:r>
+          </w:p>
+        </w:tc>
+      </w:tr>
+      <w:tr>
+        <w:trPr>
+          <w:trHeight w:val="288"/>
+        </w:trPr>
+        <w:tc>
+          <w:tcPr>
+            <w:tcW w:w="1802" w:type="dxa"/>
+          </w:tcPr>
+          <w:p/>
+        </w:tc>
+        <w:tc>
+          <w:tcPr>
+            <w:tcW w:w="1802" w:type="dxa"/>
+            <w:noWrap/>
+            <w:hideMark/>
+          </w:tcPr>
+          <w:p>
+            <w:r>
+              <w:t>1</w:t>
+            </w:r>
+          </w:p>
+        </w:tc>
+        <w:tc>
+          <w:tcPr>
+            <w:tcW w:w="1802" w:type="dxa"/>
+            <w:noWrap/>
+            <w:hideMark/>
+          </w:tcPr>
+          <w:p>
+            <w:r>
+              <w:t>1</w:t>
+            </w:r>
+          </w:p>
+        </w:tc>
+        <w:tc>
+          <w:tcPr>
+            <w:tcW w:w="1802" w:type="dxa"/>
+            <w:noWrap/>
+            <w:hideMark/>
+          </w:tcPr>
+          <w:p>
+            <w:r>
+              <w:t>0</w:t>
+            </w:r>
+          </w:p>
+        </w:tc>
+        <w:tc>
+          <w:tcPr>
+            <w:tcW w:w="1802" w:type="dxa"/>
+            <w:noWrap/>
+            <w:hideMark/>
+          </w:tcPr>
+          <w:p>
+            <w:r>
+              <w:t>1</w:t>
+            </w:r>
+          </w:p>
+        </w:tc>
+      </w:tr>
+      <w:tr>
+        <w:trPr>
+          <w:trHeight w:val="288"/>
+        </w:trPr>
+        <w:tc>
+          <w:tcPr>
+            <w:tcW w:w="1802" w:type="dxa"/>
+          </w:tcPr>
+          <w:p/>
+        </w:tc>
+        <w:tc>
+          <w:tcPr>
+            <w:tcW w:w="1802" w:type="dxa"/>
+            <w:noWrap/>
+            <w:hideMark/>
+          </w:tcPr>
+          <w:p>
+            <w:r>
+              <w:t>1</w:t>
+            </w:r>
+          </w:p>
+        </w:tc>
+        <w:tc>
+          <w:tcPr>
+            <w:tcW w:w="1802" w:type="dxa"/>
+            <w:noWrap/>
+            <w:hideMark/>
+          </w:tcPr>
+          <w:p>
+            <w:r>
+              <w:t>1</w:t>
+            </w:r>
+          </w:p>
+        </w:tc>
+        <w:tc>
+          <w:tcPr>
+            <w:tcW w:w="1802" w:type="dxa"/>
+            <w:noWrap/>
+            <w:hideMark/>
+          </w:tcPr>
+          <w:p>
+            <w:r>
+              <w:t>0</w:t>
+            </w:r>
+          </w:p>
+        </w:tc>
+        <w:tc>
+          <w:tcPr>
+            <w:tcW w:w="1802" w:type="dxa"/>
+            <w:noWrap/>
+            <w:hideMark/>
+          </w:tcPr>
+          <w:p>
+            <w:r>
+              <w:t>1</w:t>
+            </w:r>
+          </w:p>
+        </w:tc>
+      </w:tr>
+      <w:tr>
+        <w:trPr>
+          <w:trHeight w:val="288"/>
+        </w:trPr>
+        <w:tc>
+          <w:tcPr>
+            <w:tcW w:w="1802" w:type="dxa"/>
+          </w:tcPr>
+          <w:p/>
+        </w:tc>
+        <w:tc>
+          <w:tcPr>
+            <w:tcW w:w="1802" w:type="dxa"/>
+            <w:noWrap/>
+            <w:hideMark/>
+          </w:tcPr>
+          <w:p>
+            <w:r>
+              <w:t>0.9826</w:t>
+            </w:r>
+          </w:p>
+        </w:tc>
+        <w:tc>
+          <w:tcPr>
+            <w:tcW w:w="1802" w:type="dxa"/>
+            <w:noWrap/>
+            <w:hideMark/>
+          </w:tcPr>
+          <w:p>
+            <w:r>
+              <w:t>1</w:t>
+            </w:r>
+          </w:p>
+        </w:tc>
+        <w:tc>
+          <w:tcPr>
+            <w:tcW w:w="1802" w:type="dxa"/>
+            <w:noWrap/>
+            <w:hideMark/>
+          </w:tcPr>
+          <w:p>
+            <w:r>
+              <w:t>0</w:t>
+            </w:r>
+          </w:p>
+        </w:tc>
+        <w:tc>
+          <w:tcPr>
+            <w:tcW w:w="1802" w:type="dxa"/>
+            <w:noWrap/>
+            <w:hideMark/>
+          </w:tcPr>
+          <w:p>
+            <w:r>
+              <w:t>1</w:t>
+            </w:r>
+          </w:p>
+        </w:tc>
+      </w:tr>
+      <w:tr>
+        <w:trPr>
+          <w:trHeight w:val="288"/>
+        </w:trPr>
+        <w:tc>
+          <w:tcPr>
+            <w:tcW w:w="1802" w:type="dxa"/>
+          </w:tcPr>
+          <w:p/>
+        </w:tc>
+        <w:tc>
+          <w:tcPr>
+            <w:tcW w:w="1802" w:type="dxa"/>
+            <w:noWrap/>
+            <w:hideMark/>
+          </w:tcPr>
+          <w:p>
+            <w:r>
+              <w:t>1</w:t>
+            </w:r>
+          </w:p>
+        </w:tc>
+        <w:tc>
+          <w:tcPr>
+            <w:tcW w:w="1802" w:type="dxa"/>
+            <w:noWrap/>
+            <w:hideMark/>
+          </w:tcPr>
+          <w:p>
+            <w:r>
+              <w:t>1</w:t>
+            </w:r>
+          </w:p>
+        </w:tc>
+        <w:tc>
+          <w:tcPr>
+            <w:tcW w:w="1802" w:type="dxa"/>
+            <w:noWrap/>
+            <w:hideMark/>
+          </w:tcPr>
+          <w:p>
+            <w:r>
+              <w:t>0</w:t>
+            </w:r>
+          </w:p>
+        </w:tc>
+        <w:tc>
+          <w:tcPr>
+            <w:tcW w:w="1802" w:type="dxa"/>
+            <w:noWrap/>
+            <w:hideMark/>
+          </w:tcPr>
+          <w:p>
+            <w:r>
+              <w:t>1</w:t>
+            </w:r>
+          </w:p>
+        </w:tc>
+      </w:tr>
+      <w:tr>
+        <w:trPr>
+          <w:trHeight w:val="288"/>
+        </w:trPr>
+        <w:tc>
+          <w:tcPr>
+            <w:tcW w:w="1802" w:type="dxa"/>
+          </w:tcPr>
+          <w:p/>
+        </w:tc>
+        <w:tc>
+          <w:tcPr>
+            <w:tcW w:w="1802" w:type="dxa"/>
+            <w:noWrap/>
+            <w:hideMark/>
+          </w:tcPr>
+          <w:p>
+            <w:r>
+              <w:t>1</w:t>
+            </w:r>
+          </w:p>
+        </w:tc>
+        <w:tc>
+          <w:tcPr>
+            <w:tcW w:w="1802" w:type="dxa"/>
+            <w:noWrap/>
+            <w:hideMark/>
+          </w:tcPr>
+          <w:p>
+            <w:r>
+              <w:t>1</w:t>
+            </w:r>
+          </w:p>
+        </w:tc>
+        <w:tc>
+          <w:tcPr>
+            <w:tcW w:w="1802" w:type="dxa"/>
+            <w:noWrap/>
+            <w:hideMark/>
+          </w:tcPr>
+          <w:p>
+            <w:r>
+              <w:t>0</w:t>
+            </w:r>
+          </w:p>
+        </w:tc>
+        <w:tc>
+          <w:tcPr>
+            <w:tcW w:w="1802" w:type="dxa"/>
+            <w:noWrap/>
+            <w:hideMark/>
+          </w:tcPr>
+          <w:p>
+            <w:r>
+              <w:t>1</w:t>
+            </w:r>
+          </w:p>
+        </w:tc>
+      </w:tr>
+      <w:tr>
+        <w:trPr>
+          <w:trHeight w:val="288"/>
+        </w:trPr>
+        <w:tc>
+          <w:tcPr>
+            <w:tcW w:w="1802" w:type="dxa"/>
+          </w:tcPr>
+          <w:p/>
+        </w:tc>
+        <w:tc>
+          <w:tcPr>
+            <w:tcW w:w="1802" w:type="dxa"/>
+            <w:noWrap/>
+            <w:hideMark/>
+          </w:tcPr>
+          <w:p>
+            <w:r>
+              <w:t>1</w:t>
+            </w:r>
+          </w:p>
+        </w:tc>
+        <w:tc>
+          <w:tcPr>
+            <w:tcW w:w="1802" w:type="dxa"/>
+            <w:noWrap/>
+            <w:hideMark/>
+          </w:tcPr>
+          <w:p>
+            <w:r>
+              <w:t>1</w:t>
+            </w:r>
+          </w:p>
+        </w:tc>
+        <w:tc>
+          <w:tcPr>
+            <w:tcW w:w="1802" w:type="dxa"/>
+            <w:noWrap/>
+            <w:hideMark/>
+          </w:tcPr>
+          <w:p>
+            <w:r>
+              <w:t>0</w:t>
+            </w:r>
+          </w:p>
+        </w:tc>
+        <w:tc>
+          <w:tcPr>
+            <w:tcW w:w="1802" w:type="dxa"/>
+            <w:noWrap/>
+            <w:hideMark/>
+          </w:tcPr>
+          <w:p>
+            <w:r>
+              <w:t>1</w:t>
+            </w:r>
+          </w:p>
+        </w:tc>
+      </w:tr>
+      <w:tr>
+        <w:trPr>
+          <w:trHeight w:val="288"/>
+        </w:trPr>
+        <w:tc>
+          <w:tcPr>
+            <w:tcW w:w="1802" w:type="dxa"/>
+          </w:tcPr>
+          <w:p/>
+        </w:tc>
+        <w:tc>
+          <w:tcPr>
+            <w:tcW w:w="1802" w:type="dxa"/>
+            <w:noWrap/>
+            <w:hideMark/>
+          </w:tcPr>
+          <w:p>
+            <w:r>
+              <w:t>0.9928</w:t>
+            </w:r>
+          </w:p>
+        </w:tc>
+        <w:tc>
+          <w:tcPr>
+            <w:tcW w:w="1802" w:type="dxa"/>
+            <w:noWrap/>
+            <w:hideMark/>
+          </w:tcPr>
+          <w:p>
+            <w:r>
+              <w:t>1</w:t>
+            </w:r>
+          </w:p>
+        </w:tc>
+        <w:tc>
+          <w:tcPr>
+            <w:tcW w:w="1802" w:type="dxa"/>
+            <w:noWrap/>
+            <w:hideMark/>
+          </w:tcPr>
+          <w:p>
+            <w:r>
+              <w:t>0</w:t>
+            </w:r>
+          </w:p>
+        </w:tc>
+        <w:tc>
+          <w:tcPr>
+            <w:tcW w:w="1802" w:type="dxa"/>
+            <w:noWrap/>
+            <w:hideMark/>
+          </w:tcPr>
+          <w:p>
+            <w:r>
+              <w:t>1</w:t>
+            </w:r>
+          </w:p>
+        </w:tc>
+      </w:tr>
+      <w:tr>
+        <w:trPr>
+          <w:trHeight w:val="288"/>
+        </w:trPr>
+        <w:tc>
+          <w:tcPr>
+            <w:tcW w:w="1802" w:type="dxa"/>
+          </w:tcPr>
+          <w:p/>
+        </w:tc>
+        <w:tc>
+          <w:tcPr>
+            <w:tcW w:w="1802" w:type="dxa"/>
+            <w:noWrap/>
+            <w:hideMark/>
+          </w:tcPr>
+          <w:p>
+            <w:r>
+              <w:t>1</w:t>
+            </w:r>
+          </w:p>
+        </w:tc>
+        <w:tc>
+          <w:tcPr>
+            <w:tcW w:w="1802" w:type="dxa"/>
+            <w:noWrap/>
+            <w:hideMark/>
+          </w:tcPr>
+          <w:p>
+            <w:r>
+              <w:t>1</w:t>
+            </w:r>
+          </w:p>
+        </w:tc>
+        <w:tc>
+          <w:tcPr>
+            <w:tcW w:w="1802" w:type="dxa"/>
+            <w:noWrap/>
+            <w:hideMark/>
+          </w:tcPr>
+          <w:p>
+            <w:r>
+              <w:t>0</w:t>
+            </w:r>
+          </w:p>
+        </w:tc>
+        <w:tc>
+          <w:tcPr>
+            <w:tcW w:w="1802" w:type="dxa"/>
+            <w:noWrap/>
+            <w:hideMark/>
+          </w:tcPr>
+          <w:p>
+            <w:r>
+              <w:t>1</w:t>
+            </w:r>
+          </w:p>
+        </w:tc>
+      </w:tr>
+      <w:tr>
+        <w:trPr>
+          <w:trHeight w:val="288"/>
+        </w:trPr>
+        <w:tc>
+          <w:tcPr>
+            <w:tcW w:w="1802" w:type="dxa"/>
+          </w:tcPr>
+          <w:p/>
+        </w:tc>
+        <w:tc>
+          <w:tcPr>
+            <w:tcW w:w="1802" w:type="dxa"/>
+            <w:noWrap/>
+            <w:hideMark/>
+          </w:tcPr>
+          <w:p>
+            <w:r>
+              <w:t>1</w:t>
+            </w:r>
+          </w:p>
+        </w:tc>
+        <w:tc>
+          <w:tcPr>
+            <w:tcW w:w="1802" w:type="dxa"/>
+            <w:noWrap/>
+            <w:hideMark/>
+          </w:tcPr>
+          <w:p>
+            <w:r>
+              <w:t>1</w:t>
+            </w:r>
+          </w:p>
+        </w:tc>
+        <w:tc>
+          <w:tcPr>
+            <w:tcW w:w="1802" w:type="dxa"/>
+            <w:noWrap/>
+            <w:hideMark/>
+          </w:tcPr>
+          <w:p>
+            <w:r>
+              <w:t>0</w:t>
+            </w:r>
+          </w:p>
+        </w:tc>
+        <w:tc>
+          <w:tcPr>
+            <w:tcW w:w="1802" w:type="dxa"/>
+            <w:noWrap/>
+            <w:hideMark/>
+          </w:tcPr>
+          <w:p>
+            <w:r>
+              <w:t>1</w:t>
+            </w:r>
+          </w:p>
+        </w:tc>
+      </w:tr>
+      <w:tr>
+        <w:trPr>
+          <w:trHeight w:val="288"/>
+        </w:trPr>
+        <w:tc>
+          <w:tcPr>
+            <w:tcW w:w="1802" w:type="dxa"/>
+          </w:tcPr>
+          <w:p/>
+        </w:tc>
+        <w:tc>
+          <w:tcPr>
+            <w:tcW w:w="1802" w:type="dxa"/>
+            <w:noWrap/>
+            <w:hideMark/>
+          </w:tcPr>
+          <w:p>
+            <w:r>
+              <w:t>1</w:t>
+            </w:r>
+          </w:p>
+        </w:tc>
+        <w:tc>
+          <w:tcPr>
+            <w:tcW w:w="1802" w:type="dxa"/>
+            <w:noWrap/>
+            <w:hideMark/>
+          </w:tcPr>
+          <w:p>
+            <w:r>
+              <w:t>1</w:t>
+            </w:r>
+          </w:p>
+        </w:tc>
+        <w:tc>
+          <w:tcPr>
+            <w:tcW w:w="1802" w:type="dxa"/>
+            <w:noWrap/>
+            <w:hideMark/>
+          </w:tcPr>
+          <w:p>
+            <w:r>
+              <w:t>0</w:t>
+            </w:r>
+          </w:p>
+        </w:tc>
+        <w:tc>
+          <w:tcPr>
+            <w:tcW w:w="1802" w:type="dxa"/>
+            <w:noWrap/>
+            <w:hideMark/>
+          </w:tcPr>
+          <w:p>
+            <w:r>
+              <w:t>1</w:t>
+            </w:r>
+          </w:p>
+        </w:tc>
+      </w:tr>
+      <w:tr>
+        <w:trPr>
+          <w:trHeight w:val="288"/>
+        </w:trPr>
+        <w:tc>
+          <w:tcPr>
+            <w:tcW w:w="1802" w:type="dxa"/>
+          </w:tcPr>
+          <w:p/>
+        </w:tc>
+        <w:tc>
+          <w:tcPr>
+            <w:tcW w:w="1802" w:type="dxa"/>
+            <w:noWrap/>
+            <w:hideMark/>
+          </w:tcPr>
+          <w:p>
+            <w:r>
+              <w:t>1</w:t>
+            </w:r>
+          </w:p>
+        </w:tc>
+        <w:tc>
+          <w:tcPr>
+            <w:tcW w:w="1802" w:type="dxa"/>
+            <w:noWrap/>
+            <w:hideMark/>
+          </w:tcPr>
+          <w:p>
+            <w:r>
+              <w:t>1</w:t>
+            </w:r>
+          </w:p>
+        </w:tc>
+        <w:tc>
+          <w:tcPr>
+            <w:tcW w:w="1802" w:type="dxa"/>
+            <w:noWrap/>
+            <w:hideMark/>
+          </w:tcPr>
+          <w:p>
+            <w:r>
+              <w:t>0</w:t>
+            </w:r>
+          </w:p>
+        </w:tc>
+        <w:tc>
+          <w:tcPr>
+            <w:tcW w:w="1802" w:type="dxa"/>
+            <w:noWrap/>
+            <w:hideMark/>
+          </w:tcPr>
+          <w:p>
+            <w:r>
+              <w:t>1</w:t>
+            </w:r>
+          </w:p>
+        </w:tc>
+      </w:tr>
+      <w:tr>
+        <w:trPr>
+          <w:trHeight w:val="288"/>
+        </w:trPr>
+        <w:tc>
+          <w:tcPr>
+            <w:tcW w:w="1802" w:type="dxa"/>
+          </w:tcPr>
+          <w:p/>
+        </w:tc>
+        <w:tc>
+          <w:tcPr>
+            <w:tcW w:w="1802" w:type="dxa"/>
+            <w:noWrap/>
+            <w:hideMark/>
+          </w:tcPr>
+          <w:p>
+            <w:r>
+              <w:t>1</w:t>
+            </w:r>
+          </w:p>
+        </w:tc>
+        <w:tc>
+          <w:tcPr>
+            <w:tcW w:w="1802" w:type="dxa"/>
+            <w:noWrap/>
+            <w:hideMark/>
+          </w:tcPr>
+          <w:p>
+            <w:r>
+              <w:t>1</w:t>
+            </w:r>
+          </w:p>
+        </w:tc>
+        <w:tc>
+          <w:tcPr>
+            <w:tcW w:w="1802" w:type="dxa"/>
+            <w:noWrap/>
+            <w:hideMark/>
+          </w:tcPr>
+          <w:p>
+            <w:r>
+              <w:t>0</w:t>
+            </w:r>
+          </w:p>
+        </w:tc>
+        <w:tc>
+          <w:tcPr>
+            <w:tcW w:w="1802" w:type="dxa"/>
+            <w:noWrap/>
+            <w:hideMark/>
+          </w:tcPr>
+          <w:p>
+            <w:r>
+              <w:t>1</w:t>
+            </w:r>
+          </w:p>
+        </w:tc>
+      </w:tr>
+      <w:tr>
+        <w:trPr>
+          <w:trHeight w:val="288"/>
+        </w:trPr>
+        <w:tc>
+          <w:tcPr>
+            <w:tcW w:w="1802" w:type="dxa"/>
+          </w:tcPr>
+          <w:p/>
+        </w:tc>
+        <w:tc>
+          <w:tcPr>
+            <w:tcW w:w="1802" w:type="dxa"/>
+            <w:noWrap/>
+            <w:hideMark/>
+          </w:tcPr>
+          <w:p>
+            <w:r>
+              <w:t>1</w:t>
+            </w:r>
+          </w:p>
+        </w:tc>
+        <w:tc>
+          <w:tcPr>
+            <w:tcW w:w="1802" w:type="dxa"/>
+            <w:noWrap/>
+            <w:hideMark/>
+          </w:tcPr>
+          <w:p>
+            <w:r>
+              <w:t>1</w:t>
+            </w:r>
+          </w:p>
+        </w:tc>
+        <w:tc>
+          <w:tcPr>
+            <w:tcW w:w="1802" w:type="dxa"/>
+            <w:noWrap/>
+            <w:hideMark/>
+          </w:tcPr>
+          <w:p>
+            <w:r>
+              <w:t>0</w:t>
+            </w:r>
+          </w:p>
+        </w:tc>
+        <w:tc>
+          <w:tcPr>
+            <w:tcW w:w="1802" w:type="dxa"/>
+            <w:noWrap/>
+            <w:hideMark/>
+          </w:tcPr>
+          <w:p>
+            <w:r>
+              <w:t>1</w:t>
+            </w:r>
+          </w:p>
+        </w:tc>
+      </w:tr>
+      <w:tr>
+        <w:trPr>
+          <w:trHeight w:val="288"/>
+        </w:trPr>
+        <w:tc>
+          <w:tcPr>
+            <w:tcW w:w="1802" w:type="dxa"/>
+          </w:tcPr>
+          <w:p/>
+        </w:tc>
+        <w:tc>
+          <w:tcPr>
+            <w:tcW w:w="1802" w:type="dxa"/>
+            <w:noWrap/>
+            <w:hideMark/>
+          </w:tcPr>
+          <w:p>
+            <w:r>
+              <w:t>1</w:t>
+            </w:r>
+          </w:p>
+        </w:tc>
+        <w:tc>
+          <w:tcPr>
+            <w:tcW w:w="1802" w:type="dxa"/>
+            <w:noWrap/>
+            <w:hideMark/>
+          </w:tcPr>
+          <w:p>
+            <w:r>
+              <w:t>0.9997</w:t>
+            </w:r>
+          </w:p>
+        </w:tc>
+        <w:tc>
+          <w:tcPr>
+            <w:tcW w:w="1802" w:type="dxa"/>
+            <w:noWrap/>
+            <w:hideMark/>
+          </w:tcPr>
+          <w:p>
+            <w:r>
+              <w:t>0.0448</w:t>
+            </w:r>
+          </w:p>
+        </w:tc>
+        <w:tc>
+          <w:tcPr>
+            <w:tcW w:w="1802" w:type="dxa"/>
+            <w:noWrap/>
+            <w:hideMark/>
+          </w:tcPr>
+          <w:p>
+            <w:r>
+              <w:t>0.9552</w:t>
+            </w:r>
+          </w:p>
+        </w:tc>
+      </w:tr>
+      <w:tr>
+        <w:trPr>
+          <w:trHeight w:val="288"/>
+        </w:trPr>
+        <w:tc>
+          <w:tcPr>
+            <w:tcW w:w="1802" w:type="dxa"/>
+          </w:tcPr>
+          <w:p>
+            <w:r>
+              <w:t>Ave</w:t>
+            </w:r>
+          </w:p>
+        </w:tc>
+        <w:tc>
+          <w:tcPr>
+            <w:tcW w:w="1802" w:type="dxa"/>
+            <w:noWrap/>
+            <w:hideMark/>
+          </w:tcPr>
+          <w:p>
+            <w:r>
+              <w:t>0.977698</w:t>
+            </w:r>
+          </w:p>
+        </w:tc>
+        <w:tc>
+          <w:tcPr>
+            <w:tcW w:w="1802" w:type="dxa"/>
+            <w:noWrap/>
+            <w:hideMark/>
+          </w:tcPr>
+          <w:p>
+            <w:r>
+              <w:t>0.979874</w:t>
+            </w:r>
+          </w:p>
+        </w:tc>
+        <w:tc>
+          <w:tcPr>
+            <w:tcW w:w="1802" w:type="dxa"/>
+            <w:noWrap/>
+            <w:hideMark/>
+          </w:tcPr>
+          <w:p>
+            <w:r>
+              <w:t>0.006886</w:t>
+            </w:r>
+          </w:p>
+        </w:tc>
+        <w:tc>
+          <w:tcPr>
+            <w:tcW w:w="1802" w:type="dxa"/>
+            <w:noWrap/>
+            <w:hideMark/>
+          </w:tcPr>
+          <w:p>
+            <w:r>
+              <w:t>0.973114</w:t>
             </w:r>
           </w:p>
         </w:tc>
@@ -3663,15 +8634,7 @@
     <w:p/>
     <w:p>
       <w:r>
-        <w:t xml:space="preserve">13. I think that </w:t>
-      </w:r>
-      <w:proofErr w:type="gramStart"/>
-      <w:r>
-        <w:t>it’s</w:t>
-      </w:r>
-      <w:proofErr w:type="gramEnd"/>
-      <w:r>
-        <w:t xml:space="preserve"> feasible to use the matched filter. I think that my heuristic method, was flawed at returning the correct signals. I think that my signals ended up being misaligned, but if I had </w:t>
+        <w:t xml:space="preserve">13. I think that it’s feasible to use the matched filter. I think that my heuristic method, was flawed at returning the correct signals. I think that my signals ended up being misaligned, but if I had </w:t>
       </w:r>
       <w:r>
         <w:t>spent</w:t>
@@ -3682,15 +8645,7 @@
     </w:p>
     <w:p>
       <w:r>
-        <w:t xml:space="preserve">14. From this homework I learned a lot. After seeing a lot of this used last time, and getting more pointer during the homework presentation, I think I had a better idea how to do this this time around. This homework taught me how much actually goes into making the right matched filter. </w:t>
-      </w:r>
-      <w:proofErr w:type="gramStart"/>
-      <w:r>
-        <w:t>There’s</w:t>
-      </w:r>
-      <w:proofErr w:type="gramEnd"/>
-      <w:r>
-        <w:t xml:space="preserve"> a lot of preprocessing that needs to be done, and if automated can make things go faster. </w:t>
+        <w:t xml:space="preserve">14. From this homework I learned a lot. After seeing a lot of this used last time, and getting more pointer during the homework presentation, I think I had a better idea how to do this this time around. This homework taught me how much actually goes into making the right matched filter. There’s a lot of preprocessing that needs to be done, and if automated can make things go faster. </w:t>
       </w:r>
       <w:r>
         <w:t>However,</w:t>
@@ -3701,15 +8656,7 @@
     </w:p>
     <w:p>
       <w:r>
-        <w:t xml:space="preserve">15. </w:t>
-      </w:r>
-      <w:proofErr w:type="gramStart"/>
-      <w:r>
-        <w:t>I’d</w:t>
-      </w:r>
-      <w:proofErr w:type="gramEnd"/>
-      <w:r>
-        <w:t xml:space="preserve"> like to know more about implementation. Last term, you had code samples that you showed us, and I think code samples for just the basic things like implementing likelihood ratio</w:t>
+        <w:t>15. I’d like to know more about implementation. Last term, you had code samples that you showed us, and I think code samples for just the basic things like implementing likelihood ratio</w:t>
       </w:r>
       <w:r>
         <w:t xml:space="preserve"> test would be very helpful.</w:t>
@@ -4224,7 +9171,6 @@
   <w:style w:type="character" w:default="1" w:styleId="DefaultParagraphFont">
     <w:name w:val="Default Paragraph Font"/>
     <w:uiPriority w:val="1"/>
-    <w:semiHidden/>
     <w:unhideWhenUsed/>
   </w:style>
   <w:style w:type="table" w:default="1" w:styleId="TableNormal">
